--- a/3_TestPlan/Document/TestPlan_v0.5.docx
+++ b/3_TestPlan/Document/TestPlan_v0.5.docx
@@ -1,6 +1,6 @@
 
 <file path=word/document.xml><?xml version="1.0" encoding="utf-8"?>
-<w:document xmlns:wpc="http://schemas.microsoft.com/office/word/2010/wordprocessingCanvas" xmlns:cx="http://schemas.microsoft.com/office/drawing/2014/chartex" xmlns:cx1="http://schemas.microsoft.com/office/drawing/2015/9/8/chartex" xmlns:mc="http://schemas.openxmlformats.org/markup-compatibility/2006" xmlns:o="urn:schemas-microsoft-com:office:office" xmlns:r="http://schemas.openxmlformats.org/officeDocument/2006/relationships" xmlns:m="http://schemas.openxmlformats.org/officeDocument/2006/math" xmlns:v="urn:schemas-microsoft-com:vml" xmlns:wp14="http://schemas.microsoft.com/office/word/2010/wordprocessingDrawing" xmlns:wp="http://schemas.openxmlformats.org/drawingml/2006/wordprocessingDrawing" xmlns:w10="urn:schemas-microsoft-com:office:word" xmlns:w="http://schemas.openxmlformats.org/wordprocessingml/2006/main" xmlns:w14="http://schemas.microsoft.com/office/word/2010/wordml" xmlns:w15="http://schemas.microsoft.com/office/word/2012/wordml" xmlns:w16se="http://schemas.microsoft.com/office/word/2015/wordml/symex" xmlns:wpg="http://schemas.microsoft.com/office/word/2010/wordprocessingGroup" xmlns:wpi="http://schemas.microsoft.com/office/word/2010/wordprocessingInk" xmlns:wne="http://schemas.microsoft.com/office/word/2006/wordml" xmlns:wps="http://schemas.microsoft.com/office/word/2010/wordprocessingShape" mc:Ignorable="w14 w15 w16se wp14">
+<w:document xmlns:wpc="http://schemas.microsoft.com/office/word/2010/wordprocessingCanvas" xmlns:cx="http://schemas.microsoft.com/office/drawing/2014/chartex" xmlns:cx1="http://schemas.microsoft.com/office/drawing/2015/9/8/chartex" xmlns:cx2="http://schemas.microsoft.com/office/drawing/2015/10/21/chartex" xmlns:cx3="http://schemas.microsoft.com/office/drawing/2016/5/9/chartex" xmlns:cx4="http://schemas.microsoft.com/office/drawing/2016/5/10/chartex" xmlns:cx5="http://schemas.microsoft.com/office/drawing/2016/5/11/chartex" xmlns:mc="http://schemas.openxmlformats.org/markup-compatibility/2006" xmlns:o="urn:schemas-microsoft-com:office:office" xmlns:r="http://schemas.openxmlformats.org/officeDocument/2006/relationships" xmlns:m="http://schemas.openxmlformats.org/officeDocument/2006/math" xmlns:v="urn:schemas-microsoft-com:vml" xmlns:wp14="http://schemas.microsoft.com/office/word/2010/wordprocessingDrawing" xmlns:wp="http://schemas.openxmlformats.org/drawingml/2006/wordprocessingDrawing" xmlns:w10="urn:schemas-microsoft-com:office:word" xmlns:w="http://schemas.openxmlformats.org/wordprocessingml/2006/main" xmlns:w14="http://schemas.microsoft.com/office/word/2010/wordml" xmlns:w15="http://schemas.microsoft.com/office/word/2012/wordml" xmlns:w16se="http://schemas.microsoft.com/office/word/2015/wordml/symex" xmlns:wpg="http://schemas.microsoft.com/office/word/2010/wordprocessingGroup" xmlns:wpi="http://schemas.microsoft.com/office/word/2010/wordprocessingInk" xmlns:wne="http://schemas.microsoft.com/office/word/2006/wordml" xmlns:wps="http://schemas.microsoft.com/office/word/2010/wordprocessingShape" mc:Ignorable="w14 w15 w16se wp14">
   <w:body>
     <w:p>
       <w:pPr>
@@ -107,19 +107,21 @@
           <w:sz w:val="28"/>
           <w:lang w:val="en-US"/>
         </w:rPr>
-        <w:t>Software Engineering 2: “</w:t>
-      </w:r>
-      <w:proofErr w:type="spellStart"/>
-      <w:r>
+        <w:t>Software Engineering 2: “PowerEnJoy”</w:t>
+      </w:r>
+    </w:p>
+    <w:p>
+      <w:pPr>
+        <w:spacing w:after="0"/>
+        <w:ind w:left="-2552" w:right="-465"/>
+        <w:jc w:val="center"/>
         <w:rPr>
           <w:b/>
           <w:color w:val="000000" w:themeColor="text1"/>
           <w:sz w:val="28"/>
           <w:lang w:val="en-US"/>
         </w:rPr>
-        <w:t>PowerEnJoy</w:t>
-      </w:r>
-      <w:proofErr w:type="spellEnd"/>
+      </w:pPr>
       <w:r>
         <w:rPr>
           <w:b/>
@@ -127,21 +129,17 @@
           <w:sz w:val="28"/>
           <w:lang w:val="en-US"/>
         </w:rPr>
-        <w:t>”</w:t>
-      </w:r>
-    </w:p>
-    <w:p>
-      <w:pPr>
-        <w:spacing w:after="0"/>
-        <w:ind w:left="-2552" w:right="-465"/>
-        <w:jc w:val="center"/>
+        <w:t xml:space="preserve">Integration </w:t>
+      </w:r>
+      <w:r>
         <w:rPr>
           <w:b/>
           <w:color w:val="000000" w:themeColor="text1"/>
           <w:sz w:val="28"/>
           <w:lang w:val="en-US"/>
         </w:rPr>
-      </w:pPr>
+        <w:t>Test Plan</w:t>
+      </w:r>
       <w:r>
         <w:rPr>
           <w:b/>
@@ -149,25 +147,49 @@
           <w:sz w:val="28"/>
           <w:lang w:val="en-US"/>
         </w:rPr>
-        <w:t xml:space="preserve">Integration </w:t>
-      </w:r>
-      <w:r>
-        <w:rPr>
-          <w:b/>
+        <w:t xml:space="preserve"> (V. 1.0)</w:t>
+      </w:r>
+    </w:p>
+    <w:p>
+      <w:pPr>
+        <w:spacing w:after="0" w:line="259" w:lineRule="auto"/>
+        <w:ind w:left="-2552" w:right="-465" w:firstLine="0"/>
+        <w:jc w:val="center"/>
+        <w:rPr>
           <w:color w:val="000000" w:themeColor="text1"/>
           <w:sz w:val="28"/>
           <w:lang w:val="en-US"/>
         </w:rPr>
-        <w:t>Test Plan</w:t>
-      </w:r>
-      <w:r>
-        <w:rPr>
-          <w:b/>
+      </w:pPr>
+    </w:p>
+    <w:p>
+      <w:pPr>
+        <w:spacing w:after="0" w:line="259" w:lineRule="auto"/>
+        <w:ind w:left="-2552" w:right="-465" w:firstLine="0"/>
+        <w:jc w:val="center"/>
+        <w:rPr>
           <w:color w:val="000000" w:themeColor="text1"/>
           <w:sz w:val="28"/>
           <w:lang w:val="en-US"/>
         </w:rPr>
-        <w:t xml:space="preserve"> (V. 1.0)</w:t>
+      </w:pPr>
+    </w:p>
+    <w:p>
+      <w:pPr>
+        <w:spacing w:after="0" w:line="259" w:lineRule="auto"/>
+        <w:ind w:left="-2552" w:right="-465"/>
+        <w:jc w:val="center"/>
+        <w:rPr>
+          <w:color w:val="000000" w:themeColor="text1"/>
+          <w:sz w:val="28"/>
+        </w:rPr>
+      </w:pPr>
+      <w:r>
+        <w:rPr>
+          <w:color w:val="000000" w:themeColor="text1"/>
+          <w:sz w:val="28"/>
+        </w:rPr>
+        <w:t>Authors:</w:t>
       </w:r>
     </w:p>
     <w:p>
@@ -178,9 +200,15 @@
         <w:rPr>
           <w:color w:val="000000" w:themeColor="text1"/>
           <w:sz w:val="28"/>
-          <w:lang w:val="en-US"/>
-        </w:rPr>
-      </w:pPr>
+        </w:rPr>
+      </w:pPr>
+      <w:r>
+        <w:rPr>
+          <w:color w:val="000000" w:themeColor="text1"/>
+          <w:sz w:val="28"/>
+        </w:rPr>
+        <w:t>Sergio CAPRARA</w:t>
+      </w:r>
     </w:p>
     <w:p>
       <w:pPr>
@@ -190,7 +218,85 @@
         <w:rPr>
           <w:color w:val="000000" w:themeColor="text1"/>
           <w:sz w:val="28"/>
-          <w:lang w:val="en-US"/>
+        </w:rPr>
+      </w:pPr>
+      <w:r>
+        <w:rPr>
+          <w:color w:val="000000" w:themeColor="text1"/>
+          <w:sz w:val="28"/>
+        </w:rPr>
+        <w:t>Soheil GHANBARI</w:t>
+      </w:r>
+    </w:p>
+    <w:p>
+      <w:pPr>
+        <w:spacing w:after="0" w:line="259" w:lineRule="auto"/>
+        <w:ind w:left="-2552" w:right="-465" w:firstLine="0"/>
+        <w:jc w:val="center"/>
+        <w:rPr>
+          <w:color w:val="000000" w:themeColor="text1"/>
+          <w:sz w:val="28"/>
+        </w:rPr>
+      </w:pPr>
+      <w:r>
+        <w:rPr>
+          <w:color w:val="000000" w:themeColor="text1"/>
+          <w:sz w:val="28"/>
+        </w:rPr>
+        <w:t>Erica TINTI</w:t>
+      </w:r>
+    </w:p>
+    <w:p>
+      <w:pPr>
+        <w:spacing w:after="0" w:line="259" w:lineRule="auto"/>
+        <w:ind w:left="0" w:right="-465" w:firstLine="0"/>
+        <w:rPr>
+          <w:color w:val="000000" w:themeColor="text1"/>
+          <w:sz w:val="28"/>
+        </w:rPr>
+      </w:pPr>
+    </w:p>
+    <w:p>
+      <w:pPr>
+        <w:spacing w:after="0" w:line="259" w:lineRule="auto"/>
+        <w:ind w:left="-2552" w:right="-465" w:firstLine="0"/>
+        <w:jc w:val="center"/>
+        <w:rPr>
+          <w:color w:val="000000" w:themeColor="text1"/>
+          <w:sz w:val="28"/>
+        </w:rPr>
+      </w:pPr>
+    </w:p>
+    <w:p>
+      <w:pPr>
+        <w:spacing w:after="0" w:line="259" w:lineRule="auto"/>
+        <w:ind w:left="-2552" w:right="-465" w:firstLine="0"/>
+        <w:jc w:val="center"/>
+        <w:rPr>
+          <w:color w:val="000000" w:themeColor="text1"/>
+          <w:sz w:val="28"/>
+        </w:rPr>
+      </w:pPr>
+    </w:p>
+    <w:p>
+      <w:pPr>
+        <w:spacing w:after="0" w:line="259" w:lineRule="auto"/>
+        <w:ind w:left="-2552" w:right="-465" w:firstLine="0"/>
+        <w:jc w:val="center"/>
+        <w:rPr>
+          <w:color w:val="000000" w:themeColor="text1"/>
+          <w:sz w:val="28"/>
+        </w:rPr>
+      </w:pPr>
+    </w:p>
+    <w:p>
+      <w:pPr>
+        <w:spacing w:after="0" w:line="259" w:lineRule="auto"/>
+        <w:ind w:left="-2552" w:right="-465" w:firstLine="0"/>
+        <w:jc w:val="center"/>
+        <w:rPr>
+          <w:color w:val="000000" w:themeColor="text1"/>
+          <w:sz w:val="28"/>
         </w:rPr>
       </w:pPr>
     </w:p>
@@ -202,135 +308,17 @@
         <w:rPr>
           <w:color w:val="000000" w:themeColor="text1"/>
           <w:sz w:val="28"/>
+          <w:lang w:val="en-US"/>
         </w:rPr>
       </w:pPr>
       <w:r>
         <w:rPr>
           <w:color w:val="000000" w:themeColor="text1"/>
           <w:sz w:val="28"/>
-        </w:rPr>
-        <w:t>Authors:</w:t>
-      </w:r>
-    </w:p>
-    <w:p>
-      <w:pPr>
-        <w:spacing w:after="0" w:line="259" w:lineRule="auto"/>
-        <w:ind w:left="-2552" w:right="-465" w:firstLine="0"/>
-        <w:jc w:val="center"/>
-        <w:rPr>
-          <w:color w:val="000000" w:themeColor="text1"/>
-          <w:sz w:val="28"/>
-        </w:rPr>
-      </w:pPr>
-      <w:r>
-        <w:rPr>
-          <w:color w:val="000000" w:themeColor="text1"/>
-          <w:sz w:val="28"/>
-        </w:rPr>
-        <w:t>Sergio CAPRARA</w:t>
-      </w:r>
-    </w:p>
-    <w:p>
-      <w:pPr>
-        <w:spacing w:after="0" w:line="259" w:lineRule="auto"/>
-        <w:ind w:left="-2552" w:right="-465" w:firstLine="0"/>
-        <w:jc w:val="center"/>
-        <w:rPr>
-          <w:color w:val="000000" w:themeColor="text1"/>
-          <w:sz w:val="28"/>
-        </w:rPr>
-      </w:pPr>
-      <w:r>
-        <w:rPr>
-          <w:color w:val="000000" w:themeColor="text1"/>
-          <w:sz w:val="28"/>
-        </w:rPr>
-        <w:t>Soheil GHANBARI</w:t>
-      </w:r>
-    </w:p>
-    <w:p>
-      <w:pPr>
-        <w:spacing w:after="0" w:line="259" w:lineRule="auto"/>
-        <w:ind w:left="-2552" w:right="-465" w:firstLine="0"/>
-        <w:jc w:val="center"/>
-        <w:rPr>
-          <w:color w:val="000000" w:themeColor="text1"/>
-          <w:sz w:val="28"/>
-        </w:rPr>
-      </w:pPr>
-      <w:r>
-        <w:rPr>
-          <w:color w:val="000000" w:themeColor="text1"/>
-          <w:sz w:val="28"/>
-        </w:rPr>
-        <w:t>Erica TINTI</w:t>
-      </w:r>
-    </w:p>
-    <w:p>
-      <w:pPr>
-        <w:spacing w:after="0" w:line="259" w:lineRule="auto"/>
-        <w:ind w:left="-2552" w:right="-465" w:firstLine="0"/>
-        <w:jc w:val="center"/>
-        <w:rPr>
-          <w:color w:val="000000" w:themeColor="text1"/>
-          <w:sz w:val="28"/>
-        </w:rPr>
-      </w:pPr>
-    </w:p>
-    <w:p>
-      <w:pPr>
-        <w:spacing w:after="0" w:line="259" w:lineRule="auto"/>
-        <w:ind w:left="-2552" w:right="-465" w:firstLine="0"/>
-        <w:jc w:val="center"/>
-        <w:rPr>
-          <w:color w:val="000000" w:themeColor="text1"/>
-          <w:sz w:val="28"/>
-        </w:rPr>
-      </w:pPr>
-    </w:p>
-    <w:p>
-      <w:pPr>
-        <w:spacing w:after="0" w:line="259" w:lineRule="auto"/>
-        <w:ind w:left="-2552" w:right="-465" w:firstLine="0"/>
-        <w:jc w:val="center"/>
-        <w:rPr>
-          <w:color w:val="000000" w:themeColor="text1"/>
-          <w:sz w:val="28"/>
-        </w:rPr>
-      </w:pPr>
-    </w:p>
-    <w:p>
-      <w:pPr>
-        <w:spacing w:after="0" w:line="259" w:lineRule="auto"/>
-        <w:ind w:left="-2552" w:right="-465" w:firstLine="0"/>
-        <w:jc w:val="center"/>
-        <w:rPr>
-          <w:color w:val="000000" w:themeColor="text1"/>
-          <w:sz w:val="28"/>
-        </w:rPr>
-      </w:pPr>
-    </w:p>
-    <w:p>
-      <w:pPr>
-        <w:spacing w:after="0" w:line="259" w:lineRule="auto"/>
-        <w:ind w:left="-2552" w:right="-465" w:firstLine="0"/>
-        <w:jc w:val="center"/>
-        <w:rPr>
-          <w:color w:val="000000" w:themeColor="text1"/>
-          <w:sz w:val="28"/>
-        </w:rPr>
-      </w:pPr>
-    </w:p>
-    <w:p>
-      <w:pPr>
-        <w:spacing w:after="0" w:line="259" w:lineRule="auto"/>
-        <w:ind w:left="-2552" w:right="-465" w:firstLine="0"/>
-        <w:jc w:val="center"/>
-        <w:rPr>
-          <w:color w:val="000000" w:themeColor="text1"/>
-          <w:sz w:val="28"/>
-        </w:rPr>
-      </w:pPr>
+          <w:lang w:val="en-US"/>
+        </w:rPr>
+        <w:t>Milan, Italy</w:t>
+      </w:r>
     </w:p>
     <w:p>
       <w:pPr>
@@ -349,27 +337,6 @@
           <w:sz w:val="28"/>
           <w:lang w:val="en-US"/>
         </w:rPr>
-        <w:t>Milan, Italy</w:t>
-      </w:r>
-    </w:p>
-    <w:p>
-      <w:pPr>
-        <w:spacing w:after="0" w:line="259" w:lineRule="auto"/>
-        <w:ind w:left="-2552" w:right="-465"/>
-        <w:jc w:val="center"/>
-        <w:rPr>
-          <w:color w:val="000000" w:themeColor="text1"/>
-          <w:sz w:val="28"/>
-          <w:lang w:val="en-US"/>
-        </w:rPr>
-      </w:pPr>
-      <w:r>
-        <w:rPr>
-          <w:color w:val="000000" w:themeColor="text1"/>
-          <w:sz w:val="28"/>
-          <w:lang w:val="en-US"/>
-        </w:rPr>
-        <w:lastRenderedPageBreak/>
         <w:t>1</w:t>
       </w:r>
       <w:r>
@@ -412,7 +379,7 @@
       <w:sdtContent>
         <w:p>
           <w:pPr>
-            <w:pStyle w:val="TOCHeading"/>
+            <w:pStyle w:val="Titolosommario"/>
             <w:tabs>
               <w:tab w:val="left" w:pos="7230"/>
             </w:tabs>
@@ -432,7 +399,7 @@
         </w:p>
         <w:p>
           <w:pPr>
-            <w:pStyle w:val="TOC1"/>
+            <w:pStyle w:val="Sommario1"/>
             <w:rPr>
               <w:rFonts w:asciiTheme="minorHAnsi" w:eastAsiaTheme="minorEastAsia" w:hAnsiTheme="minorHAnsi" w:cstheme="minorBidi"/>
               <w:noProof/>
@@ -449,10 +416,10 @@
           <w:r>
             <w:fldChar w:fldCharType="separate"/>
           </w:r>
-          <w:hyperlink w:anchor="_Toc472177878" w:history="1">
-            <w:r>
-              <w:rPr>
-                <w:rStyle w:val="Hyperlink"/>
+          <w:hyperlink w:anchor="_Toc472278666" w:history="1">
+            <w:r>
+              <w:rPr>
+                <w:rStyle w:val="Collegamentoipertestuale"/>
                 <w:noProof/>
                 <w:lang w:val="en-GB"/>
               </w:rPr>
@@ -469,7 +436,7 @@
             </w:r>
             <w:r>
               <w:rPr>
-                <w:rStyle w:val="Hyperlink"/>
+                <w:rStyle w:val="Collegamentoipertestuale"/>
                 <w:noProof/>
                 <w:lang w:val="en-GB"/>
               </w:rPr>
@@ -494,7 +461,7 @@
                 <w:noProof/>
                 <w:webHidden/>
               </w:rPr>
-              <w:instrText xml:space="preserve"> PAGEREF _Toc472177878 \h </w:instrText>
+              <w:instrText xml:space="preserve"> PAGEREF _Toc472278666 \h </w:instrText>
             </w:r>
             <w:r>
               <w:rPr>
@@ -514,7 +481,7 @@
                 <w:noProof/>
                 <w:webHidden/>
               </w:rPr>
-              <w:t>3</w:t>
+              <w:t>4</w:t>
             </w:r>
             <w:r>
               <w:rPr>
@@ -527,7 +494,7 @@
         </w:p>
         <w:p>
           <w:pPr>
-            <w:pStyle w:val="TOC2"/>
+            <w:pStyle w:val="Sommario2"/>
             <w:rPr>
               <w:rFonts w:asciiTheme="minorHAnsi" w:eastAsiaTheme="minorEastAsia" w:hAnsiTheme="minorHAnsi" w:cstheme="minorBidi"/>
               <w:noProof/>
@@ -535,10 +502,10 @@
               <w:sz w:val="22"/>
             </w:rPr>
           </w:pPr>
-          <w:hyperlink w:anchor="_Toc472177879" w:history="1">
-            <w:r>
-              <w:rPr>
-                <w:rStyle w:val="Hyperlink"/>
+          <w:hyperlink w:anchor="_Toc472278667" w:history="1">
+            <w:r>
+              <w:rPr>
+                <w:rStyle w:val="Collegamentoipertestuale"/>
                 <w:noProof/>
                 <w:lang w:val="en-GB"/>
               </w:rPr>
@@ -555,7 +522,7 @@
             </w:r>
             <w:r>
               <w:rPr>
-                <w:rStyle w:val="Hyperlink"/>
+                <w:rStyle w:val="Collegamentoipertestuale"/>
                 <w:noProof/>
                 <w:lang w:val="en-GB"/>
               </w:rPr>
@@ -580,7 +547,7 @@
                 <w:noProof/>
                 <w:webHidden/>
               </w:rPr>
-              <w:instrText xml:space="preserve"> PAGEREF _Toc472177879 \h </w:instrText>
+              <w:instrText xml:space="preserve"> PAGEREF _Toc472278667 \h </w:instrText>
             </w:r>
             <w:r>
               <w:rPr>
@@ -600,7 +567,7 @@
                 <w:noProof/>
                 <w:webHidden/>
               </w:rPr>
-              <w:t>3</w:t>
+              <w:t>4</w:t>
             </w:r>
             <w:r>
               <w:rPr>
@@ -613,7 +580,7 @@
         </w:p>
         <w:p>
           <w:pPr>
-            <w:pStyle w:val="TOC2"/>
+            <w:pStyle w:val="Sommario2"/>
             <w:rPr>
               <w:rFonts w:asciiTheme="minorHAnsi" w:eastAsiaTheme="minorEastAsia" w:hAnsiTheme="minorHAnsi" w:cstheme="minorBidi"/>
               <w:noProof/>
@@ -621,10 +588,10 @@
               <w:sz w:val="22"/>
             </w:rPr>
           </w:pPr>
-          <w:hyperlink w:anchor="_Toc472177880" w:history="1">
-            <w:r>
-              <w:rPr>
-                <w:rStyle w:val="Hyperlink"/>
+          <w:hyperlink w:anchor="_Toc472278668" w:history="1">
+            <w:r>
+              <w:rPr>
+                <w:rStyle w:val="Collegamentoipertestuale"/>
                 <w:noProof/>
                 <w:lang w:val="en-GB"/>
               </w:rPr>
@@ -641,7 +608,7 @@
             </w:r>
             <w:r>
               <w:rPr>
-                <w:rStyle w:val="Hyperlink"/>
+                <w:rStyle w:val="Collegamentoipertestuale"/>
                 <w:noProof/>
                 <w:lang w:val="en-GB"/>
               </w:rPr>
@@ -666,7 +633,7 @@
                 <w:noProof/>
                 <w:webHidden/>
               </w:rPr>
-              <w:instrText xml:space="preserve"> PAGEREF _Toc472177880 \h </w:instrText>
+              <w:instrText xml:space="preserve"> PAGEREF _Toc472278668 \h </w:instrText>
             </w:r>
             <w:r>
               <w:rPr>
@@ -686,7 +653,7 @@
                 <w:noProof/>
                 <w:webHidden/>
               </w:rPr>
-              <w:t>3</w:t>
+              <w:t>4</w:t>
             </w:r>
             <w:r>
               <w:rPr>
@@ -699,7 +666,7 @@
         </w:p>
         <w:p>
           <w:pPr>
-            <w:pStyle w:val="TOC2"/>
+            <w:pStyle w:val="Sommario2"/>
             <w:rPr>
               <w:rFonts w:asciiTheme="minorHAnsi" w:eastAsiaTheme="minorEastAsia" w:hAnsiTheme="minorHAnsi" w:cstheme="minorBidi"/>
               <w:noProof/>
@@ -707,10 +674,10 @@
               <w:sz w:val="22"/>
             </w:rPr>
           </w:pPr>
-          <w:hyperlink w:anchor="_Toc472177881" w:history="1">
-            <w:r>
-              <w:rPr>
-                <w:rStyle w:val="Hyperlink"/>
+          <w:hyperlink w:anchor="_Toc472278669" w:history="1">
+            <w:r>
+              <w:rPr>
+                <w:rStyle w:val="Collegamentoipertestuale"/>
                 <w:noProof/>
                 <w:lang w:val="en-GB"/>
               </w:rPr>
@@ -727,7 +694,7 @@
             </w:r>
             <w:r>
               <w:rPr>
-                <w:rStyle w:val="Hyperlink"/>
+                <w:rStyle w:val="Collegamentoipertestuale"/>
                 <w:noProof/>
                 <w:lang w:val="en-GB"/>
               </w:rPr>
@@ -752,7 +719,7 @@
                 <w:noProof/>
                 <w:webHidden/>
               </w:rPr>
-              <w:instrText xml:space="preserve"> PAGEREF _Toc472177881 \h </w:instrText>
+              <w:instrText xml:space="preserve"> PAGEREF _Toc472278669 \h </w:instrText>
             </w:r>
             <w:r>
               <w:rPr>
@@ -772,7 +739,7 @@
                 <w:noProof/>
                 <w:webHidden/>
               </w:rPr>
-              <w:t>3</w:t>
+              <w:t>4</w:t>
             </w:r>
             <w:r>
               <w:rPr>
@@ -785,7 +752,7 @@
         </w:p>
         <w:p>
           <w:pPr>
-            <w:pStyle w:val="TOC2"/>
+            <w:pStyle w:val="Sommario2"/>
             <w:rPr>
               <w:rFonts w:asciiTheme="minorHAnsi" w:eastAsiaTheme="minorEastAsia" w:hAnsiTheme="minorHAnsi" w:cstheme="minorBidi"/>
               <w:noProof/>
@@ -793,10 +760,10 @@
               <w:sz w:val="22"/>
             </w:rPr>
           </w:pPr>
-          <w:hyperlink w:anchor="_Toc472177882" w:history="1">
-            <w:r>
-              <w:rPr>
-                <w:rStyle w:val="Hyperlink"/>
+          <w:hyperlink w:anchor="_Toc472278670" w:history="1">
+            <w:r>
+              <w:rPr>
+                <w:rStyle w:val="Collegamentoipertestuale"/>
                 <w:noProof/>
                 <w:lang w:val="en-GB"/>
               </w:rPr>
@@ -813,7 +780,7 @@
             </w:r>
             <w:r>
               <w:rPr>
-                <w:rStyle w:val="Hyperlink"/>
+                <w:rStyle w:val="Collegamentoipertestuale"/>
                 <w:noProof/>
                 <w:lang w:val="en-GB"/>
               </w:rPr>
@@ -838,7 +805,7 @@
                 <w:noProof/>
                 <w:webHidden/>
               </w:rPr>
-              <w:instrText xml:space="preserve"> PAGEREF _Toc472177882 \h </w:instrText>
+              <w:instrText xml:space="preserve"> PAGEREF _Toc472278670 \h </w:instrText>
             </w:r>
             <w:r>
               <w:rPr>
@@ -858,7 +825,7 @@
                 <w:noProof/>
                 <w:webHidden/>
               </w:rPr>
-              <w:t>4</w:t>
+              <w:t>5</w:t>
             </w:r>
             <w:r>
               <w:rPr>
@@ -871,7 +838,7 @@
         </w:p>
         <w:p>
           <w:pPr>
-            <w:pStyle w:val="TOC1"/>
+            <w:pStyle w:val="Sommario1"/>
             <w:rPr>
               <w:rFonts w:asciiTheme="minorHAnsi" w:eastAsiaTheme="minorEastAsia" w:hAnsiTheme="minorHAnsi" w:cstheme="minorBidi"/>
               <w:noProof/>
@@ -879,10 +846,10 @@
               <w:sz w:val="22"/>
             </w:rPr>
           </w:pPr>
-          <w:hyperlink w:anchor="_Toc472177883" w:history="1">
-            <w:r>
-              <w:rPr>
-                <w:rStyle w:val="Hyperlink"/>
+          <w:hyperlink w:anchor="_Toc472278671" w:history="1">
+            <w:r>
+              <w:rPr>
+                <w:rStyle w:val="Collegamentoipertestuale"/>
                 <w:rFonts w:cstheme="minorHAnsi"/>
                 <w:noProof/>
                 <w:lang w:val="en-GB"/>
@@ -900,7 +867,7 @@
             </w:r>
             <w:r>
               <w:rPr>
-                <w:rStyle w:val="Hyperlink"/>
+                <w:rStyle w:val="Collegamentoipertestuale"/>
                 <w:rFonts w:cstheme="minorHAnsi"/>
                 <w:noProof/>
                 <w:lang w:val="en-GB"/>
@@ -926,7 +893,7 @@
                 <w:noProof/>
                 <w:webHidden/>
               </w:rPr>
-              <w:instrText xml:space="preserve"> PAGEREF _Toc472177883 \h </w:instrText>
+              <w:instrText xml:space="preserve"> PAGEREF _Toc472278671 \h </w:instrText>
             </w:r>
             <w:r>
               <w:rPr>
@@ -946,7 +913,7 @@
                 <w:noProof/>
                 <w:webHidden/>
               </w:rPr>
-              <w:t>5</w:t>
+              <w:t>6</w:t>
             </w:r>
             <w:r>
               <w:rPr>
@@ -959,7 +926,7 @@
         </w:p>
         <w:p>
           <w:pPr>
-            <w:pStyle w:val="TOC2"/>
+            <w:pStyle w:val="Sommario2"/>
             <w:rPr>
               <w:rFonts w:asciiTheme="minorHAnsi" w:eastAsiaTheme="minorEastAsia" w:hAnsiTheme="minorHAnsi" w:cstheme="minorBidi"/>
               <w:noProof/>
@@ -967,10 +934,10 @@
               <w:sz w:val="22"/>
             </w:rPr>
           </w:pPr>
-          <w:hyperlink w:anchor="_Toc472177884" w:history="1">
-            <w:r>
-              <w:rPr>
-                <w:rStyle w:val="Hyperlink"/>
+          <w:hyperlink w:anchor="_Toc472278672" w:history="1">
+            <w:r>
+              <w:rPr>
+                <w:rStyle w:val="Collegamentoipertestuale"/>
                 <w:noProof/>
                 <w:lang w:val="en-GB"/>
               </w:rPr>
@@ -987,7 +954,7 @@
             </w:r>
             <w:r>
               <w:rPr>
-                <w:rStyle w:val="Hyperlink"/>
+                <w:rStyle w:val="Collegamentoipertestuale"/>
                 <w:noProof/>
                 <w:lang w:val="en-GB"/>
               </w:rPr>
@@ -1012,7 +979,7 @@
                 <w:noProof/>
                 <w:webHidden/>
               </w:rPr>
-              <w:instrText xml:space="preserve"> PAGEREF _Toc472177884 \h </w:instrText>
+              <w:instrText xml:space="preserve"> PAGEREF _Toc472278672 \h </w:instrText>
             </w:r>
             <w:r>
               <w:rPr>
@@ -1032,7 +999,7 @@
                 <w:noProof/>
                 <w:webHidden/>
               </w:rPr>
-              <w:t>5</w:t>
+              <w:t>6</w:t>
             </w:r>
             <w:r>
               <w:rPr>
@@ -1045,7 +1012,7 @@
         </w:p>
         <w:p>
           <w:pPr>
-            <w:pStyle w:val="TOC2"/>
+            <w:pStyle w:val="Sommario2"/>
             <w:rPr>
               <w:rFonts w:asciiTheme="minorHAnsi" w:eastAsiaTheme="minorEastAsia" w:hAnsiTheme="minorHAnsi" w:cstheme="minorBidi"/>
               <w:noProof/>
@@ -1053,10 +1020,10 @@
               <w:sz w:val="22"/>
             </w:rPr>
           </w:pPr>
-          <w:hyperlink w:anchor="_Toc472177885" w:history="1">
-            <w:r>
-              <w:rPr>
-                <w:rStyle w:val="Hyperlink"/>
+          <w:hyperlink w:anchor="_Toc472278673" w:history="1">
+            <w:r>
+              <w:rPr>
+                <w:rStyle w:val="Collegamentoipertestuale"/>
                 <w:noProof/>
                 <w:lang w:val="en-GB"/>
               </w:rPr>
@@ -1073,7 +1040,7 @@
             </w:r>
             <w:r>
               <w:rPr>
-                <w:rStyle w:val="Hyperlink"/>
+                <w:rStyle w:val="Collegamentoipertestuale"/>
                 <w:noProof/>
                 <w:lang w:val="en-GB"/>
               </w:rPr>
@@ -1098,7 +1065,7 @@
                 <w:noProof/>
                 <w:webHidden/>
               </w:rPr>
-              <w:instrText xml:space="preserve"> PAGEREF _Toc472177885 \h </w:instrText>
+              <w:instrText xml:space="preserve"> PAGEREF _Toc472278673 \h </w:instrText>
             </w:r>
             <w:r>
               <w:rPr>
@@ -1118,7 +1085,7 @@
                 <w:noProof/>
                 <w:webHidden/>
               </w:rPr>
-              <w:t>6</w:t>
+              <w:t>7</w:t>
             </w:r>
             <w:r>
               <w:rPr>
@@ -1131,7 +1098,7 @@
         </w:p>
         <w:p>
           <w:pPr>
-            <w:pStyle w:val="TOC2"/>
+            <w:pStyle w:val="Sommario2"/>
             <w:rPr>
               <w:rFonts w:asciiTheme="minorHAnsi" w:eastAsiaTheme="minorEastAsia" w:hAnsiTheme="minorHAnsi" w:cstheme="minorBidi"/>
               <w:noProof/>
@@ -1139,10 +1106,10 @@
               <w:sz w:val="22"/>
             </w:rPr>
           </w:pPr>
-          <w:hyperlink w:anchor="_Toc472177886" w:history="1">
-            <w:r>
-              <w:rPr>
-                <w:rStyle w:val="Hyperlink"/>
+          <w:hyperlink w:anchor="_Toc472278674" w:history="1">
+            <w:r>
+              <w:rPr>
+                <w:rStyle w:val="Collegamentoipertestuale"/>
                 <w:noProof/>
                 <w:lang w:val="en-GB"/>
               </w:rPr>
@@ -1159,7 +1126,7 @@
             </w:r>
             <w:r>
               <w:rPr>
-                <w:rStyle w:val="Hyperlink"/>
+                <w:rStyle w:val="Collegamentoipertestuale"/>
                 <w:noProof/>
                 <w:lang w:val="en-GB"/>
               </w:rPr>
@@ -1184,7 +1151,7 @@
                 <w:noProof/>
                 <w:webHidden/>
               </w:rPr>
-              <w:instrText xml:space="preserve"> PAGEREF _Toc472177886 \h </w:instrText>
+              <w:instrText xml:space="preserve"> PAGEREF _Toc472278674 \h </w:instrText>
             </w:r>
             <w:r>
               <w:rPr>
@@ -1204,7 +1171,7 @@
                 <w:noProof/>
                 <w:webHidden/>
               </w:rPr>
-              <w:t>7</w:t>
+              <w:t>8</w:t>
             </w:r>
             <w:r>
               <w:rPr>
@@ -1217,7 +1184,7 @@
         </w:p>
         <w:p>
           <w:pPr>
-            <w:pStyle w:val="TOC2"/>
+            <w:pStyle w:val="Sommario2"/>
             <w:rPr>
               <w:rFonts w:asciiTheme="minorHAnsi" w:eastAsiaTheme="minorEastAsia" w:hAnsiTheme="minorHAnsi" w:cstheme="minorBidi"/>
               <w:noProof/>
@@ -1225,10 +1192,10 @@
               <w:sz w:val="22"/>
             </w:rPr>
           </w:pPr>
-          <w:hyperlink w:anchor="_Toc472177887" w:history="1">
-            <w:r>
-              <w:rPr>
-                <w:rStyle w:val="Hyperlink"/>
+          <w:hyperlink w:anchor="_Toc472278675" w:history="1">
+            <w:r>
+              <w:rPr>
+                <w:rStyle w:val="Collegamentoipertestuale"/>
                 <w:noProof/>
                 <w:lang w:val="en-GB"/>
               </w:rPr>
@@ -1245,7 +1212,7 @@
             </w:r>
             <w:r>
               <w:rPr>
-                <w:rStyle w:val="Hyperlink"/>
+                <w:rStyle w:val="Collegamentoipertestuale"/>
                 <w:noProof/>
                 <w:lang w:val="en-GB"/>
               </w:rPr>
@@ -1270,7 +1237,7 @@
                 <w:noProof/>
                 <w:webHidden/>
               </w:rPr>
-              <w:instrText xml:space="preserve"> PAGEREF _Toc472177887 \h </w:instrText>
+              <w:instrText xml:space="preserve"> PAGEREF _Toc472278675 \h </w:instrText>
             </w:r>
             <w:r>
               <w:rPr>
@@ -1290,7 +1257,7 @@
                 <w:noProof/>
                 <w:webHidden/>
               </w:rPr>
-              <w:t>8</w:t>
+              <w:t>9</w:t>
             </w:r>
             <w:r>
               <w:rPr>
@@ -1303,7 +1270,7 @@
         </w:p>
         <w:p>
           <w:pPr>
-            <w:pStyle w:val="TOC1"/>
+            <w:pStyle w:val="Sommario1"/>
             <w:rPr>
               <w:rFonts w:asciiTheme="minorHAnsi" w:eastAsiaTheme="minorEastAsia" w:hAnsiTheme="minorHAnsi" w:cstheme="minorBidi"/>
               <w:noProof/>
@@ -1311,10 +1278,10 @@
               <w:sz w:val="22"/>
             </w:rPr>
           </w:pPr>
-          <w:hyperlink w:anchor="_Toc472177888" w:history="1">
-            <w:r>
-              <w:rPr>
-                <w:rStyle w:val="Hyperlink"/>
+          <w:hyperlink w:anchor="_Toc472278676" w:history="1">
+            <w:r>
+              <w:rPr>
+                <w:rStyle w:val="Collegamentoipertestuale"/>
                 <w:rFonts w:cstheme="minorHAnsi"/>
                 <w:noProof/>
                 <w:lang w:val="en-GB"/>
@@ -1332,7 +1299,7 @@
             </w:r>
             <w:r>
               <w:rPr>
-                <w:rStyle w:val="Hyperlink"/>
+                <w:rStyle w:val="Collegamentoipertestuale"/>
                 <w:rFonts w:cstheme="minorHAnsi"/>
                 <w:noProof/>
                 <w:lang w:val="en-GB"/>
@@ -1358,7 +1325,7 @@
                 <w:noProof/>
                 <w:webHidden/>
               </w:rPr>
-              <w:instrText xml:space="preserve"> PAGEREF _Toc472177888 \h </w:instrText>
+              <w:instrText xml:space="preserve"> PAGEREF _Toc472278676 \h </w:instrText>
             </w:r>
             <w:r>
               <w:rPr>
@@ -1378,7 +1345,7 @@
                 <w:noProof/>
                 <w:webHidden/>
               </w:rPr>
-              <w:t>10</w:t>
+              <w:t>11</w:t>
             </w:r>
             <w:r>
               <w:rPr>
@@ -1391,7 +1358,7 @@
         </w:p>
         <w:p>
           <w:pPr>
-            <w:pStyle w:val="TOC2"/>
+            <w:pStyle w:val="Sommario2"/>
             <w:rPr>
               <w:rFonts w:asciiTheme="minorHAnsi" w:eastAsiaTheme="minorEastAsia" w:hAnsiTheme="minorHAnsi" w:cstheme="minorBidi"/>
               <w:noProof/>
@@ -1399,10 +1366,10 @@
               <w:sz w:val="22"/>
             </w:rPr>
           </w:pPr>
-          <w:hyperlink w:anchor="_Toc472177889" w:history="1">
-            <w:r>
-              <w:rPr>
-                <w:rStyle w:val="Hyperlink"/>
+          <w:hyperlink w:anchor="_Toc472278677" w:history="1">
+            <w:r>
+              <w:rPr>
+                <w:rStyle w:val="Collegamentoipertestuale"/>
                 <w:noProof/>
                 <w:lang w:val="en-GB"/>
               </w:rPr>
@@ -1419,7 +1386,7 @@
             </w:r>
             <w:r>
               <w:rPr>
-                <w:rStyle w:val="Hyperlink"/>
+                <w:rStyle w:val="Collegamentoipertestuale"/>
                 <w:noProof/>
                 <w:lang w:val="en-GB"/>
               </w:rPr>
@@ -1444,7 +1411,7 @@
                 <w:noProof/>
                 <w:webHidden/>
               </w:rPr>
-              <w:instrText xml:space="preserve"> PAGEREF _Toc472177889 \h </w:instrText>
+              <w:instrText xml:space="preserve"> PAGEREF _Toc472278677 \h </w:instrText>
             </w:r>
             <w:r>
               <w:rPr>
@@ -1464,7 +1431,7 @@
                 <w:noProof/>
                 <w:webHidden/>
               </w:rPr>
-              <w:t>10</w:t>
+              <w:t>11</w:t>
             </w:r>
             <w:r>
               <w:rPr>
@@ -1477,7 +1444,7 @@
         </w:p>
         <w:p>
           <w:pPr>
-            <w:pStyle w:val="TOC2"/>
+            <w:pStyle w:val="Sommario2"/>
             <w:rPr>
               <w:rFonts w:asciiTheme="minorHAnsi" w:eastAsiaTheme="minorEastAsia" w:hAnsiTheme="minorHAnsi" w:cstheme="minorBidi"/>
               <w:noProof/>
@@ -1485,10 +1452,10 @@
               <w:sz w:val="22"/>
             </w:rPr>
           </w:pPr>
-          <w:hyperlink w:anchor="_Toc472177890" w:history="1">
-            <w:r>
-              <w:rPr>
-                <w:rStyle w:val="Hyperlink"/>
+          <w:hyperlink w:anchor="_Toc472278678" w:history="1">
+            <w:r>
+              <w:rPr>
+                <w:rStyle w:val="Collegamentoipertestuale"/>
                 <w:noProof/>
                 <w:lang w:val="en-GB"/>
               </w:rPr>
@@ -1505,7 +1472,7 @@
             </w:r>
             <w:r>
               <w:rPr>
-                <w:rStyle w:val="Hyperlink"/>
+                <w:rStyle w:val="Collegamentoipertestuale"/>
                 <w:noProof/>
                 <w:lang w:val="en-GB"/>
               </w:rPr>
@@ -1530,7 +1497,7 @@
                 <w:noProof/>
                 <w:webHidden/>
               </w:rPr>
-              <w:instrText xml:space="preserve"> PAGEREF _Toc472177890 \h </w:instrText>
+              <w:instrText xml:space="preserve"> PAGEREF _Toc472278678 \h </w:instrText>
             </w:r>
             <w:r>
               <w:rPr>
@@ -1550,7 +1517,7 @@
                 <w:noProof/>
                 <w:webHidden/>
               </w:rPr>
-              <w:t>10</w:t>
+              <w:t>11</w:t>
             </w:r>
             <w:r>
               <w:rPr>
@@ -1563,7 +1530,7 @@
         </w:p>
         <w:p>
           <w:pPr>
-            <w:pStyle w:val="TOC2"/>
+            <w:pStyle w:val="Sommario2"/>
             <w:rPr>
               <w:rFonts w:asciiTheme="minorHAnsi" w:eastAsiaTheme="minorEastAsia" w:hAnsiTheme="minorHAnsi" w:cstheme="minorBidi"/>
               <w:noProof/>
@@ -1571,10 +1538,10 @@
               <w:sz w:val="22"/>
             </w:rPr>
           </w:pPr>
-          <w:hyperlink w:anchor="_Toc472177891" w:history="1">
-            <w:r>
-              <w:rPr>
-                <w:rStyle w:val="Hyperlink"/>
+          <w:hyperlink w:anchor="_Toc472278679" w:history="1">
+            <w:r>
+              <w:rPr>
+                <w:rStyle w:val="Collegamentoipertestuale"/>
                 <w:noProof/>
                 <w:lang w:val="en-GB"/>
               </w:rPr>
@@ -1591,7 +1558,7 @@
             </w:r>
             <w:r>
               <w:rPr>
-                <w:rStyle w:val="Hyperlink"/>
+                <w:rStyle w:val="Collegamentoipertestuale"/>
                 <w:noProof/>
                 <w:lang w:val="en-GB"/>
               </w:rPr>
@@ -1616,7 +1583,7 @@
                 <w:noProof/>
                 <w:webHidden/>
               </w:rPr>
-              <w:instrText xml:space="preserve"> PAGEREF _Toc472177891 \h </w:instrText>
+              <w:instrText xml:space="preserve"> PAGEREF _Toc472278679 \h </w:instrText>
             </w:r>
             <w:r>
               <w:rPr>
@@ -1636,7 +1603,7 @@
                 <w:noProof/>
                 <w:webHidden/>
               </w:rPr>
-              <w:t>10</w:t>
+              <w:t>12</w:t>
             </w:r>
             <w:r>
               <w:rPr>
@@ -1649,7 +1616,7 @@
         </w:p>
         <w:p>
           <w:pPr>
-            <w:pStyle w:val="TOC2"/>
+            <w:pStyle w:val="Sommario2"/>
             <w:rPr>
               <w:rFonts w:asciiTheme="minorHAnsi" w:eastAsiaTheme="minorEastAsia" w:hAnsiTheme="minorHAnsi" w:cstheme="minorBidi"/>
               <w:noProof/>
@@ -1657,10 +1624,10 @@
               <w:sz w:val="22"/>
             </w:rPr>
           </w:pPr>
-          <w:hyperlink w:anchor="_Toc472177892" w:history="1">
-            <w:r>
-              <w:rPr>
-                <w:rStyle w:val="Hyperlink"/>
+          <w:hyperlink w:anchor="_Toc472278680" w:history="1">
+            <w:r>
+              <w:rPr>
+                <w:rStyle w:val="Collegamentoipertestuale"/>
                 <w:noProof/>
                 <w:lang w:val="en-GB"/>
               </w:rPr>
@@ -1677,7 +1644,7 @@
             </w:r>
             <w:r>
               <w:rPr>
-                <w:rStyle w:val="Hyperlink"/>
+                <w:rStyle w:val="Collegamentoipertestuale"/>
                 <w:noProof/>
                 <w:lang w:val="en-GB"/>
               </w:rPr>
@@ -1702,7 +1669,7 @@
                 <w:noProof/>
                 <w:webHidden/>
               </w:rPr>
-              <w:instrText xml:space="preserve"> PAGEREF _Toc472177892 \h </w:instrText>
+              <w:instrText xml:space="preserve"> PAGEREF _Toc472278680 \h </w:instrText>
             </w:r>
             <w:r>
               <w:rPr>
@@ -1722,7 +1689,7 @@
                 <w:noProof/>
                 <w:webHidden/>
               </w:rPr>
-              <w:t>11</w:t>
+              <w:t>12</w:t>
             </w:r>
             <w:r>
               <w:rPr>
@@ -1735,7 +1702,7 @@
         </w:p>
         <w:p>
           <w:pPr>
-            <w:pStyle w:val="TOC2"/>
+            <w:pStyle w:val="Sommario2"/>
             <w:rPr>
               <w:rFonts w:asciiTheme="minorHAnsi" w:eastAsiaTheme="minorEastAsia" w:hAnsiTheme="minorHAnsi" w:cstheme="minorBidi"/>
               <w:noProof/>
@@ -1743,10 +1710,10 @@
               <w:sz w:val="22"/>
             </w:rPr>
           </w:pPr>
-          <w:hyperlink w:anchor="_Toc472177893" w:history="1">
-            <w:r>
-              <w:rPr>
-                <w:rStyle w:val="Hyperlink"/>
+          <w:hyperlink w:anchor="_Toc472278681" w:history="1">
+            <w:r>
+              <w:rPr>
+                <w:rStyle w:val="Collegamentoipertestuale"/>
                 <w:noProof/>
                 <w:lang w:val="en-GB"/>
               </w:rPr>
@@ -1763,7 +1730,7 @@
             </w:r>
             <w:r>
               <w:rPr>
-                <w:rStyle w:val="Hyperlink"/>
+                <w:rStyle w:val="Collegamentoipertestuale"/>
                 <w:noProof/>
                 <w:lang w:val="en-GB"/>
               </w:rPr>
@@ -1788,7 +1755,7 @@
                 <w:noProof/>
                 <w:webHidden/>
               </w:rPr>
-              <w:instrText xml:space="preserve"> PAGEREF _Toc472177893 \h </w:instrText>
+              <w:instrText xml:space="preserve"> PAGEREF _Toc472278681 \h </w:instrText>
             </w:r>
             <w:r>
               <w:rPr>
@@ -1808,7 +1775,7 @@
                 <w:noProof/>
                 <w:webHidden/>
               </w:rPr>
-              <w:t>11</w:t>
+              <w:t>13</w:t>
             </w:r>
             <w:r>
               <w:rPr>
@@ -1821,7 +1788,7 @@
         </w:p>
         <w:p>
           <w:pPr>
-            <w:pStyle w:val="TOC2"/>
+            <w:pStyle w:val="Sommario2"/>
             <w:rPr>
               <w:rFonts w:asciiTheme="minorHAnsi" w:eastAsiaTheme="minorEastAsia" w:hAnsiTheme="minorHAnsi" w:cstheme="minorBidi"/>
               <w:noProof/>
@@ -1829,10 +1796,10 @@
               <w:sz w:val="22"/>
             </w:rPr>
           </w:pPr>
-          <w:hyperlink w:anchor="_Toc472177894" w:history="1">
-            <w:r>
-              <w:rPr>
-                <w:rStyle w:val="Hyperlink"/>
+          <w:hyperlink w:anchor="_Toc472278682" w:history="1">
+            <w:r>
+              <w:rPr>
+                <w:rStyle w:val="Collegamentoipertestuale"/>
                 <w:noProof/>
                 <w:lang w:val="en-GB"/>
               </w:rPr>
@@ -1849,7 +1816,7 @@
             </w:r>
             <w:r>
               <w:rPr>
-                <w:rStyle w:val="Hyperlink"/>
+                <w:rStyle w:val="Collegamentoipertestuale"/>
                 <w:noProof/>
                 <w:lang w:val="en-GB"/>
               </w:rPr>
@@ -1874,7 +1841,7 @@
                 <w:noProof/>
                 <w:webHidden/>
               </w:rPr>
-              <w:instrText xml:space="preserve"> PAGEREF _Toc472177894 \h </w:instrText>
+              <w:instrText xml:space="preserve"> PAGEREF _Toc472278682 \h </w:instrText>
             </w:r>
             <w:r>
               <w:rPr>
@@ -1894,7 +1861,7 @@
                 <w:noProof/>
                 <w:webHidden/>
               </w:rPr>
-              <w:t>12</w:t>
+              <w:t>13</w:t>
             </w:r>
             <w:r>
               <w:rPr>
@@ -1907,7 +1874,7 @@
         </w:p>
         <w:p>
           <w:pPr>
-            <w:pStyle w:val="TOC2"/>
+            <w:pStyle w:val="Sommario2"/>
             <w:rPr>
               <w:rFonts w:asciiTheme="minorHAnsi" w:eastAsiaTheme="minorEastAsia" w:hAnsiTheme="minorHAnsi" w:cstheme="minorBidi"/>
               <w:noProof/>
@@ -1915,10 +1882,10 @@
               <w:sz w:val="22"/>
             </w:rPr>
           </w:pPr>
-          <w:hyperlink w:anchor="_Toc472177895" w:history="1">
-            <w:r>
-              <w:rPr>
-                <w:rStyle w:val="Hyperlink"/>
+          <w:hyperlink w:anchor="_Toc472278683" w:history="1">
+            <w:r>
+              <w:rPr>
+                <w:rStyle w:val="Collegamentoipertestuale"/>
                 <w:noProof/>
                 <w:lang w:val="en-GB"/>
               </w:rPr>
@@ -1935,7 +1902,7 @@
             </w:r>
             <w:r>
               <w:rPr>
-                <w:rStyle w:val="Hyperlink"/>
+                <w:rStyle w:val="Collegamentoipertestuale"/>
                 <w:noProof/>
                 <w:lang w:val="en-GB"/>
               </w:rPr>
@@ -1960,7 +1927,7 @@
                 <w:noProof/>
                 <w:webHidden/>
               </w:rPr>
-              <w:instrText xml:space="preserve"> PAGEREF _Toc472177895 \h </w:instrText>
+              <w:instrText xml:space="preserve"> PAGEREF _Toc472278683 \h </w:instrText>
             </w:r>
             <w:r>
               <w:rPr>
@@ -1980,7 +1947,7 @@
                 <w:noProof/>
                 <w:webHidden/>
               </w:rPr>
-              <w:t>13</w:t>
+              <w:t>14</w:t>
             </w:r>
             <w:r>
               <w:rPr>
@@ -1993,7 +1960,7 @@
         </w:p>
         <w:p>
           <w:pPr>
-            <w:pStyle w:val="TOC2"/>
+            <w:pStyle w:val="Sommario2"/>
             <w:rPr>
               <w:rFonts w:asciiTheme="minorHAnsi" w:eastAsiaTheme="minorEastAsia" w:hAnsiTheme="minorHAnsi" w:cstheme="minorBidi"/>
               <w:noProof/>
@@ -2001,10 +1968,10 @@
               <w:sz w:val="22"/>
             </w:rPr>
           </w:pPr>
-          <w:hyperlink w:anchor="_Toc472177896" w:history="1">
-            <w:r>
-              <w:rPr>
-                <w:rStyle w:val="Hyperlink"/>
+          <w:hyperlink w:anchor="_Toc472278684" w:history="1">
+            <w:r>
+              <w:rPr>
+                <w:rStyle w:val="Collegamentoipertestuale"/>
                 <w:noProof/>
                 <w:lang w:val="en-GB"/>
               </w:rPr>
@@ -2021,7 +1988,7 @@
             </w:r>
             <w:r>
               <w:rPr>
-                <w:rStyle w:val="Hyperlink"/>
+                <w:rStyle w:val="Collegamentoipertestuale"/>
                 <w:noProof/>
                 <w:lang w:val="en-GB"/>
               </w:rPr>
@@ -2046,7 +2013,7 @@
                 <w:noProof/>
                 <w:webHidden/>
               </w:rPr>
-              <w:instrText xml:space="preserve"> PAGEREF _Toc472177896 \h </w:instrText>
+              <w:instrText xml:space="preserve"> PAGEREF _Toc472278684 \h </w:instrText>
             </w:r>
             <w:r>
               <w:rPr>
@@ -2066,7 +2033,7 @@
                 <w:noProof/>
                 <w:webHidden/>
               </w:rPr>
-              <w:t>13</w:t>
+              <w:t>15</w:t>
             </w:r>
             <w:r>
               <w:rPr>
@@ -2079,7 +2046,7 @@
         </w:p>
         <w:p>
           <w:pPr>
-            <w:pStyle w:val="TOC2"/>
+            <w:pStyle w:val="Sommario2"/>
             <w:rPr>
               <w:rFonts w:asciiTheme="minorHAnsi" w:eastAsiaTheme="minorEastAsia" w:hAnsiTheme="minorHAnsi" w:cstheme="minorBidi"/>
               <w:noProof/>
@@ -2087,10 +2054,10 @@
               <w:sz w:val="22"/>
             </w:rPr>
           </w:pPr>
-          <w:hyperlink w:anchor="_Toc472177897" w:history="1">
-            <w:r>
-              <w:rPr>
-                <w:rStyle w:val="Hyperlink"/>
+          <w:hyperlink w:anchor="_Toc472278685" w:history="1">
+            <w:r>
+              <w:rPr>
+                <w:rStyle w:val="Collegamentoipertestuale"/>
                 <w:noProof/>
                 <w:lang w:val="en-GB"/>
               </w:rPr>
@@ -2107,7 +2074,7 @@
             </w:r>
             <w:r>
               <w:rPr>
-                <w:rStyle w:val="Hyperlink"/>
+                <w:rStyle w:val="Collegamentoipertestuale"/>
                 <w:noProof/>
                 <w:lang w:val="en-GB"/>
               </w:rPr>
@@ -2132,7 +2099,7 @@
                 <w:noProof/>
                 <w:webHidden/>
               </w:rPr>
-              <w:instrText xml:space="preserve"> PAGEREF _Toc472177897 \h </w:instrText>
+              <w:instrText xml:space="preserve"> PAGEREF _Toc472278685 \h </w:instrText>
             </w:r>
             <w:r>
               <w:rPr>
@@ -2152,7 +2119,7 @@
                 <w:noProof/>
                 <w:webHidden/>
               </w:rPr>
-              <w:t>15</w:t>
+              <w:t>16</w:t>
             </w:r>
             <w:r>
               <w:rPr>
@@ -2165,7 +2132,7 @@
         </w:p>
         <w:p>
           <w:pPr>
-            <w:pStyle w:val="TOC2"/>
+            <w:pStyle w:val="Sommario2"/>
             <w:rPr>
               <w:rFonts w:asciiTheme="minorHAnsi" w:eastAsiaTheme="minorEastAsia" w:hAnsiTheme="minorHAnsi" w:cstheme="minorBidi"/>
               <w:noProof/>
@@ -2173,10 +2140,10 @@
               <w:sz w:val="22"/>
             </w:rPr>
           </w:pPr>
-          <w:hyperlink w:anchor="_Toc472177898" w:history="1">
-            <w:r>
-              <w:rPr>
-                <w:rStyle w:val="Hyperlink"/>
+          <w:hyperlink w:anchor="_Toc472278686" w:history="1">
+            <w:r>
+              <w:rPr>
+                <w:rStyle w:val="Collegamentoipertestuale"/>
                 <w:noProof/>
                 <w:lang w:val="en-GB"/>
               </w:rPr>
@@ -2193,7 +2160,7 @@
             </w:r>
             <w:r>
               <w:rPr>
-                <w:rStyle w:val="Hyperlink"/>
+                <w:rStyle w:val="Collegamentoipertestuale"/>
                 <w:noProof/>
                 <w:lang w:val="en-GB"/>
               </w:rPr>
@@ -2218,7 +2185,7 @@
                 <w:noProof/>
                 <w:webHidden/>
               </w:rPr>
-              <w:instrText xml:space="preserve"> PAGEREF _Toc472177898 \h </w:instrText>
+              <w:instrText xml:space="preserve"> PAGEREF _Toc472278686 \h </w:instrText>
             </w:r>
             <w:r>
               <w:rPr>
@@ -2238,7 +2205,7 @@
                 <w:noProof/>
                 <w:webHidden/>
               </w:rPr>
-              <w:t>16</w:t>
+              <w:t>17</w:t>
             </w:r>
             <w:r>
               <w:rPr>
@@ -2251,7 +2218,7 @@
         </w:p>
         <w:p>
           <w:pPr>
-            <w:pStyle w:val="TOC2"/>
+            <w:pStyle w:val="Sommario2"/>
             <w:rPr>
               <w:rFonts w:asciiTheme="minorHAnsi" w:eastAsiaTheme="minorEastAsia" w:hAnsiTheme="minorHAnsi" w:cstheme="minorBidi"/>
               <w:noProof/>
@@ -2259,10 +2226,10 @@
               <w:sz w:val="22"/>
             </w:rPr>
           </w:pPr>
-          <w:hyperlink w:anchor="_Toc472177899" w:history="1">
-            <w:r>
-              <w:rPr>
-                <w:rStyle w:val="Hyperlink"/>
+          <w:hyperlink w:anchor="_Toc472278687" w:history="1">
+            <w:r>
+              <w:rPr>
+                <w:rStyle w:val="Collegamentoipertestuale"/>
                 <w:noProof/>
                 <w:lang w:val="en-GB"/>
               </w:rPr>
@@ -2279,7 +2246,7 @@
             </w:r>
             <w:r>
               <w:rPr>
-                <w:rStyle w:val="Hyperlink"/>
+                <w:rStyle w:val="Collegamentoipertestuale"/>
                 <w:noProof/>
                 <w:lang w:val="en-GB"/>
               </w:rPr>
@@ -2304,7 +2271,7 @@
                 <w:noProof/>
                 <w:webHidden/>
               </w:rPr>
-              <w:instrText xml:space="preserve"> PAGEREF _Toc472177899 \h </w:instrText>
+              <w:instrText xml:space="preserve"> PAGEREF _Toc472278687 \h </w:instrText>
             </w:r>
             <w:r>
               <w:rPr>
@@ -2324,7 +2291,7 @@
                 <w:noProof/>
                 <w:webHidden/>
               </w:rPr>
-              <w:t>17</w:t>
+              <w:t>18</w:t>
             </w:r>
             <w:r>
               <w:rPr>
@@ -2337,7 +2304,7 @@
         </w:p>
         <w:p>
           <w:pPr>
-            <w:pStyle w:val="TOC1"/>
+            <w:pStyle w:val="Sommario1"/>
             <w:rPr>
               <w:rFonts w:asciiTheme="minorHAnsi" w:eastAsiaTheme="minorEastAsia" w:hAnsiTheme="minorHAnsi" w:cstheme="minorBidi"/>
               <w:noProof/>
@@ -2345,10 +2312,10 @@
               <w:sz w:val="22"/>
             </w:rPr>
           </w:pPr>
-          <w:hyperlink w:anchor="_Toc472177900" w:history="1">
-            <w:r>
-              <w:rPr>
-                <w:rStyle w:val="Hyperlink"/>
+          <w:hyperlink w:anchor="_Toc472278688" w:history="1">
+            <w:r>
+              <w:rPr>
+                <w:rStyle w:val="Collegamentoipertestuale"/>
                 <w:rFonts w:cstheme="minorHAnsi"/>
                 <w:noProof/>
                 <w:lang w:val="en-GB"/>
@@ -2366,7 +2333,7 @@
             </w:r>
             <w:r>
               <w:rPr>
-                <w:rStyle w:val="Hyperlink"/>
+                <w:rStyle w:val="Collegamentoipertestuale"/>
                 <w:rFonts w:cstheme="minorHAnsi"/>
                 <w:noProof/>
                 <w:lang w:val="en-GB"/>
@@ -2392,7 +2359,7 @@
                 <w:noProof/>
                 <w:webHidden/>
               </w:rPr>
-              <w:instrText xml:space="preserve"> PAGEREF _Toc472177900 \h </w:instrText>
+              <w:instrText xml:space="preserve"> PAGEREF _Toc472278688 \h </w:instrText>
             </w:r>
             <w:r>
               <w:rPr>
@@ -2412,7 +2379,7 @@
                 <w:noProof/>
                 <w:webHidden/>
               </w:rPr>
-              <w:t>18</w:t>
+              <w:t>19</w:t>
             </w:r>
             <w:r>
               <w:rPr>
@@ -2425,7 +2392,7 @@
         </w:p>
         <w:p>
           <w:pPr>
-            <w:pStyle w:val="TOC2"/>
+            <w:pStyle w:val="Sommario2"/>
             <w:rPr>
               <w:rFonts w:asciiTheme="minorHAnsi" w:eastAsiaTheme="minorEastAsia" w:hAnsiTheme="minorHAnsi" w:cstheme="minorBidi"/>
               <w:noProof/>
@@ -2433,10 +2400,10 @@
               <w:sz w:val="22"/>
             </w:rPr>
           </w:pPr>
-          <w:hyperlink w:anchor="_Toc472177901" w:history="1">
-            <w:r>
-              <w:rPr>
-                <w:rStyle w:val="Hyperlink"/>
+          <w:hyperlink w:anchor="_Toc472278689" w:history="1">
+            <w:r>
+              <w:rPr>
+                <w:rStyle w:val="Collegamentoipertestuale"/>
                 <w:rFonts w:cstheme="minorHAnsi"/>
                 <w:noProof/>
                 <w:lang w:val="en-GB"/>
@@ -2454,7 +2421,7 @@
             </w:r>
             <w:r>
               <w:rPr>
-                <w:rStyle w:val="Hyperlink"/>
+                <w:rStyle w:val="Collegamentoipertestuale"/>
                 <w:rFonts w:cstheme="minorHAnsi"/>
                 <w:noProof/>
                 <w:lang w:val="en-GB"/>
@@ -2480,7 +2447,7 @@
                 <w:noProof/>
                 <w:webHidden/>
               </w:rPr>
-              <w:instrText xml:space="preserve"> PAGEREF _Toc472177901 \h </w:instrText>
+              <w:instrText xml:space="preserve"> PAGEREF _Toc472278689 \h </w:instrText>
             </w:r>
             <w:r>
               <w:rPr>
@@ -2500,7 +2467,7 @@
                 <w:noProof/>
                 <w:webHidden/>
               </w:rPr>
-              <w:t>18</w:t>
+              <w:t>19</w:t>
             </w:r>
             <w:r>
               <w:rPr>
@@ -2513,7 +2480,7 @@
         </w:p>
         <w:p>
           <w:pPr>
-            <w:pStyle w:val="TOC2"/>
+            <w:pStyle w:val="Sommario2"/>
             <w:rPr>
               <w:rFonts w:asciiTheme="minorHAnsi" w:eastAsiaTheme="minorEastAsia" w:hAnsiTheme="minorHAnsi" w:cstheme="minorBidi"/>
               <w:noProof/>
@@ -2521,10 +2488,10 @@
               <w:sz w:val="22"/>
             </w:rPr>
           </w:pPr>
-          <w:hyperlink w:anchor="_Toc472177902" w:history="1">
-            <w:r>
-              <w:rPr>
-                <w:rStyle w:val="Hyperlink"/>
+          <w:hyperlink w:anchor="_Toc472278690" w:history="1">
+            <w:r>
+              <w:rPr>
+                <w:rStyle w:val="Collegamentoipertestuale"/>
                 <w:rFonts w:cstheme="minorHAnsi"/>
                 <w:noProof/>
                 <w:lang w:val="en-GB"/>
@@ -2542,7 +2509,7 @@
             </w:r>
             <w:r>
               <w:rPr>
-                <w:rStyle w:val="Hyperlink"/>
+                <w:rStyle w:val="Collegamentoipertestuale"/>
                 <w:rFonts w:cstheme="minorHAnsi"/>
                 <w:noProof/>
                 <w:lang w:val="en-GB"/>
@@ -2568,7 +2535,7 @@
                 <w:noProof/>
                 <w:webHidden/>
               </w:rPr>
-              <w:instrText xml:space="preserve"> PAGEREF _Toc472177902 \h </w:instrText>
+              <w:instrText xml:space="preserve"> PAGEREF _Toc472278690 \h </w:instrText>
             </w:r>
             <w:r>
               <w:rPr>
@@ -2588,7 +2555,7 @@
                 <w:noProof/>
                 <w:webHidden/>
               </w:rPr>
-              <w:t>18</w:t>
+              <w:t>19</w:t>
             </w:r>
             <w:r>
               <w:rPr>
@@ -2601,7 +2568,7 @@
         </w:p>
         <w:p>
           <w:pPr>
-            <w:pStyle w:val="TOC1"/>
+            <w:pStyle w:val="Sommario1"/>
             <w:rPr>
               <w:rFonts w:asciiTheme="minorHAnsi" w:eastAsiaTheme="minorEastAsia" w:hAnsiTheme="minorHAnsi" w:cstheme="minorBidi"/>
               <w:noProof/>
@@ -2609,10 +2576,10 @@
               <w:sz w:val="22"/>
             </w:rPr>
           </w:pPr>
-          <w:hyperlink w:anchor="_Toc472177903" w:history="1">
-            <w:r>
-              <w:rPr>
-                <w:rStyle w:val="Hyperlink"/>
+          <w:hyperlink w:anchor="_Toc472278691" w:history="1">
+            <w:r>
+              <w:rPr>
+                <w:rStyle w:val="Collegamentoipertestuale"/>
                 <w:rFonts w:cstheme="minorHAnsi"/>
                 <w:noProof/>
                 <w:lang w:val="en-GB"/>
@@ -2630,7 +2597,7 @@
             </w:r>
             <w:r>
               <w:rPr>
-                <w:rStyle w:val="Hyperlink"/>
+                <w:rStyle w:val="Collegamentoipertestuale"/>
                 <w:rFonts w:cstheme="minorHAnsi"/>
                 <w:noProof/>
                 <w:lang w:val="en-GB"/>
@@ -2656,7 +2623,7 @@
                 <w:noProof/>
                 <w:webHidden/>
               </w:rPr>
-              <w:instrText xml:space="preserve"> PAGEREF _Toc472177903 \h </w:instrText>
+              <w:instrText xml:space="preserve"> PAGEREF _Toc472278691 \h </w:instrText>
             </w:r>
             <w:r>
               <w:rPr>
@@ -2676,7 +2643,7 @@
                 <w:noProof/>
                 <w:webHidden/>
               </w:rPr>
-              <w:t>19</w:t>
+              <w:t>20</w:t>
             </w:r>
             <w:r>
               <w:rPr>
@@ -2689,7 +2656,7 @@
         </w:p>
         <w:p>
           <w:pPr>
-            <w:pStyle w:val="TOC2"/>
+            <w:pStyle w:val="Sommario2"/>
             <w:rPr>
               <w:rFonts w:asciiTheme="minorHAnsi" w:eastAsiaTheme="minorEastAsia" w:hAnsiTheme="minorHAnsi" w:cstheme="minorBidi"/>
               <w:noProof/>
@@ -2697,10 +2664,10 @@
               <w:sz w:val="22"/>
             </w:rPr>
           </w:pPr>
-          <w:hyperlink w:anchor="_Toc472177904" w:history="1">
-            <w:r>
-              <w:rPr>
-                <w:rStyle w:val="Hyperlink"/>
+          <w:hyperlink w:anchor="_Toc472278692" w:history="1">
+            <w:r>
+              <w:rPr>
+                <w:rStyle w:val="Collegamentoipertestuale"/>
                 <w:rFonts w:cstheme="minorHAnsi"/>
                 <w:noProof/>
                 <w:lang w:val="en-GB"/>
@@ -2718,7 +2685,7 @@
             </w:r>
             <w:r>
               <w:rPr>
-                <w:rStyle w:val="Hyperlink"/>
+                <w:rStyle w:val="Collegamentoipertestuale"/>
                 <w:rFonts w:cstheme="minorHAnsi"/>
                 <w:noProof/>
                 <w:lang w:val="en-GB"/>
@@ -2744,7 +2711,7 @@
                 <w:noProof/>
                 <w:webHidden/>
               </w:rPr>
-              <w:instrText xml:space="preserve"> PAGEREF _Toc472177904 \h </w:instrText>
+              <w:instrText xml:space="preserve"> PAGEREF _Toc472278692 \h </w:instrText>
             </w:r>
             <w:r>
               <w:rPr>
@@ -2764,7 +2731,7 @@
                 <w:noProof/>
                 <w:webHidden/>
               </w:rPr>
-              <w:t>19</w:t>
+              <w:t>20</w:t>
             </w:r>
             <w:r>
               <w:rPr>
@@ -2777,7 +2744,7 @@
         </w:p>
         <w:p>
           <w:pPr>
-            <w:pStyle w:val="TOC2"/>
+            <w:pStyle w:val="Sommario2"/>
             <w:rPr>
               <w:rFonts w:asciiTheme="minorHAnsi" w:eastAsiaTheme="minorEastAsia" w:hAnsiTheme="minorHAnsi" w:cstheme="minorBidi"/>
               <w:noProof/>
@@ -2785,10 +2752,10 @@
               <w:sz w:val="22"/>
             </w:rPr>
           </w:pPr>
-          <w:hyperlink w:anchor="_Toc472177905" w:history="1">
-            <w:r>
-              <w:rPr>
-                <w:rStyle w:val="Hyperlink"/>
+          <w:hyperlink w:anchor="_Toc472278693" w:history="1">
+            <w:r>
+              <w:rPr>
+                <w:rStyle w:val="Collegamentoipertestuale"/>
                 <w:rFonts w:cstheme="minorHAnsi"/>
                 <w:noProof/>
                 <w:lang w:val="en-GB"/>
@@ -2806,7 +2773,7 @@
             </w:r>
             <w:r>
               <w:rPr>
-                <w:rStyle w:val="Hyperlink"/>
+                <w:rStyle w:val="Collegamentoipertestuale"/>
                 <w:rFonts w:cstheme="minorHAnsi"/>
                 <w:noProof/>
                 <w:lang w:val="en-GB"/>
@@ -2832,7 +2799,7 @@
                 <w:noProof/>
                 <w:webHidden/>
               </w:rPr>
-              <w:instrText xml:space="preserve"> PAGEREF _Toc472177905 \h </w:instrText>
+              <w:instrText xml:space="preserve"> PAGEREF _Toc472278693 \h </w:instrText>
             </w:r>
             <w:r>
               <w:rPr>
@@ -2852,7 +2819,7 @@
                 <w:noProof/>
                 <w:webHidden/>
               </w:rPr>
-              <w:t>20</w:t>
+              <w:t>21</w:t>
             </w:r>
             <w:r>
               <w:rPr>
@@ -2865,7 +2832,7 @@
         </w:p>
         <w:p>
           <w:pPr>
-            <w:pStyle w:val="TOC1"/>
+            <w:pStyle w:val="Sommario1"/>
             <w:rPr>
               <w:rFonts w:asciiTheme="minorHAnsi" w:eastAsiaTheme="minorEastAsia" w:hAnsiTheme="minorHAnsi" w:cstheme="minorBidi"/>
               <w:noProof/>
@@ -2873,10 +2840,10 @@
               <w:sz w:val="22"/>
             </w:rPr>
           </w:pPr>
-          <w:hyperlink w:anchor="_Toc472177906" w:history="1">
-            <w:r>
-              <w:rPr>
-                <w:rStyle w:val="Hyperlink"/>
+          <w:hyperlink w:anchor="_Toc472278694" w:history="1">
+            <w:r>
+              <w:rPr>
+                <w:rStyle w:val="Collegamentoipertestuale"/>
                 <w:rFonts w:cstheme="minorHAnsi"/>
                 <w:noProof/>
                 <w:lang w:val="en-GB"/>
@@ -2894,7 +2861,7 @@
             </w:r>
             <w:r>
               <w:rPr>
-                <w:rStyle w:val="Hyperlink"/>
+                <w:rStyle w:val="Collegamentoipertestuale"/>
                 <w:rFonts w:cstheme="minorHAnsi"/>
                 <w:noProof/>
                 <w:lang w:val="en-GB"/>
@@ -2920,7 +2887,7 @@
                 <w:noProof/>
                 <w:webHidden/>
               </w:rPr>
-              <w:instrText xml:space="preserve"> PAGEREF _Toc472177906 \h </w:instrText>
+              <w:instrText xml:space="preserve"> PAGEREF _Toc472278694 \h </w:instrText>
             </w:r>
             <w:r>
               <w:rPr>
@@ -2940,7 +2907,7 @@
                 <w:noProof/>
                 <w:webHidden/>
               </w:rPr>
-              <w:t>21</w:t>
+              <w:t>22</w:t>
             </w:r>
             <w:r>
               <w:rPr>
@@ -2953,7 +2920,7 @@
         </w:p>
         <w:p>
           <w:pPr>
-            <w:pStyle w:val="TOC1"/>
+            <w:pStyle w:val="Sommario1"/>
             <w:rPr>
               <w:b/>
               <w:bCs/>
@@ -2964,7 +2931,6 @@
               <w:b/>
               <w:bCs/>
             </w:rPr>
-            <w:lastRenderedPageBreak/>
             <w:fldChar w:fldCharType="end"/>
           </w:r>
         </w:p>
@@ -2972,17 +2938,7 @@
     </w:sdt>
     <w:p>
       <w:pPr>
-        <w:spacing w:after="160" w:line="259" w:lineRule="auto"/>
-        <w:ind w:left="0" w:right="0" w:firstLine="0"/>
-        <w:jc w:val="left"/>
-      </w:pPr>
-      <w:r>
-        <w:br w:type="page"/>
-      </w:r>
-    </w:p>
-    <w:p>
-      <w:pPr>
-        <w:pStyle w:val="Heading1"/>
+        <w:pStyle w:val="Titolo1"/>
         <w:numPr>
           <w:ilvl w:val="0"/>
           <w:numId w:val="3"/>
@@ -2992,7 +2948,7 @@
           <w:lang w:val="en-GB"/>
         </w:rPr>
       </w:pPr>
-      <w:bookmarkStart w:id="0" w:name="_Toc472177878"/>
+      <w:bookmarkStart w:id="0" w:name="_Toc472278666"/>
       <w:r>
         <w:rPr>
           <w:sz w:val="32"/>
@@ -3005,7 +2961,7 @@
     </w:p>
     <w:p>
       <w:pPr>
-        <w:pStyle w:val="Heading2"/>
+        <w:pStyle w:val="Titolo2"/>
         <w:numPr>
           <w:ilvl w:val="1"/>
           <w:numId w:val="4"/>
@@ -3022,7 +2978,7 @@
         </w:rPr>
         <w:t xml:space="preserve"> </w:t>
       </w:r>
-      <w:bookmarkStart w:id="1" w:name="_Toc472177879"/>
+      <w:bookmarkStart w:id="1" w:name="_Toc472278667"/>
       <w:r>
         <w:rPr>
           <w:sz w:val="28"/>
@@ -3034,7 +2990,7 @@
     </w:p>
     <w:tbl>
       <w:tblPr>
-        <w:tblStyle w:val="TableGrid"/>
+        <w:tblStyle w:val="Grigliatabella"/>
         <w:tblW w:w="6946" w:type="dxa"/>
         <w:tblBorders>
           <w:left w:val="none" w:sz="0" w:space="0" w:color="auto"/>
@@ -3298,7 +3254,7 @@
     </w:p>
     <w:p>
       <w:pPr>
-        <w:pStyle w:val="Heading2"/>
+        <w:pStyle w:val="Titolo2"/>
         <w:numPr>
           <w:ilvl w:val="1"/>
           <w:numId w:val="4"/>
@@ -3315,7 +3271,7 @@
         </w:rPr>
         <w:t xml:space="preserve"> </w:t>
       </w:r>
-      <w:bookmarkStart w:id="2" w:name="_Toc472177880"/>
+      <w:bookmarkStart w:id="2" w:name="_Toc472278668"/>
       <w:r>
         <w:rPr>
           <w:sz w:val="28"/>
@@ -3352,39 +3308,7 @@
           <w:sz w:val="22"/>
           <w:lang w:val="en-GB"/>
         </w:rPr>
-        <w:t xml:space="preserve"> details on how the components described in the Design Document </w:t>
-      </w:r>
-      <w:proofErr w:type="gramStart"/>
-      <w:r>
-        <w:rPr>
-          <w:sz w:val="22"/>
-          <w:lang w:val="en-GB"/>
-        </w:rPr>
-        <w:t>will be tested</w:t>
-      </w:r>
-      <w:proofErr w:type="gramEnd"/>
-      <w:r>
-        <w:rPr>
-          <w:sz w:val="22"/>
-          <w:lang w:val="en-GB"/>
-        </w:rPr>
-        <w:t xml:space="preserve">. To ensure that the interaction between them will give the expected results, we are choosing the method to follow and we are keeping in mind that Unit Test </w:t>
-      </w:r>
-      <w:proofErr w:type="gramStart"/>
-      <w:r>
-        <w:rPr>
-          <w:sz w:val="22"/>
-          <w:lang w:val="en-GB"/>
-        </w:rPr>
-        <w:t>will be done</w:t>
-      </w:r>
-      <w:proofErr w:type="gramEnd"/>
-      <w:r>
-        <w:rPr>
-          <w:sz w:val="22"/>
-          <w:lang w:val="en-GB"/>
-        </w:rPr>
-        <w:t xml:space="preserve"> before starting the Integration Test phase.</w:t>
+        <w:t xml:space="preserve"> details on how the components described in the Design Document will be tested. To ensure that the interaction between them will give the expected results, we are choosing the method to follow and we are keeping in mind that Unit Test will be done before starting the Integration Test phase.</w:t>
       </w:r>
       <w:r>
         <w:rPr>
@@ -3421,23 +3345,7 @@
           <w:sz w:val="22"/>
           <w:lang w:val="en-GB"/>
         </w:rPr>
-        <w:t xml:space="preserve"> you will find detailed descriptions of the tests and the name of the tools to </w:t>
-      </w:r>
-      <w:proofErr w:type="gramStart"/>
-      <w:r>
-        <w:rPr>
-          <w:sz w:val="22"/>
-          <w:lang w:val="en-GB"/>
-        </w:rPr>
-        <w:t>be used</w:t>
-      </w:r>
-      <w:proofErr w:type="gramEnd"/>
-      <w:r>
-        <w:rPr>
-          <w:sz w:val="22"/>
-          <w:lang w:val="en-GB"/>
-        </w:rPr>
-        <w:t>.</w:t>
+        <w:t xml:space="preserve"> you will find detailed descriptions of the tests and the name of the tools to be used.</w:t>
       </w:r>
     </w:p>
     <w:p>
@@ -3454,7 +3362,7 @@
     </w:p>
     <w:p>
       <w:pPr>
-        <w:pStyle w:val="Heading2"/>
+        <w:pStyle w:val="Titolo2"/>
         <w:numPr>
           <w:ilvl w:val="1"/>
           <w:numId w:val="4"/>
@@ -3471,7 +3379,7 @@
         </w:rPr>
         <w:t xml:space="preserve"> </w:t>
       </w:r>
-      <w:bookmarkStart w:id="3" w:name="_Toc472177881"/>
+      <w:bookmarkStart w:id="3" w:name="_Toc472278669"/>
       <w:r>
         <w:rPr>
           <w:sz w:val="28"/>
@@ -3483,7 +3391,7 @@
     </w:p>
     <w:p>
       <w:pPr>
-        <w:pStyle w:val="ListParagraph"/>
+        <w:pStyle w:val="Paragrafoelenco"/>
         <w:numPr>
           <w:ilvl w:val="0"/>
           <w:numId w:val="1"/>
@@ -3547,7 +3455,7 @@
     </w:p>
     <w:p>
       <w:pPr>
-        <w:pStyle w:val="ListParagraph"/>
+        <w:pStyle w:val="Paragrafoelenco"/>
         <w:numPr>
           <w:ilvl w:val="0"/>
           <w:numId w:val="1"/>
@@ -3611,7 +3519,7 @@
     </w:p>
     <w:p>
       <w:pPr>
-        <w:pStyle w:val="ListParagraph"/>
+        <w:pStyle w:val="Paragrafoelenco"/>
         <w:numPr>
           <w:ilvl w:val="0"/>
           <w:numId w:val="1"/>
@@ -3675,7 +3583,7 @@
     </w:p>
     <w:p>
       <w:pPr>
-        <w:pStyle w:val="ListParagraph"/>
+        <w:pStyle w:val="Paragrafoelenco"/>
         <w:numPr>
           <w:ilvl w:val="0"/>
           <w:numId w:val="1"/>
@@ -3712,7 +3620,7 @@
     </w:p>
     <w:p>
       <w:pPr>
-        <w:pStyle w:val="ListParagraph"/>
+        <w:pStyle w:val="Paragrafoelenco"/>
         <w:numPr>
           <w:ilvl w:val="0"/>
           <w:numId w:val="1"/>
@@ -3807,32 +3715,12 @@
           <w:szCs w:val="20"/>
           <w:lang w:val="en-GB"/>
         </w:rPr>
-        <w:t xml:space="preserve"> and not especially reserved to </w:t>
-      </w:r>
-      <w:proofErr w:type="spellStart"/>
-      <w:r>
-        <w:rPr>
-          <w:rFonts w:asciiTheme="minorHAnsi" w:hAnsiTheme="minorHAnsi" w:cstheme="minorHAnsi"/>
-          <w:sz w:val="22"/>
-          <w:szCs w:val="20"/>
-          <w:lang w:val="en-GB"/>
-        </w:rPr>
-        <w:t>PowerEnjoy</w:t>
-      </w:r>
-      <w:proofErr w:type="spellEnd"/>
-      <w:r>
-        <w:rPr>
-          <w:rFonts w:asciiTheme="minorHAnsi" w:hAnsiTheme="minorHAnsi" w:cstheme="minorHAnsi"/>
-          <w:sz w:val="22"/>
-          <w:szCs w:val="20"/>
-          <w:lang w:val="en-GB"/>
-        </w:rPr>
-        <w:t>.</w:t>
+        <w:t xml:space="preserve"> and not especially reserved to PowerEnjoy.</w:t>
       </w:r>
     </w:p>
     <w:p>
       <w:pPr>
-        <w:pStyle w:val="ListParagraph"/>
+        <w:pStyle w:val="Paragrafoelenco"/>
         <w:numPr>
           <w:ilvl w:val="0"/>
           <w:numId w:val="1"/>
@@ -3882,27 +3770,7 @@
           <w:szCs w:val="20"/>
           <w:lang w:val="en-GB"/>
         </w:rPr>
-        <w:t xml:space="preserve"> Power Station): a parking area reserved exclusively to </w:t>
-      </w:r>
-      <w:proofErr w:type="spellStart"/>
-      <w:r>
-        <w:rPr>
-          <w:rFonts w:asciiTheme="minorHAnsi" w:hAnsiTheme="minorHAnsi" w:cstheme="minorHAnsi"/>
-          <w:sz w:val="22"/>
-          <w:szCs w:val="20"/>
-          <w:lang w:val="en-GB"/>
-        </w:rPr>
-        <w:t>PowerEnjoy</w:t>
-      </w:r>
-      <w:proofErr w:type="spellEnd"/>
-      <w:r>
-        <w:rPr>
-          <w:rFonts w:asciiTheme="minorHAnsi" w:hAnsiTheme="minorHAnsi" w:cstheme="minorHAnsi"/>
-          <w:sz w:val="22"/>
-          <w:szCs w:val="20"/>
-          <w:lang w:val="en-GB"/>
-        </w:rPr>
-        <w:t xml:space="preserve"> cars where, for each parking space there is a Power Plug where it is possible to </w:t>
+        <w:t xml:space="preserve"> Power Station): a parking area reserved exclusively to PowerEnjoy cars where, for each parking space there is a Power Plug where it is possible to </w:t>
       </w:r>
       <w:r>
         <w:rPr>
@@ -3916,7 +3784,7 @@
     </w:p>
     <w:p>
       <w:pPr>
-        <w:pStyle w:val="ListParagraph"/>
+        <w:pStyle w:val="Paragrafoelenco"/>
         <w:numPr>
           <w:ilvl w:val="0"/>
           <w:numId w:val="1"/>
@@ -3950,25 +3818,14 @@
         </w:rPr>
         <w:t xml:space="preserve"> </w:t>
       </w:r>
-      <w:proofErr w:type="spellStart"/>
-      <w:r>
-        <w:rPr>
-          <w:rFonts w:asciiTheme="minorHAnsi" w:hAnsiTheme="minorHAnsi" w:cstheme="minorHAnsi"/>
-          <w:sz w:val="22"/>
-          <w:szCs w:val="20"/>
-          <w:lang w:val="en-GB"/>
-        </w:rPr>
-        <w:t>PowerEnjoy</w:t>
-      </w:r>
-      <w:proofErr w:type="spellEnd"/>
-      <w:r>
-        <w:rPr>
-          <w:rFonts w:asciiTheme="minorHAnsi" w:hAnsiTheme="minorHAnsi" w:cstheme="minorHAnsi"/>
-          <w:sz w:val="22"/>
-          <w:szCs w:val="20"/>
-          <w:lang w:val="en-GB"/>
-        </w:rPr>
-        <w:t xml:space="preserve"> car</w:t>
+      <w:r>
+        <w:rPr>
+          <w:rFonts w:asciiTheme="minorHAnsi" w:hAnsiTheme="minorHAnsi" w:cstheme="minorHAnsi"/>
+          <w:sz w:val="22"/>
+          <w:szCs w:val="20"/>
+          <w:lang w:val="en-GB"/>
+        </w:rPr>
+        <w:t>PowerEnjoy car</w:t>
       </w:r>
       <w:r>
         <w:rPr>
@@ -3982,7 +3839,7 @@
     </w:p>
     <w:p>
       <w:pPr>
-        <w:pStyle w:val="ListParagraph"/>
+        <w:pStyle w:val="Paragrafoelenco"/>
         <w:numPr>
           <w:ilvl w:val="0"/>
           <w:numId w:val="1"/>
@@ -4032,17 +3889,7 @@
           <w:szCs w:val="20"/>
           <w:lang w:val="en-GB"/>
         </w:rPr>
-        <w:t xml:space="preserve"> between a user and a </w:t>
-      </w:r>
-      <w:proofErr w:type="gramStart"/>
-      <w:r>
-        <w:rPr>
-          <w:rFonts w:asciiTheme="minorHAnsi" w:hAnsiTheme="minorHAnsi" w:cstheme="minorHAnsi"/>
-          <w:sz w:val="22"/>
-          <w:szCs w:val="20"/>
-          <w:lang w:val="en-GB"/>
-        </w:rPr>
-        <w:t>car</w:t>
+        <w:t xml:space="preserve"> between a user and a car</w:t>
       </w:r>
       <w:r>
         <w:rPr>
@@ -4060,37 +3907,7 @@
           <w:szCs w:val="20"/>
           <w:lang w:val="en-GB"/>
         </w:rPr>
-        <w:t xml:space="preserve"> that</w:t>
-      </w:r>
-      <w:proofErr w:type="gramEnd"/>
-      <w:r>
-        <w:rPr>
-          <w:rFonts w:asciiTheme="minorHAnsi" w:hAnsiTheme="minorHAnsi" w:cstheme="minorHAnsi"/>
-          <w:sz w:val="22"/>
-          <w:szCs w:val="20"/>
-          <w:lang w:val="en-GB"/>
-        </w:rPr>
-        <w:t xml:space="preserve"> allows the user to start using the car. The reservation guarantees that no one else can reserve and use the reserved car </w:t>
-      </w:r>
-      <w:proofErr w:type="gramStart"/>
-      <w:r>
-        <w:rPr>
-          <w:rFonts w:asciiTheme="minorHAnsi" w:hAnsiTheme="minorHAnsi" w:cstheme="minorHAnsi"/>
-          <w:sz w:val="22"/>
-          <w:szCs w:val="20"/>
-          <w:lang w:val="en-GB"/>
-        </w:rPr>
-        <w:t>till</w:t>
-      </w:r>
-      <w:proofErr w:type="gramEnd"/>
-      <w:r>
-        <w:rPr>
-          <w:rFonts w:asciiTheme="minorHAnsi" w:hAnsiTheme="minorHAnsi" w:cstheme="minorHAnsi"/>
-          <w:sz w:val="22"/>
-          <w:szCs w:val="20"/>
-          <w:lang w:val="en-GB"/>
-        </w:rPr>
-        <w:t xml:space="preserve"> </w:t>
+        <w:t xml:space="preserve"> that allows the user to start using the car. The reservation guarantees that no one else can reserve and use the reserved car till </w:t>
       </w:r>
       <w:r>
         <w:rPr>
@@ -4113,7 +3930,7 @@
     </w:p>
     <w:p>
       <w:pPr>
-        <w:pStyle w:val="ListParagraph"/>
+        <w:pStyle w:val="Paragrafoelenco"/>
         <w:numPr>
           <w:ilvl w:val="0"/>
           <w:numId w:val="9"/>
@@ -4179,7 +3996,7 @@
     </w:p>
     <w:p>
       <w:pPr>
-        <w:pStyle w:val="ListParagraph"/>
+        <w:pStyle w:val="Paragrafoelenco"/>
         <w:numPr>
           <w:ilvl w:val="0"/>
           <w:numId w:val="9"/>
@@ -4226,7 +4043,7 @@
     </w:p>
     <w:p>
       <w:pPr>
-        <w:pStyle w:val="ListParagraph"/>
+        <w:pStyle w:val="Paragrafoelenco"/>
         <w:numPr>
           <w:ilvl w:val="0"/>
           <w:numId w:val="9"/>
@@ -4273,7 +4090,7 @@
     </w:p>
     <w:p>
       <w:pPr>
-        <w:pStyle w:val="ListParagraph"/>
+        <w:pStyle w:val="Paragrafoelenco"/>
         <w:numPr>
           <w:ilvl w:val="0"/>
           <w:numId w:val="9"/>
@@ -4320,7 +4137,7 @@
     </w:p>
     <w:p>
       <w:pPr>
-        <w:pStyle w:val="ListParagraph"/>
+        <w:pStyle w:val="Paragrafoelenco"/>
         <w:numPr>
           <w:ilvl w:val="0"/>
           <w:numId w:val="9"/>
@@ -4367,7 +4184,7 @@
     </w:p>
     <w:p>
       <w:pPr>
-        <w:pStyle w:val="ListParagraph"/>
+        <w:pStyle w:val="Paragrafoelenco"/>
         <w:numPr>
           <w:ilvl w:val="0"/>
           <w:numId w:val="9"/>
@@ -4414,7 +4231,7 @@
     </w:p>
     <w:p>
       <w:pPr>
-        <w:pStyle w:val="ListParagraph"/>
+        <w:pStyle w:val="Paragrafoelenco"/>
         <w:numPr>
           <w:ilvl w:val="0"/>
           <w:numId w:val="9"/>
@@ -4469,7 +4286,7 @@
     </w:p>
     <w:p>
       <w:pPr>
-        <w:pStyle w:val="ListParagraph"/>
+        <w:pStyle w:val="Paragrafoelenco"/>
         <w:numPr>
           <w:ilvl w:val="0"/>
           <w:numId w:val="9"/>
@@ -4527,7 +4344,7 @@
     </w:p>
     <w:p>
       <w:pPr>
-        <w:pStyle w:val="Heading2"/>
+        <w:pStyle w:val="Titolo2"/>
         <w:numPr>
           <w:ilvl w:val="1"/>
           <w:numId w:val="4"/>
@@ -4546,7 +4363,7 @@
         </w:rPr>
         <w:t xml:space="preserve"> </w:t>
       </w:r>
-      <w:bookmarkStart w:id="5" w:name="_Toc472177882"/>
+      <w:bookmarkStart w:id="5" w:name="_Toc472278670"/>
       <w:r>
         <w:rPr>
           <w:sz w:val="28"/>
@@ -4579,7 +4396,7 @@
     </w:p>
     <w:p>
       <w:pPr>
-        <w:pStyle w:val="ListParagraph"/>
+        <w:pStyle w:val="Paragrafoelenco"/>
         <w:numPr>
           <w:ilvl w:val="0"/>
           <w:numId w:val="7"/>
@@ -4614,7 +4431,7 @@
     </w:p>
     <w:p>
       <w:pPr>
-        <w:pStyle w:val="ListParagraph"/>
+        <w:pStyle w:val="Paragrafoelenco"/>
         <w:numPr>
           <w:ilvl w:val="0"/>
           <w:numId w:val="7"/>
@@ -4635,21 +4452,12 @@
           <w:szCs w:val="20"/>
           <w:lang w:val="en-GB"/>
         </w:rPr>
-        <w:t>Sample Design Deliverable Discussed on Nov. 2</w:t>
-      </w:r>
-      <w:r>
-        <w:rPr>
-          <w:rFonts w:asciiTheme="minorHAnsi" w:hAnsiTheme="minorHAnsi" w:cstheme="minorHAnsi"/>
-          <w:sz w:val="22"/>
-          <w:szCs w:val="20"/>
-          <w:lang w:val="en-GB"/>
-        </w:rPr>
-        <w:t>.pdf</w:t>
+        <w:t>Integration Test Plan Example.pdf</w:t>
       </w:r>
     </w:p>
     <w:p>
       <w:pPr>
-        <w:pStyle w:val="ListParagraph"/>
+        <w:pStyle w:val="Paragrafoelenco"/>
         <w:numPr>
           <w:ilvl w:val="0"/>
           <w:numId w:val="7"/>
@@ -4670,16 +4478,11 @@
           <w:szCs w:val="20"/>
           <w:lang w:val="en-GB"/>
         </w:rPr>
-        <w:t>IEEE Standard for IT – System Design – Software Design Description</w:t>
+        <w:t>Integration testing example document.pdf</w:t>
       </w:r>
     </w:p>
     <w:p>
       <w:pPr>
-        <w:pStyle w:val="ListParagraph"/>
-        <w:numPr>
-          <w:ilvl w:val="0"/>
-          <w:numId w:val="7"/>
-        </w:numPr>
         <w:spacing w:after="120"/>
         <w:ind w:right="2183"/>
         <w:rPr>
@@ -4689,98 +4492,8 @@
           <w:lang w:val="en-GB"/>
         </w:rPr>
       </w:pPr>
-      <w:r>
-        <w:rPr>
-          <w:rFonts w:asciiTheme="minorHAnsi" w:hAnsiTheme="minorHAnsi" w:cstheme="minorHAnsi"/>
-          <w:sz w:val="22"/>
-          <w:szCs w:val="20"/>
-          <w:lang w:val="en-GB"/>
-        </w:rPr>
-        <w:t>Structure of the design document</w:t>
-      </w:r>
-    </w:p>
-    <w:p>
-      <w:pPr>
-        <w:pStyle w:val="ListParagraph"/>
-        <w:numPr>
-          <w:ilvl w:val="0"/>
-          <w:numId w:val="7"/>
-        </w:numPr>
-        <w:spacing w:after="120"/>
-        <w:ind w:right="2183"/>
-        <w:rPr>
-          <w:rFonts w:asciiTheme="minorHAnsi" w:hAnsiTheme="minorHAnsi" w:cstheme="minorHAnsi"/>
-          <w:sz w:val="22"/>
-          <w:szCs w:val="20"/>
-          <w:lang w:val="en-GB"/>
-        </w:rPr>
-      </w:pPr>
-      <w:r>
-        <w:rPr>
-          <w:rFonts w:asciiTheme="minorHAnsi" w:hAnsiTheme="minorHAnsi" w:cstheme="minorHAnsi"/>
-          <w:sz w:val="22"/>
-          <w:szCs w:val="20"/>
-          <w:lang w:val="en-GB"/>
-        </w:rPr>
-        <w:t>Paper on the green move project</w:t>
-      </w:r>
-      <w:r>
-        <w:rPr>
-          <w:rFonts w:asciiTheme="minorHAnsi" w:hAnsiTheme="minorHAnsi" w:cstheme="minorHAnsi"/>
-          <w:sz w:val="22"/>
-          <w:szCs w:val="20"/>
-          <w:lang w:val="en-GB"/>
-        </w:rPr>
-        <w:t>.pdf</w:t>
-      </w:r>
-    </w:p>
-    <w:p>
-      <w:pPr>
-        <w:pStyle w:val="ListParagraph"/>
-        <w:numPr>
-          <w:ilvl w:val="0"/>
-          <w:numId w:val="7"/>
-        </w:numPr>
-        <w:spacing w:after="120"/>
-        <w:ind w:right="2183"/>
-        <w:rPr>
-          <w:rFonts w:asciiTheme="minorHAnsi" w:hAnsiTheme="minorHAnsi" w:cstheme="minorHAnsi"/>
-          <w:sz w:val="22"/>
-          <w:szCs w:val="20"/>
-          <w:lang w:val="en-GB"/>
-        </w:rPr>
-      </w:pPr>
-      <w:r>
-        <w:rPr>
-          <w:rFonts w:asciiTheme="minorHAnsi" w:hAnsiTheme="minorHAnsi" w:cstheme="minorHAnsi"/>
-          <w:sz w:val="22"/>
-          <w:szCs w:val="20"/>
-          <w:lang w:val="en-GB"/>
-        </w:rPr>
-        <w:t>Second paper on the green move project</w:t>
-      </w:r>
-      <w:r>
-        <w:rPr>
-          <w:rFonts w:asciiTheme="minorHAnsi" w:hAnsiTheme="minorHAnsi" w:cstheme="minorHAnsi"/>
-          <w:sz w:val="22"/>
-          <w:szCs w:val="20"/>
-          <w:lang w:val="en-GB"/>
-        </w:rPr>
-        <w:t>.pdf</w:t>
-      </w:r>
-    </w:p>
-    <w:p>
-      <w:pPr>
-        <w:spacing w:after="120"/>
-        <w:ind w:left="0" w:right="2183" w:firstLine="0"/>
-        <w:rPr>
-          <w:rFonts w:asciiTheme="minorHAnsi" w:hAnsiTheme="minorHAnsi" w:cstheme="minorHAnsi"/>
-          <w:b/>
-          <w:sz w:val="22"/>
-          <w:szCs w:val="20"/>
-          <w:lang w:val="en-GB"/>
-        </w:rPr>
-      </w:pPr>
+      <w:bookmarkStart w:id="6" w:name="_GoBack"/>
+      <w:bookmarkEnd w:id="6"/>
     </w:p>
     <w:p>
       <w:pPr>
@@ -4806,7 +4519,7 @@
     </w:p>
     <w:p>
       <w:pPr>
-        <w:pStyle w:val="Heading1"/>
+        <w:pStyle w:val="Titolo1"/>
         <w:numPr>
           <w:ilvl w:val="0"/>
           <w:numId w:val="3"/>
@@ -4818,7 +4531,7 @@
           <w:lang w:val="en-GB"/>
         </w:rPr>
       </w:pPr>
-      <w:bookmarkStart w:id="6" w:name="_Toc472177883"/>
+      <w:bookmarkStart w:id="7" w:name="_Toc472278671"/>
       <w:r>
         <w:rPr>
           <w:rFonts w:asciiTheme="minorHAnsi" w:hAnsiTheme="minorHAnsi" w:cstheme="minorHAnsi"/>
@@ -4829,11 +4542,11 @@
         <w:lastRenderedPageBreak/>
         <w:t>Integration Strategy</w:t>
       </w:r>
-      <w:bookmarkEnd w:id="6"/>
+      <w:bookmarkEnd w:id="7"/>
     </w:p>
     <w:p>
       <w:pPr>
-        <w:pStyle w:val="Heading2"/>
+        <w:pStyle w:val="Titolo2"/>
         <w:numPr>
           <w:ilvl w:val="1"/>
           <w:numId w:val="5"/>
@@ -4850,7 +4563,7 @@
         </w:rPr>
         <w:t xml:space="preserve"> </w:t>
       </w:r>
-      <w:bookmarkStart w:id="7" w:name="_Toc472177884"/>
+      <w:bookmarkStart w:id="8" w:name="_Toc472278672"/>
       <w:r>
         <w:rPr>
           <w:sz w:val="28"/>
@@ -4858,7 +4571,7 @@
         </w:rPr>
         <w:t>Entry Criteria</w:t>
       </w:r>
-      <w:bookmarkEnd w:id="7"/>
+      <w:bookmarkEnd w:id="8"/>
     </w:p>
     <w:p>
       <w:pPr>
@@ -4899,7 +4612,7 @@
     </w:p>
     <w:p>
       <w:pPr>
-        <w:pStyle w:val="ListParagraph"/>
+        <w:pStyle w:val="Paragrafoelenco"/>
         <w:numPr>
           <w:ilvl w:val="0"/>
           <w:numId w:val="1"/>
@@ -4998,7 +4711,7 @@
     </w:p>
     <w:p>
       <w:pPr>
-        <w:pStyle w:val="ListParagraph"/>
+        <w:pStyle w:val="Paragrafoelenco"/>
         <w:numPr>
           <w:ilvl w:val="0"/>
           <w:numId w:val="1"/>
@@ -5013,7 +4726,6 @@
           <w:lang w:val="en-GB"/>
         </w:rPr>
       </w:pPr>
-      <w:proofErr w:type="gramStart"/>
       <w:r>
         <w:rPr>
           <w:rFonts w:asciiTheme="minorHAnsi" w:hAnsiTheme="minorHAnsi" w:cstheme="minorHAnsi"/>
@@ -5030,17 +4742,7 @@
           <w:szCs w:val="20"/>
           <w:lang w:val="en-GB"/>
         </w:rPr>
-        <w:t>lasses</w:t>
-      </w:r>
-      <w:proofErr w:type="gramEnd"/>
-      <w:r>
-        <w:rPr>
-          <w:rFonts w:asciiTheme="minorHAnsi" w:hAnsiTheme="minorHAnsi" w:cstheme="minorHAnsi"/>
-          <w:sz w:val="22"/>
-          <w:szCs w:val="20"/>
-          <w:lang w:val="en-GB"/>
-        </w:rPr>
-        <w:t xml:space="preserve"> and methods involved in the integration tests must be completely developed and unit tested successfully.</w:t>
+        <w:t>lasses and methods involved in the integration tests must be completely developed and unit tested successfully.</w:t>
       </w:r>
     </w:p>
     <w:p>
@@ -5056,23 +4758,7 @@
           <w:sz w:val="22"/>
           <w:lang w:val="en-GB"/>
         </w:rPr>
-        <w:t xml:space="preserve">In </w:t>
-      </w:r>
-      <w:proofErr w:type="gramStart"/>
-      <w:r>
-        <w:rPr>
-          <w:sz w:val="22"/>
-          <w:lang w:val="en-GB"/>
-        </w:rPr>
-        <w:t>this</w:t>
-      </w:r>
-      <w:proofErr w:type="gramEnd"/>
-      <w:r>
-        <w:rPr>
-          <w:sz w:val="22"/>
-          <w:lang w:val="en-GB"/>
-        </w:rPr>
-        <w:t xml:space="preserve"> way we can </w:t>
+        <w:t xml:space="preserve">In this way we can </w:t>
       </w:r>
       <w:r>
         <w:rPr>
@@ -5136,7 +4822,7 @@
     </w:p>
     <w:p>
       <w:pPr>
-        <w:pStyle w:val="Heading2"/>
+        <w:pStyle w:val="Titolo2"/>
         <w:numPr>
           <w:ilvl w:val="1"/>
           <w:numId w:val="5"/>
@@ -5146,8 +4832,8 @@
           <w:lang w:val="en-GB"/>
         </w:rPr>
       </w:pPr>
-      <w:bookmarkStart w:id="8" w:name="_High_level_components"/>
-      <w:bookmarkEnd w:id="8"/>
+      <w:bookmarkStart w:id="9" w:name="_High_level_components"/>
+      <w:bookmarkEnd w:id="9"/>
       <w:r>
         <w:rPr>
           <w:sz w:val="28"/>
@@ -5156,26 +4842,17 @@
         <w:lastRenderedPageBreak/>
         <w:t xml:space="preserve"> </w:t>
       </w:r>
-      <w:bookmarkStart w:id="9" w:name="_Ref472113246"/>
-      <w:bookmarkStart w:id="10" w:name="_Toc472177885"/>
+      <w:bookmarkStart w:id="10" w:name="_Ref472113246"/>
+      <w:bookmarkStart w:id="11" w:name="_Toc472278673"/>
       <w:r>
         <w:rPr>
           <w:sz w:val="28"/>
           <w:lang w:val="en-GB"/>
         </w:rPr>
-        <w:t xml:space="preserve">Elements to be </w:t>
-      </w:r>
-      <w:proofErr w:type="gramStart"/>
-      <w:r>
-        <w:rPr>
-          <w:sz w:val="28"/>
-          <w:lang w:val="en-GB"/>
-        </w:rPr>
-        <w:t>Integrated</w:t>
-      </w:r>
-      <w:bookmarkEnd w:id="9"/>
+        <w:t>Elements to be Integrated</w:t>
+      </w:r>
       <w:bookmarkEnd w:id="10"/>
-      <w:proofErr w:type="gramEnd"/>
+      <w:bookmarkEnd w:id="11"/>
     </w:p>
     <w:p>
       <w:pPr>
@@ -5347,23 +5024,7 @@
           <w:sz w:val="22"/>
           <w:lang w:val="en-GB"/>
         </w:rPr>
-        <w:t xml:space="preserve">to </w:t>
-      </w:r>
-      <w:proofErr w:type="gramStart"/>
-      <w:r>
-        <w:rPr>
-          <w:sz w:val="22"/>
-          <w:lang w:val="en-GB"/>
-        </w:rPr>
-        <w:t>be integrated</w:t>
-      </w:r>
-      <w:proofErr w:type="gramEnd"/>
-      <w:r>
-        <w:rPr>
-          <w:sz w:val="22"/>
-          <w:lang w:val="en-GB"/>
-        </w:rPr>
-        <w:t xml:space="preserve"> are</w:t>
+        <w:t>to be integrated are</w:t>
       </w:r>
       <w:r>
         <w:rPr>
@@ -5375,7 +5036,7 @@
     </w:p>
     <w:p>
       <w:pPr>
-        <w:pStyle w:val="ListParagraph"/>
+        <w:pStyle w:val="Paragrafoelenco"/>
         <w:numPr>
           <w:ilvl w:val="0"/>
           <w:numId w:val="1"/>
@@ -5411,7 +5072,7 @@
     </w:p>
     <w:p>
       <w:pPr>
-        <w:pStyle w:val="ListParagraph"/>
+        <w:pStyle w:val="Paragrafoelenco"/>
         <w:numPr>
           <w:ilvl w:val="0"/>
           <w:numId w:val="1"/>
@@ -5447,7 +5108,7 @@
     </w:p>
     <w:p>
       <w:pPr>
-        <w:pStyle w:val="ListParagraph"/>
+        <w:pStyle w:val="Paragrafoelenco"/>
         <w:numPr>
           <w:ilvl w:val="0"/>
           <w:numId w:val="1"/>
@@ -5474,7 +5135,7 @@
     </w:p>
     <w:p>
       <w:pPr>
-        <w:pStyle w:val="ListParagraph"/>
+        <w:pStyle w:val="Paragrafoelenco"/>
         <w:numPr>
           <w:ilvl w:val="0"/>
           <w:numId w:val="1"/>
@@ -5502,7 +5163,7 @@
     </w:p>
     <w:p>
       <w:pPr>
-        <w:pStyle w:val="ListParagraph"/>
+        <w:pStyle w:val="Paragrafoelenco"/>
         <w:numPr>
           <w:ilvl w:val="0"/>
           <w:numId w:val="1"/>
@@ -5566,15 +5227,7 @@
           <w:sz w:val="22"/>
           <w:lang w:val="en-GB"/>
         </w:rPr>
-        <w:t xml:space="preserve"> lower level </w:t>
-      </w:r>
-      <w:proofErr w:type="gramStart"/>
-      <w:r>
-        <w:rPr>
-          <w:sz w:val="22"/>
-          <w:lang w:val="en-GB"/>
-        </w:rPr>
-        <w:t>components</w:t>
+        <w:t xml:space="preserve"> lower level components</w:t>
       </w:r>
       <w:r>
         <w:rPr>
@@ -5588,15 +5241,7 @@
           <w:sz w:val="22"/>
           <w:lang w:val="en-GB"/>
         </w:rPr>
-        <w:t xml:space="preserve"> that</w:t>
-      </w:r>
-      <w:proofErr w:type="gramEnd"/>
-      <w:r>
-        <w:rPr>
-          <w:sz w:val="22"/>
-          <w:lang w:val="en-GB"/>
-        </w:rPr>
-        <w:t xml:space="preserve"> </w:t>
+        <w:t xml:space="preserve"> that </w:t>
       </w:r>
       <w:r>
         <w:rPr>
@@ -5628,21 +5273,12 @@
         </w:rPr>
         <w:t xml:space="preserve"> is composed by </w:t>
       </w:r>
-      <w:proofErr w:type="spellStart"/>
-      <w:r>
-        <w:rPr>
-          <w:sz w:val="22"/>
-          <w:lang w:val="en-GB"/>
-        </w:rPr>
-        <w:t>WebService</w:t>
-      </w:r>
-      <w:proofErr w:type="spellEnd"/>
-      <w:r>
-        <w:rPr>
-          <w:sz w:val="22"/>
-          <w:lang w:val="en-GB"/>
-        </w:rPr>
-        <w:t xml:space="preserve">, </w:t>
+      <w:r>
+        <w:rPr>
+          <w:sz w:val="22"/>
+          <w:lang w:val="en-GB"/>
+        </w:rPr>
+        <w:t xml:space="preserve">WebService, </w:t>
       </w:r>
       <w:r>
         <w:rPr>
@@ -5670,23 +5306,7 @@
           <w:sz w:val="22"/>
           <w:lang w:val="en-GB"/>
         </w:rPr>
-        <w:t xml:space="preserve">, </w:t>
-      </w:r>
-      <w:proofErr w:type="gramStart"/>
-      <w:r>
-        <w:rPr>
-          <w:sz w:val="22"/>
-          <w:lang w:val="en-GB"/>
-        </w:rPr>
-        <w:t>Calculation</w:t>
-      </w:r>
-      <w:proofErr w:type="gramEnd"/>
-      <w:r>
-        <w:rPr>
-          <w:sz w:val="22"/>
-          <w:lang w:val="en-GB"/>
-        </w:rPr>
-        <w:t xml:space="preserve"> </w:t>
+        <w:t xml:space="preserve">, Calculation </w:t>
       </w:r>
       <w:r>
         <w:rPr>
@@ -5737,23 +5357,7 @@
           <w:sz w:val="22"/>
           <w:lang w:val="en-GB"/>
         </w:rPr>
-        <w:t xml:space="preserve">ponents and some </w:t>
-      </w:r>
-      <w:proofErr w:type="spellStart"/>
-      <w:r>
-        <w:rPr>
-          <w:sz w:val="22"/>
-          <w:lang w:val="en-GB"/>
-        </w:rPr>
-        <w:t>Pojo</w:t>
-      </w:r>
-      <w:proofErr w:type="spellEnd"/>
-      <w:r>
-        <w:rPr>
-          <w:sz w:val="22"/>
-          <w:lang w:val="en-GB"/>
-        </w:rPr>
-        <w:t xml:space="preserve"> component</w:t>
+        <w:t>ponents and some Pojo component</w:t>
       </w:r>
       <w:r>
         <w:rPr>
@@ -5769,7 +5373,6 @@
         </w:rPr>
         <w:t xml:space="preserve">one </w:t>
       </w:r>
-      <w:proofErr w:type="gramStart"/>
       <w:r>
         <w:rPr>
           <w:sz w:val="22"/>
@@ -5789,15 +5392,7 @@
           <w:sz w:val="22"/>
           <w:lang w:val="en-GB"/>
         </w:rPr>
-        <w:t>t</w:t>
-      </w:r>
-      <w:proofErr w:type="gramEnd"/>
-      <w:r>
-        <w:rPr>
-          <w:sz w:val="22"/>
-          <w:lang w:val="en-GB"/>
-        </w:rPr>
-        <w:t xml:space="preserve"> need to be</w:t>
+        <w:t>t need to be</w:t>
       </w:r>
       <w:r>
         <w:rPr>
@@ -5818,23 +5413,7 @@
           <w:sz w:val="22"/>
           <w:lang w:val="en-GB"/>
         </w:rPr>
-        <w:t xml:space="preserve"> Note that DAO components </w:t>
-      </w:r>
-      <w:proofErr w:type="gramStart"/>
-      <w:r>
-        <w:rPr>
-          <w:sz w:val="22"/>
-          <w:lang w:val="en-GB"/>
-        </w:rPr>
-        <w:t>won’t</w:t>
-      </w:r>
-      <w:proofErr w:type="gramEnd"/>
-      <w:r>
-        <w:rPr>
-          <w:sz w:val="22"/>
-          <w:lang w:val="en-GB"/>
-        </w:rPr>
-        <w:t xml:space="preserve"> be unit tested.</w:t>
+        <w:t xml:space="preserve"> Note that DAO components won’t be unit tested.</w:t>
       </w:r>
       <w:r>
         <w:rPr>
@@ -5860,21 +5439,12 @@
         </w:rPr>
         <w:t xml:space="preserve">Data </w:t>
       </w:r>
-      <w:proofErr w:type="gramStart"/>
-      <w:r>
-        <w:rPr>
-          <w:sz w:val="22"/>
-          <w:lang w:val="en-GB"/>
-        </w:rPr>
-        <w:t>low level</w:t>
-      </w:r>
-      <w:proofErr w:type="gramEnd"/>
-      <w:r>
-        <w:rPr>
-          <w:sz w:val="22"/>
-          <w:lang w:val="en-GB"/>
-        </w:rPr>
-        <w:t xml:space="preserve"> </w:t>
+      <w:r>
+        <w:rPr>
+          <w:sz w:val="22"/>
+          <w:lang w:val="en-GB"/>
+        </w:rPr>
+        <w:t xml:space="preserve">low level </w:t>
       </w:r>
       <w:r>
         <w:rPr>
@@ -5895,23 +5465,7 @@
           <w:sz w:val="22"/>
           <w:lang w:val="en-GB"/>
         </w:rPr>
-        <w:t xml:space="preserve"> </w:t>
-      </w:r>
-      <w:proofErr w:type="spellStart"/>
-      <w:r>
-        <w:rPr>
-          <w:sz w:val="22"/>
-          <w:lang w:val="en-GB"/>
-        </w:rPr>
-        <w:t>DataService</w:t>
-      </w:r>
-      <w:proofErr w:type="spellEnd"/>
-      <w:r>
-        <w:rPr>
-          <w:sz w:val="22"/>
-          <w:lang w:val="en-GB"/>
-        </w:rPr>
-        <w:t xml:space="preserve"> and</w:t>
+        <w:t xml:space="preserve"> DataService and</w:t>
       </w:r>
       <w:r>
         <w:rPr>
@@ -6060,7 +5614,7 @@
     </w:p>
     <w:p>
       <w:pPr>
-        <w:pStyle w:val="Heading2"/>
+        <w:pStyle w:val="Titolo2"/>
         <w:numPr>
           <w:ilvl w:val="1"/>
           <w:numId w:val="5"/>
@@ -6070,8 +5624,8 @@
           <w:lang w:val="en-GB"/>
         </w:rPr>
       </w:pPr>
-      <w:bookmarkStart w:id="11" w:name="_Integration_Testing_Strategy"/>
-      <w:bookmarkEnd w:id="11"/>
+      <w:bookmarkStart w:id="12" w:name="_Integration_Testing_Strategy"/>
+      <w:bookmarkEnd w:id="12"/>
       <w:r>
         <w:rPr>
           <w:sz w:val="28"/>
@@ -6079,7 +5633,7 @@
         </w:rPr>
         <w:t xml:space="preserve"> </w:t>
       </w:r>
-      <w:bookmarkStart w:id="12" w:name="_Toc472177886"/>
+      <w:bookmarkStart w:id="13" w:name="_Toc472278674"/>
       <w:r>
         <w:rPr>
           <w:sz w:val="28"/>
@@ -6087,7 +5641,7 @@
         </w:rPr>
         <w:t>Integration Testing Strategy</w:t>
       </w:r>
-      <w:bookmarkEnd w:id="12"/>
+      <w:bookmarkEnd w:id="13"/>
     </w:p>
     <w:p>
       <w:pPr>
@@ -6107,7 +5661,7 @@
       <w:hyperlink w:anchor="_Sequence_of_Component/Function" w:history="1">
         <w:r>
           <w:rPr>
-            <w:rStyle w:val="Hyperlink"/>
+            <w:rStyle w:val="Collegamentoipertestuale"/>
             <w:b/>
             <w:i/>
             <w:color w:val="000000" w:themeColor="text1"/>
@@ -6139,23 +5693,7 @@
           <w:sz w:val="22"/>
           <w:lang w:val="en-GB"/>
         </w:rPr>
-        <w:t xml:space="preserve">The bottom-up approach </w:t>
-      </w:r>
-      <w:proofErr w:type="gramStart"/>
-      <w:r>
-        <w:rPr>
-          <w:sz w:val="22"/>
-          <w:lang w:val="en-GB"/>
-        </w:rPr>
-        <w:t>has been chosen</w:t>
-      </w:r>
-      <w:proofErr w:type="gramEnd"/>
-      <w:r>
-        <w:rPr>
-          <w:sz w:val="22"/>
-          <w:lang w:val="en-GB"/>
-        </w:rPr>
-        <w:t xml:space="preserve"> for testing the integration among components</w:t>
+        <w:t>The bottom-up approach has been chosen for testing the integration among components</w:t>
       </w:r>
       <w:r>
         <w:rPr>
@@ -6255,7 +5793,7 @@
       <w:hyperlink w:anchor="_Program_Stubs_and" w:history="1">
         <w:r>
           <w:rPr>
-            <w:rStyle w:val="Hyperlink"/>
+            <w:rStyle w:val="Collegamentoipertestuale"/>
             <w:b/>
             <w:i/>
             <w:color w:val="000000" w:themeColor="text1"/>
@@ -6280,21 +5818,12 @@
         </w:rPr>
         <w:t xml:space="preserve"> for the case in which a component is ready to be tested and its direct parent </w:t>
       </w:r>
-      <w:proofErr w:type="gramStart"/>
-      <w:r>
-        <w:rPr>
-          <w:sz w:val="22"/>
-          <w:lang w:val="en-GB"/>
-        </w:rPr>
-        <w:t>is not completely written</w:t>
-      </w:r>
-      <w:proofErr w:type="gramEnd"/>
-      <w:r>
-        <w:rPr>
-          <w:sz w:val="22"/>
-          <w:lang w:val="en-GB"/>
-        </w:rPr>
-        <w:t xml:space="preserve"> yet</w:t>
+      <w:r>
+        <w:rPr>
+          <w:sz w:val="22"/>
+          <w:lang w:val="en-GB"/>
+        </w:rPr>
+        <w:t>is not completely written yet</w:t>
       </w:r>
       <w:r>
         <w:rPr>
@@ -6306,7 +5835,7 @@
     </w:p>
     <w:p>
       <w:pPr>
-        <w:pStyle w:val="Heading2"/>
+        <w:pStyle w:val="Titolo2"/>
         <w:numPr>
           <w:ilvl w:val="1"/>
           <w:numId w:val="5"/>
@@ -6316,8 +5845,8 @@
           <w:lang w:val="en-GB"/>
         </w:rPr>
       </w:pPr>
-      <w:bookmarkStart w:id="13" w:name="_Sequence_of_Component/Function"/>
-      <w:bookmarkEnd w:id="13"/>
+      <w:bookmarkStart w:id="14" w:name="_Sequence_of_Component/Function"/>
+      <w:bookmarkEnd w:id="14"/>
       <w:r>
         <w:rPr>
           <w:sz w:val="28"/>
@@ -6326,7 +5855,7 @@
         <w:lastRenderedPageBreak/>
         <w:t xml:space="preserve"> </w:t>
       </w:r>
-      <w:bookmarkStart w:id="14" w:name="_Toc472177887"/>
+      <w:bookmarkStart w:id="15" w:name="_Toc472278675"/>
       <w:r>
         <w:rPr>
           <w:sz w:val="28"/>
@@ -6334,7 +5863,7 @@
         </w:rPr>
         <w:t>Sequence of Component/Function Integration</w:t>
       </w:r>
-      <w:bookmarkEnd w:id="14"/>
+      <w:bookmarkEnd w:id="15"/>
     </w:p>
     <w:p>
       <w:pPr>
@@ -6415,28 +5944,12 @@
           <w:sz w:val="22"/>
           <w:lang w:val="en-GB"/>
         </w:rPr>
-        <w:t xml:space="preserve">In the following </w:t>
-      </w:r>
-      <w:proofErr w:type="gramStart"/>
-      <w:r>
-        <w:rPr>
-          <w:sz w:val="22"/>
-          <w:lang w:val="en-GB"/>
-        </w:rPr>
-        <w:t>table</w:t>
-      </w:r>
-      <w:proofErr w:type="gramEnd"/>
-      <w:r>
-        <w:rPr>
-          <w:sz w:val="22"/>
-          <w:lang w:val="en-GB"/>
-        </w:rPr>
-        <w:t xml:space="preserve"> we provide the list of integration tests required.</w:t>
+        <w:t>In the following table we provide the list of integration tests required.</w:t>
       </w:r>
     </w:p>
     <w:tbl>
       <w:tblPr>
-        <w:tblStyle w:val="TableGrid"/>
+        <w:tblStyle w:val="Grigliatabella"/>
         <w:tblW w:w="6946" w:type="dxa"/>
         <w:tblBorders>
           <w:top w:val="none" w:sz="0" w:space="0" w:color="auto"/>
@@ -6588,21 +6101,12 @@
                 <w:lang w:val="en-GB"/>
               </w:rPr>
             </w:pPr>
-            <w:proofErr w:type="spellStart"/>
-            <w:r>
-              <w:rPr>
-                <w:sz w:val="22"/>
-                <w:lang w:val="en-GB"/>
-              </w:rPr>
-              <w:t>UserDAO</w:t>
-            </w:r>
-            <w:proofErr w:type="spellEnd"/>
-            <w:r>
-              <w:rPr>
-                <w:sz w:val="22"/>
-                <w:lang w:val="en-GB"/>
-              </w:rPr>
-              <w:t xml:space="preserve"> → Database</w:t>
+            <w:r>
+              <w:rPr>
+                <w:sz w:val="22"/>
+                <w:lang w:val="en-GB"/>
+              </w:rPr>
+              <w:t>UserDAO → Database</w:t>
             </w:r>
           </w:p>
         </w:tc>
@@ -6682,21 +6186,12 @@
                 <w:lang w:val="en-GB"/>
               </w:rPr>
             </w:pPr>
-            <w:proofErr w:type="spellStart"/>
-            <w:r>
-              <w:rPr>
-                <w:sz w:val="22"/>
-                <w:lang w:val="en-GB"/>
-              </w:rPr>
-              <w:t>OperatorDAO</w:t>
-            </w:r>
-            <w:proofErr w:type="spellEnd"/>
-            <w:r>
-              <w:rPr>
-                <w:sz w:val="22"/>
-                <w:lang w:val="en-GB"/>
-              </w:rPr>
-              <w:t xml:space="preserve"> → Database</w:t>
+            <w:r>
+              <w:rPr>
+                <w:sz w:val="22"/>
+                <w:lang w:val="en-GB"/>
+              </w:rPr>
+              <w:t>OperatorDAO → Database</w:t>
             </w:r>
           </w:p>
         </w:tc>
@@ -6776,21 +6271,12 @@
                 <w:lang w:val="en-GB"/>
               </w:rPr>
             </w:pPr>
-            <w:proofErr w:type="spellStart"/>
-            <w:r>
-              <w:rPr>
-                <w:sz w:val="22"/>
-                <w:lang w:val="en-GB"/>
-              </w:rPr>
-              <w:t>ParkingAreaDAO</w:t>
-            </w:r>
-            <w:proofErr w:type="spellEnd"/>
-            <w:r>
-              <w:rPr>
-                <w:sz w:val="22"/>
-                <w:lang w:val="en-GB"/>
-              </w:rPr>
-              <w:t xml:space="preserve"> → Database </w:t>
+            <w:r>
+              <w:rPr>
+                <w:sz w:val="22"/>
+                <w:lang w:val="en-GB"/>
+              </w:rPr>
+              <w:t xml:space="preserve">ParkingAreaDAO → Database </w:t>
             </w:r>
           </w:p>
         </w:tc>
@@ -6870,58 +6356,31 @@
                 <w:lang w:val="en-GB"/>
               </w:rPr>
             </w:pPr>
-            <w:proofErr w:type="spellStart"/>
-            <w:r>
-              <w:rPr>
-                <w:sz w:val="22"/>
-                <w:lang w:val="en-GB"/>
-              </w:rPr>
-              <w:t>CarDAO</w:t>
-            </w:r>
-            <w:proofErr w:type="spellEnd"/>
-            <w:r>
-              <w:rPr>
-                <w:sz w:val="22"/>
-                <w:lang w:val="en-GB"/>
-              </w:rPr>
-              <w:t xml:space="preserve"> → Database</w:t>
-            </w:r>
-          </w:p>
-          <w:p>
-            <w:pPr>
-              <w:spacing w:after="0" w:line="240" w:lineRule="auto"/>
-              <w:ind w:left="0" w:right="0" w:firstLine="0"/>
-              <w:jc w:val="left"/>
-              <w:rPr>
-                <w:sz w:val="22"/>
-                <w:lang w:val="en-GB"/>
-              </w:rPr>
-            </w:pPr>
-            <w:proofErr w:type="spellStart"/>
-            <w:r>
-              <w:rPr>
-                <w:sz w:val="22"/>
-                <w:lang w:val="en-GB"/>
-              </w:rPr>
-              <w:t>CarDAO</w:t>
-            </w:r>
-            <w:proofErr w:type="spellEnd"/>
-            <w:r>
-              <w:rPr>
-                <w:sz w:val="22"/>
-                <w:lang w:val="en-GB"/>
-              </w:rPr>
-              <w:t xml:space="preserve"> → </w:t>
-            </w:r>
-            <w:proofErr w:type="spellStart"/>
-            <w:r>
-              <w:rPr>
-                <w:sz w:val="22"/>
-                <w:lang w:val="en-GB"/>
-              </w:rPr>
-              <w:t>DataService</w:t>
-            </w:r>
-            <w:proofErr w:type="spellEnd"/>
+            <w:r>
+              <w:rPr>
+                <w:sz w:val="22"/>
+                <w:lang w:val="en-GB"/>
+              </w:rPr>
+              <w:t>CarDAO → Database</w:t>
+            </w:r>
+          </w:p>
+          <w:p>
+            <w:pPr>
+              <w:spacing w:after="0" w:line="240" w:lineRule="auto"/>
+              <w:ind w:left="0" w:right="0" w:firstLine="0"/>
+              <w:jc w:val="left"/>
+              <w:rPr>
+                <w:sz w:val="22"/>
+                <w:lang w:val="en-GB"/>
+              </w:rPr>
+            </w:pPr>
+            <w:r>
+              <w:rPr>
+                <w:sz w:val="22"/>
+                <w:lang w:val="en-GB"/>
+              </w:rPr>
+              <w:t>CarDAO → DataService</w:t>
+            </w:r>
           </w:p>
         </w:tc>
         <w:tc>
@@ -7000,47 +6459,13 @@
                 <w:lang w:val="en-GB"/>
               </w:rPr>
             </w:pPr>
-            <w:proofErr w:type="spellStart"/>
-            <w:r>
-              <w:rPr>
-                <w:sz w:val="22"/>
-                <w:lang w:val="en-GB"/>
-              </w:rPr>
-              <w:t>SParkingAreaDAO</w:t>
-            </w:r>
-            <w:proofErr w:type="spellEnd"/>
-            <w:r>
-              <w:rPr>
-                <w:sz w:val="22"/>
-                <w:lang w:val="en-GB"/>
-              </w:rPr>
-              <w:t xml:space="preserve"> → Database </w:t>
-            </w:r>
-            <w:proofErr w:type="spellStart"/>
-            <w:r>
-              <w:rPr>
-                <w:sz w:val="22"/>
-                <w:lang w:val="en-GB"/>
-              </w:rPr>
-              <w:t>SParkingAreaDAO</w:t>
-            </w:r>
-            <w:proofErr w:type="spellEnd"/>
-            <w:r>
-              <w:rPr>
-                <w:sz w:val="22"/>
-                <w:lang w:val="en-GB"/>
-              </w:rPr>
-              <w:t xml:space="preserve"> → </w:t>
-            </w:r>
-            <w:proofErr w:type="spellStart"/>
-            <w:r>
-              <w:rPr>
-                <w:sz w:val="22"/>
-                <w:lang w:val="en-GB"/>
-              </w:rPr>
-              <w:t>DataService</w:t>
-            </w:r>
-            <w:proofErr w:type="spellEnd"/>
+            <w:r>
+              <w:rPr>
+                <w:sz w:val="22"/>
+                <w:lang w:val="en-GB"/>
+              </w:rPr>
+              <w:t>SParkingAreaDAO → Database SParkingAreaDAO → DataService</w:t>
+            </w:r>
           </w:p>
         </w:tc>
         <w:tc>
@@ -7124,44 +6549,26 @@
                 <w:sz w:val="22"/>
                 <w:lang w:val="en-GB"/>
               </w:rPr>
-              <w:t xml:space="preserve">Authentication → </w:t>
-            </w:r>
-            <w:proofErr w:type="spellStart"/>
-            <w:r>
-              <w:rPr>
-                <w:sz w:val="22"/>
-                <w:lang w:val="en-GB"/>
-              </w:rPr>
-              <w:t>UserDAO</w:t>
-            </w:r>
-            <w:proofErr w:type="spellEnd"/>
-          </w:p>
-          <w:p>
-            <w:pPr>
-              <w:spacing w:after="0" w:line="240" w:lineRule="auto"/>
-              <w:ind w:left="0" w:right="0" w:firstLine="0"/>
-              <w:jc w:val="left"/>
-              <w:rPr>
-                <w:sz w:val="22"/>
-                <w:lang w:val="en-GB"/>
-              </w:rPr>
-            </w:pPr>
-            <w:r>
-              <w:rPr>
-                <w:sz w:val="22"/>
-                <w:lang w:val="en-GB"/>
-              </w:rPr>
-              <w:t xml:space="preserve">Authentication → </w:t>
-            </w:r>
-            <w:proofErr w:type="spellStart"/>
-            <w:r>
-              <w:rPr>
-                <w:sz w:val="22"/>
-                <w:lang w:val="en-GB"/>
-              </w:rPr>
-              <w:t>OperatorDAO</w:t>
-            </w:r>
-            <w:proofErr w:type="spellEnd"/>
+              <w:t>Authentication → UserDAO</w:t>
+            </w:r>
+          </w:p>
+          <w:p>
+            <w:pPr>
+              <w:spacing w:after="0" w:line="240" w:lineRule="auto"/>
+              <w:ind w:left="0" w:right="0" w:firstLine="0"/>
+              <w:jc w:val="left"/>
+              <w:rPr>
+                <w:sz w:val="22"/>
+                <w:lang w:val="en-GB"/>
+              </w:rPr>
+            </w:pPr>
+            <w:r>
+              <w:rPr>
+                <w:sz w:val="22"/>
+                <w:lang w:val="en-GB"/>
+              </w:rPr>
+              <w:t>Authentication → OperatorDAO</w:t>
+            </w:r>
           </w:p>
         </w:tc>
         <w:tc>
@@ -7240,31 +6647,13 @@
                 <w:lang w:val="en-GB"/>
               </w:rPr>
             </w:pPr>
-            <w:proofErr w:type="spellStart"/>
-            <w:r>
-              <w:rPr>
-                <w:sz w:val="22"/>
-                <w:lang w:val="en-GB"/>
-              </w:rPr>
-              <w:t>MaintenanceController</w:t>
-            </w:r>
-            <w:proofErr w:type="spellEnd"/>
-            <w:r>
-              <w:rPr>
-                <w:sz w:val="22"/>
-                <w:lang w:val="en-GB"/>
-              </w:rPr>
-              <w:t xml:space="preserve"> → </w:t>
-            </w:r>
-            <w:proofErr w:type="spellStart"/>
-            <w:r>
-              <w:rPr>
-                <w:sz w:val="22"/>
-                <w:lang w:val="en-GB"/>
-              </w:rPr>
-              <w:t>CarDAO</w:t>
-            </w:r>
-            <w:proofErr w:type="spellEnd"/>
+            <w:r>
+              <w:rPr>
+                <w:sz w:val="22"/>
+                <w:lang w:val="en-GB"/>
+              </w:rPr>
+              <w:t>MaintenanceController → CarDAO</w:t>
+            </w:r>
           </w:p>
         </w:tc>
         <w:tc>
@@ -7344,103 +6733,49 @@
                 <w:lang w:val="en-GB"/>
               </w:rPr>
             </w:pPr>
-            <w:proofErr w:type="spellStart"/>
-            <w:r>
-              <w:rPr>
-                <w:sz w:val="22"/>
-                <w:lang w:val="en-GB"/>
-              </w:rPr>
-              <w:t>ReservationController</w:t>
-            </w:r>
-            <w:proofErr w:type="spellEnd"/>
-            <w:r>
-              <w:rPr>
-                <w:sz w:val="22"/>
-                <w:lang w:val="en-GB"/>
-              </w:rPr>
-              <w:t xml:space="preserve"> → </w:t>
-            </w:r>
-            <w:proofErr w:type="spellStart"/>
-            <w:r>
-              <w:rPr>
-                <w:sz w:val="22"/>
-                <w:lang w:val="en-GB"/>
-              </w:rPr>
-              <w:t>CarDAO</w:t>
-            </w:r>
-            <w:proofErr w:type="spellEnd"/>
-          </w:p>
-          <w:p>
-            <w:pPr>
-              <w:spacing w:after="0" w:line="240" w:lineRule="auto"/>
-              <w:ind w:left="0" w:right="0" w:firstLine="0"/>
-              <w:jc w:val="left"/>
-              <w:rPr>
-                <w:sz w:val="22"/>
-                <w:lang w:val="en-GB"/>
-              </w:rPr>
-            </w:pPr>
-            <w:proofErr w:type="spellStart"/>
-            <w:r>
-              <w:rPr>
-                <w:sz w:val="22"/>
-                <w:lang w:val="en-GB"/>
-              </w:rPr>
-              <w:t>ReservationController</w:t>
-            </w:r>
-            <w:proofErr w:type="spellEnd"/>
-            <w:r>
-              <w:rPr>
-                <w:sz w:val="22"/>
-                <w:lang w:val="en-GB"/>
-              </w:rPr>
-              <w:t xml:space="preserve"> → </w:t>
-            </w:r>
-            <w:proofErr w:type="spellStart"/>
-            <w:r>
-              <w:rPr>
-                <w:sz w:val="22"/>
-                <w:lang w:val="en-GB"/>
-              </w:rPr>
-              <w:t>SParkingAreaDAO</w:t>
-            </w:r>
-            <w:proofErr w:type="spellEnd"/>
-          </w:p>
-          <w:p>
-            <w:pPr>
-              <w:spacing w:after="0" w:line="240" w:lineRule="auto"/>
-              <w:ind w:left="0" w:right="0" w:firstLine="0"/>
-              <w:jc w:val="left"/>
-              <w:rPr>
-                <w:sz w:val="22"/>
-                <w:lang w:val="en-GB"/>
-              </w:rPr>
-            </w:pPr>
-            <w:proofErr w:type="spellStart"/>
-            <w:r>
-              <w:rPr>
-                <w:sz w:val="22"/>
-                <w:lang w:val="en-GB"/>
-              </w:rPr>
-              <w:t>ReservationController</w:t>
-            </w:r>
-            <w:proofErr w:type="spellEnd"/>
-            <w:r>
-              <w:rPr>
-                <w:sz w:val="22"/>
-                <w:lang w:val="en-GB"/>
-              </w:rPr>
-              <w:t xml:space="preserve"> → </w:t>
-            </w:r>
-            <w:proofErr w:type="spellStart"/>
-            <w:r>
-              <w:rPr>
-                <w:sz w:val="22"/>
-                <w:lang w:val="en-GB"/>
-              </w:rPr>
-              <w:t>CalculationController</w:t>
-            </w:r>
-            <w:proofErr w:type="spellEnd"/>
+            <w:r>
+              <w:rPr>
+                <w:sz w:val="22"/>
+                <w:lang w:val="en-GB"/>
+              </w:rPr>
+              <w:t>ReservationController → CarDAO</w:t>
+            </w:r>
+          </w:p>
+          <w:p>
+            <w:pPr>
+              <w:spacing w:after="0" w:line="240" w:lineRule="auto"/>
+              <w:ind w:left="0" w:right="0" w:firstLine="0"/>
+              <w:jc w:val="left"/>
+              <w:rPr>
+                <w:sz w:val="22"/>
+                <w:lang w:val="en-GB"/>
+              </w:rPr>
+            </w:pPr>
+            <w:r>
+              <w:rPr>
+                <w:sz w:val="22"/>
+                <w:lang w:val="en-GB"/>
+              </w:rPr>
+              <w:t>ReservationController → SParkingAreaDAO</w:t>
+            </w:r>
+          </w:p>
+          <w:p>
+            <w:pPr>
+              <w:spacing w:after="0" w:line="240" w:lineRule="auto"/>
+              <w:ind w:left="0" w:right="0" w:firstLine="0"/>
+              <w:jc w:val="left"/>
+              <w:rPr>
+                <w:sz w:val="22"/>
+                <w:lang w:val="en-GB"/>
+              </w:rPr>
+            </w:pPr>
+            <w:r>
+              <w:rPr>
+                <w:sz w:val="22"/>
+                <w:lang w:val="en-GB"/>
+              </w:rPr>
+              <w:t>ReservationController → CalculationController</w:t>
+            </w:r>
           </w:p>
         </w:tc>
         <w:tc>
@@ -7519,130 +6854,67 @@
                 <w:lang w:val="en-GB"/>
               </w:rPr>
             </w:pPr>
-            <w:proofErr w:type="spellStart"/>
-            <w:r>
-              <w:rPr>
-                <w:sz w:val="22"/>
-                <w:lang w:val="en-GB"/>
-              </w:rPr>
-              <w:t>WebService</w:t>
-            </w:r>
-            <w:proofErr w:type="spellEnd"/>
-            <w:r>
-              <w:rPr>
-                <w:sz w:val="22"/>
-                <w:lang w:val="en-GB"/>
-              </w:rPr>
-              <w:t xml:space="preserve"> → Authentication</w:t>
-            </w:r>
-          </w:p>
-          <w:p>
-            <w:pPr>
-              <w:spacing w:after="0" w:line="240" w:lineRule="auto"/>
-              <w:ind w:left="0" w:right="0" w:firstLine="0"/>
-              <w:jc w:val="left"/>
-              <w:rPr>
-                <w:sz w:val="22"/>
-                <w:lang w:val="en-GB"/>
-              </w:rPr>
-            </w:pPr>
-            <w:proofErr w:type="spellStart"/>
-            <w:r>
-              <w:rPr>
-                <w:sz w:val="22"/>
-                <w:lang w:val="en-GB"/>
-              </w:rPr>
-              <w:t>WebService</w:t>
-            </w:r>
-            <w:proofErr w:type="spellEnd"/>
-            <w:r>
-              <w:rPr>
-                <w:sz w:val="22"/>
-                <w:lang w:val="en-GB"/>
-              </w:rPr>
-              <w:t xml:space="preserve"> → </w:t>
-            </w:r>
-            <w:proofErr w:type="spellStart"/>
-            <w:r>
-              <w:rPr>
-                <w:sz w:val="22"/>
-                <w:lang w:val="en-GB"/>
-              </w:rPr>
-              <w:t>ParkingAreaDAO</w:t>
-            </w:r>
-            <w:proofErr w:type="spellEnd"/>
-          </w:p>
-          <w:p>
-            <w:pPr>
-              <w:spacing w:after="0" w:line="240" w:lineRule="auto"/>
-              <w:ind w:left="0" w:right="0" w:firstLine="0"/>
-              <w:jc w:val="left"/>
-              <w:rPr>
-                <w:sz w:val="22"/>
-                <w:lang w:val="en-GB"/>
-              </w:rPr>
-            </w:pPr>
-            <w:proofErr w:type="spellStart"/>
-            <w:r>
-              <w:rPr>
-                <w:sz w:val="22"/>
-                <w:lang w:val="en-GB"/>
-              </w:rPr>
-              <w:t>WebService</w:t>
-            </w:r>
-            <w:proofErr w:type="spellEnd"/>
-            <w:r>
-              <w:rPr>
-                <w:sz w:val="22"/>
-                <w:lang w:val="en-GB"/>
-              </w:rPr>
-              <w:t xml:space="preserve"> → </w:t>
-            </w:r>
-            <w:proofErr w:type="spellStart"/>
-            <w:r>
-              <w:rPr>
-                <w:sz w:val="22"/>
-                <w:lang w:val="en-GB"/>
-              </w:rPr>
-              <w:t>MaintenanceController</w:t>
-            </w:r>
-            <w:proofErr w:type="spellEnd"/>
-          </w:p>
-          <w:p>
-            <w:pPr>
-              <w:spacing w:after="0" w:line="240" w:lineRule="auto"/>
-              <w:ind w:left="0" w:right="0" w:firstLine="0"/>
-              <w:jc w:val="left"/>
-              <w:rPr>
-                <w:sz w:val="22"/>
-                <w:lang w:val="en-GB"/>
-              </w:rPr>
-            </w:pPr>
-            <w:proofErr w:type="spellStart"/>
-            <w:r>
-              <w:rPr>
-                <w:sz w:val="22"/>
-                <w:lang w:val="en-GB"/>
-              </w:rPr>
-              <w:t>WebService</w:t>
-            </w:r>
-            <w:proofErr w:type="spellEnd"/>
-            <w:r>
-              <w:rPr>
-                <w:sz w:val="22"/>
-                <w:lang w:val="en-GB"/>
-              </w:rPr>
-              <w:t xml:space="preserve"> → </w:t>
-            </w:r>
-            <w:proofErr w:type="spellStart"/>
-            <w:r>
-              <w:rPr>
-                <w:sz w:val="22"/>
-                <w:lang w:val="en-GB"/>
-              </w:rPr>
-              <w:t>ReservationController</w:t>
-            </w:r>
-            <w:proofErr w:type="spellEnd"/>
+            <w:r>
+              <w:rPr>
+                <w:sz w:val="22"/>
+                <w:lang w:val="en-GB"/>
+              </w:rPr>
+              <w:t>WebService → Authentication</w:t>
+            </w:r>
+          </w:p>
+          <w:p>
+            <w:pPr>
+              <w:spacing w:after="0" w:line="240" w:lineRule="auto"/>
+              <w:ind w:left="0" w:right="0" w:firstLine="0"/>
+              <w:jc w:val="left"/>
+              <w:rPr>
+                <w:sz w:val="22"/>
+                <w:lang w:val="en-GB"/>
+              </w:rPr>
+            </w:pPr>
+            <w:r>
+              <w:rPr>
+                <w:sz w:val="22"/>
+                <w:lang w:val="en-GB"/>
+              </w:rPr>
+              <w:t>WebService → ParkingAreaDAO</w:t>
+            </w:r>
+          </w:p>
+          <w:p>
+            <w:pPr>
+              <w:spacing w:after="0" w:line="240" w:lineRule="auto"/>
+              <w:ind w:left="0" w:right="0" w:firstLine="0"/>
+              <w:jc w:val="left"/>
+              <w:rPr>
+                <w:sz w:val="22"/>
+                <w:lang w:val="en-GB"/>
+              </w:rPr>
+            </w:pPr>
+            <w:r>
+              <w:rPr>
+                <w:sz w:val="22"/>
+                <w:lang w:val="en-GB"/>
+              </w:rPr>
+              <w:t>WebService → MaintenanceController</w:t>
+            </w:r>
+          </w:p>
+          <w:p>
+            <w:pPr>
+              <w:spacing w:after="0" w:line="240" w:lineRule="auto"/>
+              <w:ind w:left="0" w:right="0" w:firstLine="0"/>
+              <w:jc w:val="left"/>
+              <w:rPr>
+                <w:sz w:val="22"/>
+                <w:lang w:val="en-GB"/>
+              </w:rPr>
+            </w:pPr>
+            <w:r>
+              <w:rPr>
+                <w:sz w:val="22"/>
+                <w:lang w:val="en-GB"/>
+              </w:rPr>
+              <w:t>WebService → ReservationController</w:t>
+            </w:r>
           </w:p>
         </w:tc>
         <w:tc>
@@ -7721,31 +6993,13 @@
                 <w:lang w:val="en-GB"/>
               </w:rPr>
             </w:pPr>
-            <w:proofErr w:type="spellStart"/>
-            <w:r>
-              <w:rPr>
-                <w:sz w:val="22"/>
-                <w:lang w:val="en-GB"/>
-              </w:rPr>
-              <w:t>UserAppController</w:t>
-            </w:r>
-            <w:proofErr w:type="spellEnd"/>
-            <w:r>
-              <w:rPr>
-                <w:sz w:val="22"/>
-                <w:lang w:val="en-GB"/>
-              </w:rPr>
-              <w:t xml:space="preserve"> → </w:t>
-            </w:r>
-            <w:proofErr w:type="spellStart"/>
-            <w:r>
-              <w:rPr>
-                <w:sz w:val="22"/>
-                <w:lang w:val="en-GB"/>
-              </w:rPr>
-              <w:t>WebService</w:t>
-            </w:r>
-            <w:proofErr w:type="spellEnd"/>
+            <w:r>
+              <w:rPr>
+                <w:sz w:val="22"/>
+                <w:lang w:val="en-GB"/>
+              </w:rPr>
+              <w:t>UserAppController → WebService</w:t>
+            </w:r>
           </w:p>
         </w:tc>
         <w:tc>
@@ -7824,31 +7078,13 @@
                 <w:lang w:val="en-GB"/>
               </w:rPr>
             </w:pPr>
-            <w:proofErr w:type="spellStart"/>
-            <w:r>
-              <w:rPr>
-                <w:sz w:val="22"/>
-                <w:lang w:val="en-GB"/>
-              </w:rPr>
-              <w:t>OperatorAppController</w:t>
-            </w:r>
-            <w:proofErr w:type="spellEnd"/>
-            <w:r>
-              <w:rPr>
-                <w:sz w:val="22"/>
-                <w:lang w:val="en-GB"/>
-              </w:rPr>
-              <w:t xml:space="preserve"> → </w:t>
-            </w:r>
-            <w:proofErr w:type="spellStart"/>
-            <w:r>
-              <w:rPr>
-                <w:sz w:val="22"/>
-                <w:lang w:val="en-GB"/>
-              </w:rPr>
-              <w:t>WebService</w:t>
-            </w:r>
-            <w:proofErr w:type="spellEnd"/>
+            <w:r>
+              <w:rPr>
+                <w:sz w:val="22"/>
+                <w:lang w:val="en-GB"/>
+              </w:rPr>
+              <w:t>OperatorAppController → WebService</w:t>
+            </w:r>
           </w:p>
         </w:tc>
         <w:tc>
@@ -7909,7 +7145,7 @@
     </w:p>
     <w:p>
       <w:pPr>
-        <w:pStyle w:val="Heading1"/>
+        <w:pStyle w:val="Titolo1"/>
         <w:numPr>
           <w:ilvl w:val="0"/>
           <w:numId w:val="5"/>
@@ -7921,7 +7157,7 @@
           <w:lang w:val="en-GB"/>
         </w:rPr>
       </w:pPr>
-      <w:bookmarkStart w:id="15" w:name="_Toc472177888"/>
+      <w:bookmarkStart w:id="16" w:name="_Toc472278676"/>
       <w:r>
         <w:rPr>
           <w:rFonts w:asciiTheme="minorHAnsi" w:hAnsiTheme="minorHAnsi" w:cstheme="minorHAnsi"/>
@@ -7932,7 +7168,7 @@
         <w:lastRenderedPageBreak/>
         <w:t>Individual Steps and Test Description</w:t>
       </w:r>
-      <w:bookmarkEnd w:id="15"/>
+      <w:bookmarkEnd w:id="16"/>
     </w:p>
     <w:p>
       <w:pPr>
@@ -7961,7 +7197,7 @@
     </w:p>
     <w:p>
       <w:pPr>
-        <w:pStyle w:val="Heading2"/>
+        <w:pStyle w:val="Titolo2"/>
         <w:numPr>
           <w:ilvl w:val="1"/>
           <w:numId w:val="5"/>
@@ -7979,7 +7215,7 @@
         </w:rPr>
         <w:t xml:space="preserve"> </w:t>
       </w:r>
-      <w:bookmarkStart w:id="16" w:name="_Toc472177889"/>
+      <w:bookmarkStart w:id="17" w:name="_Toc472278677"/>
       <w:r>
         <w:rPr>
           <w:sz w:val="28"/>
@@ -7987,11 +7223,11 @@
         </w:rPr>
         <w:t>Integration test case I1</w:t>
       </w:r>
-      <w:bookmarkEnd w:id="16"/>
+      <w:bookmarkEnd w:id="17"/>
     </w:p>
     <w:tbl>
       <w:tblPr>
-        <w:tblStyle w:val="TableGrid"/>
+        <w:tblStyle w:val="Grigliatabella"/>
         <w:tblW w:w="6946" w:type="dxa"/>
         <w:tblBorders>
           <w:top w:val="single" w:sz="12" w:space="0" w:color="auto"/>
@@ -8114,21 +7350,12 @@
                 <w:lang w:val="en-GB"/>
               </w:rPr>
             </w:pPr>
-            <w:proofErr w:type="spellStart"/>
-            <w:r>
-              <w:rPr>
-                <w:sz w:val="22"/>
-                <w:lang w:val="en-GB"/>
-              </w:rPr>
-              <w:t>UserDAO</w:t>
-            </w:r>
-            <w:proofErr w:type="spellEnd"/>
-            <w:r>
-              <w:rPr>
-                <w:sz w:val="22"/>
-                <w:lang w:val="en-GB"/>
-              </w:rPr>
-              <w:t xml:space="preserve"> → Database</w:t>
+            <w:r>
+              <w:rPr>
+                <w:sz w:val="22"/>
+                <w:lang w:val="en-GB"/>
+              </w:rPr>
+              <w:t>UserDAO → Database</w:t>
             </w:r>
           </w:p>
         </w:tc>
@@ -8369,7 +7596,7 @@
     </w:p>
     <w:p>
       <w:pPr>
-        <w:pStyle w:val="Heading2"/>
+        <w:pStyle w:val="Titolo2"/>
         <w:numPr>
           <w:ilvl w:val="1"/>
           <w:numId w:val="5"/>
@@ -8386,7 +7613,7 @@
         </w:rPr>
         <w:t xml:space="preserve"> </w:t>
       </w:r>
-      <w:bookmarkStart w:id="17" w:name="_Toc472177890"/>
+      <w:bookmarkStart w:id="18" w:name="_Toc472278678"/>
       <w:r>
         <w:rPr>
           <w:sz w:val="28"/>
@@ -8394,11 +7621,11 @@
         </w:rPr>
         <w:t>Integration test case I2</w:t>
       </w:r>
-      <w:bookmarkEnd w:id="17"/>
+      <w:bookmarkEnd w:id="18"/>
     </w:p>
     <w:tbl>
       <w:tblPr>
-        <w:tblStyle w:val="TableGrid"/>
+        <w:tblStyle w:val="Grigliatabella"/>
         <w:tblW w:w="6946" w:type="dxa"/>
         <w:tblBorders>
           <w:top w:val="single" w:sz="12" w:space="0" w:color="auto"/>
@@ -8514,21 +7741,12 @@
                 <w:lang w:val="en-GB"/>
               </w:rPr>
             </w:pPr>
-            <w:proofErr w:type="spellStart"/>
-            <w:r>
-              <w:rPr>
-                <w:sz w:val="22"/>
-                <w:lang w:val="en-GB"/>
-              </w:rPr>
-              <w:t>OperatorDAO</w:t>
-            </w:r>
-            <w:proofErr w:type="spellEnd"/>
-            <w:r>
-              <w:rPr>
-                <w:sz w:val="22"/>
-                <w:lang w:val="en-GB"/>
-              </w:rPr>
-              <w:t xml:space="preserve"> → Database</w:t>
+            <w:r>
+              <w:rPr>
+                <w:sz w:val="22"/>
+                <w:lang w:val="en-GB"/>
+              </w:rPr>
+              <w:t>OperatorDAO → Database</w:t>
             </w:r>
           </w:p>
         </w:tc>
@@ -8769,7 +7987,7 @@
     </w:p>
     <w:p>
       <w:pPr>
-        <w:pStyle w:val="Heading2"/>
+        <w:pStyle w:val="Titolo2"/>
         <w:numPr>
           <w:ilvl w:val="1"/>
           <w:numId w:val="5"/>
@@ -8787,7 +8005,7 @@
         <w:lastRenderedPageBreak/>
         <w:t xml:space="preserve"> </w:t>
       </w:r>
-      <w:bookmarkStart w:id="18" w:name="_Toc472177891"/>
+      <w:bookmarkStart w:id="19" w:name="_Toc472278679"/>
       <w:r>
         <w:rPr>
           <w:sz w:val="28"/>
@@ -8795,11 +8013,11 @@
         </w:rPr>
         <w:t>Integration test case I3</w:t>
       </w:r>
-      <w:bookmarkEnd w:id="18"/>
+      <w:bookmarkEnd w:id="19"/>
     </w:p>
     <w:tbl>
       <w:tblPr>
-        <w:tblStyle w:val="TableGrid"/>
+        <w:tblStyle w:val="Grigliatabella"/>
         <w:tblW w:w="6946" w:type="dxa"/>
         <w:tblBorders>
           <w:top w:val="single" w:sz="12" w:space="0" w:color="auto"/>
@@ -8915,21 +8133,12 @@
                 <w:lang w:val="en-GB"/>
               </w:rPr>
             </w:pPr>
-            <w:proofErr w:type="spellStart"/>
-            <w:r>
-              <w:rPr>
-                <w:sz w:val="22"/>
-                <w:lang w:val="en-GB"/>
-              </w:rPr>
-              <w:t>ParkingAreaDAO</w:t>
-            </w:r>
-            <w:proofErr w:type="spellEnd"/>
-            <w:r>
-              <w:rPr>
-                <w:sz w:val="22"/>
-                <w:lang w:val="en-GB"/>
-              </w:rPr>
-              <w:t xml:space="preserve"> → Database</w:t>
+            <w:r>
+              <w:rPr>
+                <w:sz w:val="22"/>
+                <w:lang w:val="en-GB"/>
+              </w:rPr>
+              <w:t>ParkingAreaDAO → Database</w:t>
             </w:r>
           </w:p>
         </w:tc>
@@ -8977,7 +8186,6 @@
                 <w:lang w:val="en-GB"/>
               </w:rPr>
             </w:pPr>
-            <w:proofErr w:type="spellStart"/>
             <w:r>
               <w:rPr>
                 <w:sz w:val="22"/>
@@ -8985,7 +8193,6 @@
               </w:rPr>
               <w:t>ParkingArea</w:t>
             </w:r>
-            <w:proofErr w:type="spellEnd"/>
           </w:p>
         </w:tc>
       </w:tr>
@@ -9172,7 +8379,7 @@
     </w:p>
     <w:p>
       <w:pPr>
-        <w:pStyle w:val="Heading2"/>
+        <w:pStyle w:val="Titolo2"/>
         <w:numPr>
           <w:ilvl w:val="1"/>
           <w:numId w:val="5"/>
@@ -9189,7 +8396,7 @@
         </w:rPr>
         <w:t xml:space="preserve"> </w:t>
       </w:r>
-      <w:bookmarkStart w:id="19" w:name="_Toc472177892"/>
+      <w:bookmarkStart w:id="20" w:name="_Toc472278680"/>
       <w:r>
         <w:rPr>
           <w:sz w:val="28"/>
@@ -9197,11 +8404,11 @@
         </w:rPr>
         <w:t>Integration test case I4</w:t>
       </w:r>
-      <w:bookmarkEnd w:id="19"/>
+      <w:bookmarkEnd w:id="20"/>
     </w:p>
     <w:tbl>
       <w:tblPr>
-        <w:tblStyle w:val="TableGrid"/>
+        <w:tblStyle w:val="Grigliatabella"/>
         <w:tblW w:w="6946" w:type="dxa"/>
         <w:tblBorders>
           <w:top w:val="single" w:sz="12" w:space="0" w:color="auto"/>
@@ -9317,21 +8524,12 @@
                 <w:lang w:val="en-GB"/>
               </w:rPr>
             </w:pPr>
-            <w:proofErr w:type="spellStart"/>
-            <w:r>
-              <w:rPr>
-                <w:sz w:val="22"/>
-                <w:lang w:val="en-GB"/>
-              </w:rPr>
-              <w:t>CarDAO</w:t>
-            </w:r>
-            <w:proofErr w:type="spellEnd"/>
-            <w:r>
-              <w:rPr>
-                <w:sz w:val="22"/>
-                <w:lang w:val="en-GB"/>
-              </w:rPr>
-              <w:t xml:space="preserve"> → Database</w:t>
+            <w:r>
+              <w:rPr>
+                <w:sz w:val="22"/>
+                <w:lang w:val="en-GB"/>
+              </w:rPr>
+              <w:t>CarDAO → Database</w:t>
             </w:r>
           </w:p>
         </w:tc>
@@ -9562,7 +8760,7 @@
     </w:p>
     <w:tbl>
       <w:tblPr>
-        <w:tblStyle w:val="TableGrid"/>
+        <w:tblStyle w:val="Grigliatabella"/>
         <w:tblW w:w="6946" w:type="dxa"/>
         <w:tblBorders>
           <w:top w:val="single" w:sz="12" w:space="0" w:color="auto"/>
@@ -9678,31 +8876,13 @@
                 <w:lang w:val="en-GB"/>
               </w:rPr>
             </w:pPr>
-            <w:proofErr w:type="spellStart"/>
-            <w:r>
-              <w:rPr>
-                <w:sz w:val="22"/>
-                <w:lang w:val="en-GB"/>
-              </w:rPr>
-              <w:t>CarDAO</w:t>
-            </w:r>
-            <w:proofErr w:type="spellEnd"/>
-            <w:r>
-              <w:rPr>
-                <w:sz w:val="22"/>
-                <w:lang w:val="en-GB"/>
-              </w:rPr>
-              <w:t xml:space="preserve"> → </w:t>
-            </w:r>
-            <w:proofErr w:type="spellStart"/>
-            <w:r>
-              <w:rPr>
-                <w:sz w:val="22"/>
-                <w:lang w:val="en-GB"/>
-              </w:rPr>
-              <w:t>DataService</w:t>
-            </w:r>
-            <w:proofErr w:type="spellEnd"/>
+            <w:r>
+              <w:rPr>
+                <w:sz w:val="22"/>
+                <w:lang w:val="en-GB"/>
+              </w:rPr>
+              <w:t>CarDAO → DataService</w:t>
+            </w:r>
           </w:p>
         </w:tc>
       </w:tr>
@@ -9807,23 +8987,7 @@
                 <w:sz w:val="22"/>
                 <w:lang w:val="en-GB"/>
               </w:rPr>
-              <w:t xml:space="preserve">The information of the required car </w:t>
-            </w:r>
-            <w:proofErr w:type="gramStart"/>
-            <w:r>
-              <w:rPr>
-                <w:sz w:val="22"/>
-                <w:lang w:val="en-GB"/>
-              </w:rPr>
-              <w:t>is provided</w:t>
-            </w:r>
-            <w:proofErr w:type="gramEnd"/>
-            <w:r>
-              <w:rPr>
-                <w:sz w:val="22"/>
-                <w:lang w:val="en-GB"/>
-              </w:rPr>
-              <w:t>.</w:t>
+              <w:t>The information of the required car is provided.</w:t>
             </w:r>
           </w:p>
         </w:tc>
@@ -9876,23 +9040,7 @@
                 <w:sz w:val="22"/>
                 <w:lang w:val="en-GB"/>
               </w:rPr>
-              <w:t xml:space="preserve">Verify that the </w:t>
-            </w:r>
-            <w:proofErr w:type="spellStart"/>
-            <w:r>
-              <w:rPr>
-                <w:sz w:val="22"/>
-                <w:lang w:val="en-GB"/>
-              </w:rPr>
-              <w:t>DataService</w:t>
-            </w:r>
-            <w:proofErr w:type="spellEnd"/>
-            <w:r>
-              <w:rPr>
-                <w:sz w:val="22"/>
-                <w:lang w:val="en-GB"/>
-              </w:rPr>
-              <w:t xml:space="preserve"> can correctly get information on the required car.</w:t>
+              <w:t>Verify that the DataService can correctly get information on the required car.</w:t>
             </w:r>
           </w:p>
         </w:tc>
@@ -9974,7 +9122,7 @@
     </w:p>
     <w:p>
       <w:pPr>
-        <w:pStyle w:val="Heading2"/>
+        <w:pStyle w:val="Titolo2"/>
         <w:numPr>
           <w:ilvl w:val="1"/>
           <w:numId w:val="5"/>
@@ -9991,7 +9139,7 @@
         </w:rPr>
         <w:t xml:space="preserve"> </w:t>
       </w:r>
-      <w:bookmarkStart w:id="20" w:name="_Toc472177893"/>
+      <w:bookmarkStart w:id="21" w:name="_Toc472278681"/>
       <w:r>
         <w:rPr>
           <w:sz w:val="28"/>
@@ -9999,11 +9147,11 @@
         </w:rPr>
         <w:t>Integration test case I5</w:t>
       </w:r>
-      <w:bookmarkEnd w:id="20"/>
+      <w:bookmarkEnd w:id="21"/>
     </w:p>
     <w:tbl>
       <w:tblPr>
-        <w:tblStyle w:val="TableGrid"/>
+        <w:tblStyle w:val="Grigliatabella"/>
         <w:tblW w:w="6946" w:type="dxa"/>
         <w:tblBorders>
           <w:top w:val="single" w:sz="12" w:space="0" w:color="auto"/>
@@ -10119,21 +9267,12 @@
                 <w:lang w:val="en-GB"/>
               </w:rPr>
             </w:pPr>
-            <w:proofErr w:type="spellStart"/>
-            <w:r>
-              <w:rPr>
-                <w:sz w:val="22"/>
-                <w:lang w:val="en-GB"/>
-              </w:rPr>
-              <w:t>SParkingAreaDAO</w:t>
-            </w:r>
-            <w:proofErr w:type="spellEnd"/>
-            <w:r>
-              <w:rPr>
-                <w:sz w:val="22"/>
-                <w:lang w:val="en-GB"/>
-              </w:rPr>
-              <w:t xml:space="preserve"> → Database</w:t>
+            <w:r>
+              <w:rPr>
+                <w:sz w:val="22"/>
+                <w:lang w:val="en-GB"/>
+              </w:rPr>
+              <w:t>SParkingAreaDAO → Database</w:t>
             </w:r>
           </w:p>
         </w:tc>
@@ -10181,7 +9320,6 @@
                 <w:lang w:val="en-GB"/>
               </w:rPr>
             </w:pPr>
-            <w:proofErr w:type="spellStart"/>
             <w:r>
               <w:rPr>
                 <w:sz w:val="22"/>
@@ -10189,7 +9327,6 @@
               </w:rPr>
               <w:t>SpecialParkingArea</w:t>
             </w:r>
-            <w:proofErr w:type="spellEnd"/>
           </w:p>
         </w:tc>
       </w:tr>
@@ -10366,7 +9503,7 @@
     </w:p>
     <w:tbl>
       <w:tblPr>
-        <w:tblStyle w:val="TableGrid"/>
+        <w:tblStyle w:val="Grigliatabella"/>
         <w:tblW w:w="6946" w:type="dxa"/>
         <w:tblBorders>
           <w:top w:val="single" w:sz="12" w:space="0" w:color="auto"/>
@@ -10489,31 +9626,13 @@
                 <w:lang w:val="en-GB"/>
               </w:rPr>
             </w:pPr>
-            <w:proofErr w:type="spellStart"/>
-            <w:r>
-              <w:rPr>
-                <w:sz w:val="22"/>
-                <w:lang w:val="en-GB"/>
-              </w:rPr>
-              <w:t>SParkingAreaDAO</w:t>
-            </w:r>
-            <w:proofErr w:type="spellEnd"/>
-            <w:r>
-              <w:rPr>
-                <w:sz w:val="22"/>
-                <w:lang w:val="en-GB"/>
-              </w:rPr>
-              <w:t xml:space="preserve"> → </w:t>
-            </w:r>
-            <w:proofErr w:type="spellStart"/>
-            <w:r>
-              <w:rPr>
-                <w:sz w:val="22"/>
-                <w:lang w:val="en-GB"/>
-              </w:rPr>
-              <w:t>DataService</w:t>
-            </w:r>
-            <w:proofErr w:type="spellEnd"/>
+            <w:r>
+              <w:rPr>
+                <w:sz w:val="22"/>
+                <w:lang w:val="en-GB"/>
+              </w:rPr>
+              <w:t>SParkingAreaDAO → DataService</w:t>
+            </w:r>
           </w:p>
         </w:tc>
       </w:tr>
@@ -10618,23 +9737,7 @@
                 <w:sz w:val="22"/>
                 <w:lang w:val="en-GB"/>
               </w:rPr>
-              <w:t xml:space="preserve">The </w:t>
-            </w:r>
-            <w:proofErr w:type="spellStart"/>
-            <w:r>
-              <w:rPr>
-                <w:sz w:val="22"/>
-                <w:lang w:val="en-GB"/>
-              </w:rPr>
-              <w:t>DataService</w:t>
-            </w:r>
-            <w:proofErr w:type="spellEnd"/>
-            <w:r>
-              <w:rPr>
-                <w:sz w:val="22"/>
-                <w:lang w:val="en-GB"/>
-              </w:rPr>
-              <w:t xml:space="preserve"> provides the correct response and reserves the designated power plug for the specified power station.</w:t>
+              <w:t>The DataService provides the correct response and reserves the designated power plug for the specified power station.</w:t>
             </w:r>
           </w:p>
         </w:tc>
@@ -10769,7 +9872,7 @@
     </w:p>
     <w:p>
       <w:pPr>
-        <w:pStyle w:val="Heading2"/>
+        <w:pStyle w:val="Titolo2"/>
         <w:numPr>
           <w:ilvl w:val="1"/>
           <w:numId w:val="5"/>
@@ -10786,7 +9889,7 @@
         </w:rPr>
         <w:t xml:space="preserve"> </w:t>
       </w:r>
-      <w:bookmarkStart w:id="21" w:name="_Toc472177894"/>
+      <w:bookmarkStart w:id="22" w:name="_Toc472278682"/>
       <w:r>
         <w:rPr>
           <w:sz w:val="28"/>
@@ -10794,11 +9897,11 @@
         </w:rPr>
         <w:t>Integration test case I6</w:t>
       </w:r>
-      <w:bookmarkEnd w:id="21"/>
+      <w:bookmarkEnd w:id="22"/>
     </w:p>
     <w:tbl>
       <w:tblPr>
-        <w:tblStyle w:val="TableGrid"/>
+        <w:tblStyle w:val="Grigliatabella"/>
         <w:tblW w:w="6946" w:type="dxa"/>
         <w:tblBorders>
           <w:top w:val="single" w:sz="12" w:space="0" w:color="auto"/>
@@ -10931,17 +10034,8 @@
                 <w:sz w:val="22"/>
                 <w:lang w:val="en-GB"/>
               </w:rPr>
-              <w:t xml:space="preserve">Authentication → </w:t>
-            </w:r>
-            <w:proofErr w:type="spellStart"/>
-            <w:r>
-              <w:rPr>
-                <w:sz w:val="22"/>
-                <w:lang w:val="en-GB"/>
-              </w:rPr>
-              <w:t>UserDAO</w:t>
-            </w:r>
-            <w:proofErr w:type="spellEnd"/>
+              <w:t>Authentication → UserDAO</w:t>
+            </w:r>
           </w:p>
         </w:tc>
       </w:tr>
@@ -11186,7 +10280,7 @@
     </w:p>
     <w:tbl>
       <w:tblPr>
-        <w:tblStyle w:val="TableGrid"/>
+        <w:tblStyle w:val="Grigliatabella"/>
         <w:tblW w:w="6946" w:type="dxa"/>
         <w:tblBorders>
           <w:top w:val="single" w:sz="12" w:space="0" w:color="auto"/>
@@ -11315,17 +10409,8 @@
                 <w:sz w:val="22"/>
                 <w:lang w:val="en-GB"/>
               </w:rPr>
-              <w:t xml:space="preserve">Authentication → </w:t>
-            </w:r>
-            <w:proofErr w:type="spellStart"/>
-            <w:r>
-              <w:rPr>
-                <w:sz w:val="22"/>
-                <w:lang w:val="en-GB"/>
-              </w:rPr>
-              <w:t>OperatorDAO</w:t>
-            </w:r>
-            <w:proofErr w:type="spellEnd"/>
+              <w:t>Authentication → OperatorDAO</w:t>
+            </w:r>
           </w:p>
         </w:tc>
       </w:tr>
@@ -11572,7 +10657,7 @@
     </w:p>
     <w:p>
       <w:pPr>
-        <w:pStyle w:val="Heading2"/>
+        <w:pStyle w:val="Titolo2"/>
         <w:numPr>
           <w:ilvl w:val="1"/>
           <w:numId w:val="5"/>
@@ -11589,7 +10674,7 @@
         </w:rPr>
         <w:t xml:space="preserve"> </w:t>
       </w:r>
-      <w:bookmarkStart w:id="22" w:name="_Toc472177895"/>
+      <w:bookmarkStart w:id="23" w:name="_Toc472278683"/>
       <w:r>
         <w:rPr>
           <w:sz w:val="28"/>
@@ -11597,11 +10682,11 @@
         </w:rPr>
         <w:t>Integration test case I7</w:t>
       </w:r>
-      <w:bookmarkEnd w:id="22"/>
+      <w:bookmarkEnd w:id="23"/>
     </w:p>
     <w:tbl>
       <w:tblPr>
-        <w:tblStyle w:val="TableGrid"/>
+        <w:tblStyle w:val="Grigliatabella"/>
         <w:tblW w:w="6946" w:type="dxa"/>
         <w:tblBorders>
           <w:top w:val="single" w:sz="12" w:space="0" w:color="auto"/>
@@ -11724,31 +10809,13 @@
                 <w:lang w:val="en-GB"/>
               </w:rPr>
             </w:pPr>
-            <w:proofErr w:type="spellStart"/>
-            <w:r>
-              <w:rPr>
-                <w:sz w:val="22"/>
-                <w:lang w:val="en-GB"/>
-              </w:rPr>
-              <w:t>MaintenanceController</w:t>
-            </w:r>
-            <w:proofErr w:type="spellEnd"/>
-            <w:r>
-              <w:rPr>
-                <w:sz w:val="22"/>
-                <w:lang w:val="en-GB"/>
-              </w:rPr>
-              <w:t xml:space="preserve"> → </w:t>
-            </w:r>
-            <w:proofErr w:type="spellStart"/>
-            <w:r>
-              <w:rPr>
-                <w:sz w:val="22"/>
-                <w:lang w:val="en-GB"/>
-              </w:rPr>
-              <w:t>CarDAO</w:t>
-            </w:r>
-            <w:proofErr w:type="spellEnd"/>
+            <w:r>
+              <w:rPr>
+                <w:sz w:val="22"/>
+                <w:lang w:val="en-GB"/>
+              </w:rPr>
+              <w:t>MaintenanceController → CarDAO</w:t>
+            </w:r>
           </w:p>
         </w:tc>
       </w:tr>
@@ -11853,23 +10920,7 @@
                 <w:sz w:val="22"/>
                 <w:lang w:val="en-GB"/>
               </w:rPr>
-              <w:t xml:space="preserve">The DAO handles all the incoming requests from the </w:t>
-            </w:r>
-            <w:proofErr w:type="spellStart"/>
-            <w:r>
-              <w:rPr>
-                <w:sz w:val="22"/>
-                <w:lang w:val="en-GB"/>
-              </w:rPr>
-              <w:t>MaintenanceController</w:t>
-            </w:r>
-            <w:proofErr w:type="spellEnd"/>
-            <w:r>
-              <w:rPr>
-                <w:sz w:val="22"/>
-                <w:lang w:val="en-GB"/>
-              </w:rPr>
-              <w:t xml:space="preserve"> and can provide the correct answer.</w:t>
+              <w:t>The DAO handles all the incoming requests from the MaintenanceController and can provide the correct answer.</w:t>
             </w:r>
           </w:p>
         </w:tc>
@@ -11927,7 +10978,7 @@
           </w:p>
           <w:p>
             <w:pPr>
-              <w:pStyle w:val="ListParagraph"/>
+              <w:pStyle w:val="Paragrafoelenco"/>
               <w:numPr>
                 <w:ilvl w:val="0"/>
                 <w:numId w:val="26"/>
@@ -11959,7 +11010,7 @@
           </w:p>
           <w:p>
             <w:pPr>
-              <w:pStyle w:val="ListParagraph"/>
+              <w:pStyle w:val="Paragrafoelenco"/>
               <w:numPr>
                 <w:ilvl w:val="0"/>
                 <w:numId w:val="26"/>
@@ -11983,7 +11034,7 @@
           </w:p>
           <w:p>
             <w:pPr>
-              <w:pStyle w:val="ListParagraph"/>
+              <w:pStyle w:val="Paragrafoelenco"/>
               <w:numPr>
                 <w:ilvl w:val="0"/>
                 <w:numId w:val="26"/>
@@ -11995,23 +11046,13 @@
                 <w:lang w:val="en-GB"/>
               </w:rPr>
             </w:pPr>
-            <w:proofErr w:type="gramStart"/>
             <w:r>
               <w:rPr>
                 <w:rFonts w:asciiTheme="minorHAnsi" w:hAnsiTheme="minorHAnsi" w:cstheme="minorHAnsi"/>
                 <w:sz w:val="22"/>
                 <w:lang w:val="en-GB"/>
               </w:rPr>
-              <w:t>perform</w:t>
-            </w:r>
-            <w:proofErr w:type="gramEnd"/>
-            <w:r>
-              <w:rPr>
-                <w:rFonts w:asciiTheme="minorHAnsi" w:hAnsiTheme="minorHAnsi" w:cstheme="minorHAnsi"/>
-                <w:sz w:val="22"/>
-                <w:lang w:val="en-GB"/>
-              </w:rPr>
-              <w:t xml:space="preserve"> the end of the maintenance request.</w:t>
+              <w:t>perform the end of the maintenance request.</w:t>
             </w:r>
           </w:p>
         </w:tc>
@@ -12107,7 +11148,7 @@
     </w:p>
     <w:p>
       <w:pPr>
-        <w:pStyle w:val="Heading2"/>
+        <w:pStyle w:val="Titolo2"/>
         <w:numPr>
           <w:ilvl w:val="1"/>
           <w:numId w:val="5"/>
@@ -12125,7 +11166,7 @@
         <w:lastRenderedPageBreak/>
         <w:t xml:space="preserve"> </w:t>
       </w:r>
-      <w:bookmarkStart w:id="23" w:name="_Toc472177896"/>
+      <w:bookmarkStart w:id="24" w:name="_Toc472278684"/>
       <w:r>
         <w:rPr>
           <w:sz w:val="28"/>
@@ -12133,11 +11174,11 @@
         </w:rPr>
         <w:t>Integration test case I8</w:t>
       </w:r>
-      <w:bookmarkEnd w:id="23"/>
+      <w:bookmarkEnd w:id="24"/>
     </w:p>
     <w:tbl>
       <w:tblPr>
-        <w:tblStyle w:val="TableGrid"/>
+        <w:tblStyle w:val="Grigliatabella"/>
         <w:tblW w:w="6946" w:type="dxa"/>
         <w:tblBorders>
           <w:top w:val="single" w:sz="12" w:space="0" w:color="auto"/>
@@ -12265,31 +11306,13 @@
                 <w:lang w:val="en-GB"/>
               </w:rPr>
             </w:pPr>
-            <w:proofErr w:type="spellStart"/>
-            <w:r>
-              <w:rPr>
-                <w:sz w:val="22"/>
-                <w:lang w:val="en-GB"/>
-              </w:rPr>
-              <w:t>ReservationController</w:t>
-            </w:r>
-            <w:proofErr w:type="spellEnd"/>
-            <w:r>
-              <w:rPr>
-                <w:sz w:val="22"/>
-                <w:lang w:val="en-GB"/>
-              </w:rPr>
-              <w:t xml:space="preserve"> → </w:t>
-            </w:r>
-            <w:proofErr w:type="spellStart"/>
-            <w:r>
-              <w:rPr>
-                <w:sz w:val="22"/>
-                <w:lang w:val="en-GB"/>
-              </w:rPr>
-              <w:t>CarDAO</w:t>
-            </w:r>
-            <w:proofErr w:type="spellEnd"/>
+            <w:r>
+              <w:rPr>
+                <w:sz w:val="22"/>
+                <w:lang w:val="en-GB"/>
+              </w:rPr>
+              <w:t>ReservationController → CarDAO</w:t>
+            </w:r>
           </w:p>
         </w:tc>
       </w:tr>
@@ -12394,23 +11417,7 @@
                 <w:sz w:val="22"/>
                 <w:lang w:val="en-GB"/>
               </w:rPr>
-              <w:t xml:space="preserve">The DAO handles all the incoming requests from the </w:t>
-            </w:r>
-            <w:proofErr w:type="spellStart"/>
-            <w:r>
-              <w:rPr>
-                <w:sz w:val="22"/>
-                <w:lang w:val="en-GB"/>
-              </w:rPr>
-              <w:t>ReservationController</w:t>
-            </w:r>
-            <w:proofErr w:type="spellEnd"/>
-            <w:r>
-              <w:rPr>
-                <w:sz w:val="22"/>
-                <w:lang w:val="en-GB"/>
-              </w:rPr>
-              <w:t xml:space="preserve"> and can provide the correct answer.</w:t>
+              <w:t>The DAO handles all the incoming requests from the ReservationController and can provide the correct answer.</w:t>
             </w:r>
           </w:p>
         </w:tc>
@@ -12468,7 +11475,7 @@
           </w:p>
           <w:p>
             <w:pPr>
-              <w:pStyle w:val="ListParagraph"/>
+              <w:pStyle w:val="Paragrafoelenco"/>
               <w:numPr>
                 <w:ilvl w:val="0"/>
                 <w:numId w:val="26"/>
@@ -12500,7 +11507,7 @@
           </w:p>
           <w:p>
             <w:pPr>
-              <w:pStyle w:val="ListParagraph"/>
+              <w:pStyle w:val="Paragrafoelenco"/>
               <w:numPr>
                 <w:ilvl w:val="0"/>
                 <w:numId w:val="26"/>
@@ -12540,7 +11547,7 @@
           </w:p>
           <w:p>
             <w:pPr>
-              <w:pStyle w:val="ListParagraph"/>
+              <w:pStyle w:val="Paragrafoelenco"/>
               <w:numPr>
                 <w:ilvl w:val="0"/>
                 <w:numId w:val="26"/>
@@ -12552,23 +11559,13 @@
                 <w:lang w:val="en-GB"/>
               </w:rPr>
             </w:pPr>
-            <w:proofErr w:type="gramStart"/>
             <w:r>
               <w:rPr>
                 <w:rFonts w:asciiTheme="minorHAnsi" w:hAnsiTheme="minorHAnsi" w:cstheme="minorHAnsi"/>
                 <w:sz w:val="22"/>
                 <w:lang w:val="en-GB"/>
               </w:rPr>
-              <w:t>set</w:t>
-            </w:r>
-            <w:proofErr w:type="gramEnd"/>
-            <w:r>
-              <w:rPr>
-                <w:rFonts w:asciiTheme="minorHAnsi" w:hAnsiTheme="minorHAnsi" w:cstheme="minorHAnsi"/>
-                <w:sz w:val="22"/>
-                <w:lang w:val="en-GB"/>
-              </w:rPr>
-              <w:t xml:space="preserve"> the status of a car as available after release</w:t>
+              <w:t>set the status of a car as available after release</w:t>
             </w:r>
             <w:r>
               <w:rPr>
@@ -12655,7 +11652,7 @@
     </w:p>
     <w:tbl>
       <w:tblPr>
-        <w:tblStyle w:val="TableGrid"/>
+        <w:tblStyle w:val="Grigliatabella"/>
         <w:tblW w:w="6946" w:type="dxa"/>
         <w:tblBorders>
           <w:top w:val="single" w:sz="12" w:space="0" w:color="auto"/>
@@ -12771,31 +11768,13 @@
                 <w:lang w:val="en-GB"/>
               </w:rPr>
             </w:pPr>
-            <w:proofErr w:type="spellStart"/>
-            <w:r>
-              <w:rPr>
-                <w:sz w:val="22"/>
-                <w:lang w:val="en-GB"/>
-              </w:rPr>
-              <w:t>ReservationController</w:t>
-            </w:r>
-            <w:proofErr w:type="spellEnd"/>
-            <w:r>
-              <w:rPr>
-                <w:sz w:val="22"/>
-                <w:lang w:val="en-GB"/>
-              </w:rPr>
-              <w:t xml:space="preserve"> → </w:t>
-            </w:r>
-            <w:proofErr w:type="spellStart"/>
-            <w:r>
-              <w:rPr>
-                <w:sz w:val="22"/>
-                <w:lang w:val="en-GB"/>
-              </w:rPr>
-              <w:t>SParkingAreaDAO</w:t>
-            </w:r>
-            <w:proofErr w:type="spellEnd"/>
+            <w:r>
+              <w:rPr>
+                <w:sz w:val="22"/>
+                <w:lang w:val="en-GB"/>
+              </w:rPr>
+              <w:t>ReservationController → SParkingAreaDAO</w:t>
+            </w:r>
           </w:p>
         </w:tc>
       </w:tr>
@@ -12842,31 +11821,13 @@
                 <w:lang w:val="en-GB"/>
               </w:rPr>
             </w:pPr>
-            <w:proofErr w:type="spellStart"/>
-            <w:r>
-              <w:rPr>
-                <w:sz w:val="22"/>
-                <w:lang w:val="en-GB"/>
-              </w:rPr>
-              <w:t>SpecialParking</w:t>
-            </w:r>
-            <w:proofErr w:type="spellEnd"/>
-            <w:r>
-              <w:rPr>
-                <w:sz w:val="22"/>
-                <w:lang w:val="en-GB"/>
-              </w:rPr>
-              <w:t xml:space="preserve">, </w:t>
-            </w:r>
-            <w:proofErr w:type="spellStart"/>
-            <w:r>
-              <w:rPr>
-                <w:sz w:val="22"/>
-                <w:lang w:val="en-GB"/>
-              </w:rPr>
-              <w:t>PowerPlug</w:t>
-            </w:r>
-            <w:proofErr w:type="spellEnd"/>
+            <w:r>
+              <w:rPr>
+                <w:sz w:val="22"/>
+                <w:lang w:val="en-GB"/>
+              </w:rPr>
+              <w:t>SpecialParking, PowerPlug</w:t>
+            </w:r>
           </w:p>
         </w:tc>
       </w:tr>
@@ -12918,23 +11879,7 @@
                 <w:sz w:val="22"/>
                 <w:lang w:val="en-GB"/>
               </w:rPr>
-              <w:t xml:space="preserve">The DAO handles all the incoming requests from the </w:t>
-            </w:r>
-            <w:proofErr w:type="spellStart"/>
-            <w:r>
-              <w:rPr>
-                <w:sz w:val="22"/>
-                <w:lang w:val="en-GB"/>
-              </w:rPr>
-              <w:t>ReservationController</w:t>
-            </w:r>
-            <w:proofErr w:type="spellEnd"/>
-            <w:r>
-              <w:rPr>
-                <w:sz w:val="22"/>
-                <w:lang w:val="en-GB"/>
-              </w:rPr>
-              <w:t xml:space="preserve"> and can provide the correct answer.</w:t>
+              <w:t>The DAO handles all the incoming requests from the ReservationController and can provide the correct answer.</w:t>
             </w:r>
           </w:p>
         </w:tc>
@@ -12992,7 +11937,7 @@
           </w:p>
           <w:p>
             <w:pPr>
-              <w:pStyle w:val="ListParagraph"/>
+              <w:pStyle w:val="Paragrafoelenco"/>
               <w:numPr>
                 <w:ilvl w:val="0"/>
                 <w:numId w:val="26"/>
@@ -13024,7 +11969,7 @@
           </w:p>
           <w:p>
             <w:pPr>
-              <w:pStyle w:val="ListParagraph"/>
+              <w:pStyle w:val="Paragrafoelenco"/>
               <w:numPr>
                 <w:ilvl w:val="0"/>
                 <w:numId w:val="26"/>
@@ -13036,23 +11981,13 @@
                 <w:lang w:val="en-GB"/>
               </w:rPr>
             </w:pPr>
-            <w:proofErr w:type="gramStart"/>
             <w:r>
               <w:rPr>
                 <w:rFonts w:asciiTheme="minorHAnsi" w:hAnsiTheme="minorHAnsi" w:cstheme="minorHAnsi"/>
                 <w:sz w:val="22"/>
                 <w:lang w:val="en-GB"/>
               </w:rPr>
-              <w:t>set</w:t>
-            </w:r>
-            <w:proofErr w:type="gramEnd"/>
-            <w:r>
-              <w:rPr>
-                <w:rFonts w:asciiTheme="minorHAnsi" w:hAnsiTheme="minorHAnsi" w:cstheme="minorHAnsi"/>
-                <w:sz w:val="22"/>
-                <w:lang w:val="en-GB"/>
-              </w:rPr>
-              <w:t xml:space="preserve"> the status of a </w:t>
+              <w:t xml:space="preserve">set the status of a </w:t>
             </w:r>
             <w:r>
               <w:rPr>
@@ -13139,7 +12074,7 @@
     </w:p>
     <w:tbl>
       <w:tblPr>
-        <w:tblStyle w:val="TableGrid"/>
+        <w:tblStyle w:val="Grigliatabella"/>
         <w:tblW w:w="6946" w:type="dxa"/>
         <w:tblBorders>
           <w:top w:val="single" w:sz="12" w:space="0" w:color="auto"/>
@@ -13255,31 +12190,13 @@
                 <w:lang w:val="en-GB"/>
               </w:rPr>
             </w:pPr>
-            <w:proofErr w:type="spellStart"/>
-            <w:r>
-              <w:rPr>
-                <w:sz w:val="22"/>
-                <w:lang w:val="en-GB"/>
-              </w:rPr>
-              <w:t>ReservationController</w:t>
-            </w:r>
-            <w:proofErr w:type="spellEnd"/>
-            <w:r>
-              <w:rPr>
-                <w:sz w:val="22"/>
-                <w:lang w:val="en-GB"/>
-              </w:rPr>
-              <w:t xml:space="preserve"> → </w:t>
-            </w:r>
-            <w:proofErr w:type="spellStart"/>
-            <w:r>
-              <w:rPr>
-                <w:sz w:val="22"/>
-                <w:lang w:val="en-GB"/>
-              </w:rPr>
-              <w:t>CalculationController</w:t>
-            </w:r>
-            <w:proofErr w:type="spellEnd"/>
+            <w:r>
+              <w:rPr>
+                <w:sz w:val="22"/>
+                <w:lang w:val="en-GB"/>
+              </w:rPr>
+              <w:t>ReservationController → CalculationController</w:t>
+            </w:r>
           </w:p>
         </w:tc>
       </w:tr>
@@ -13327,7 +12244,6 @@
                 <w:lang w:val="en-GB"/>
               </w:rPr>
             </w:pPr>
-            <w:proofErr w:type="spellStart"/>
             <w:r>
               <w:rPr>
                 <w:sz w:val="22"/>
@@ -13335,7 +12251,6 @@
               </w:rPr>
               <w:t>ReservationInfo</w:t>
             </w:r>
-            <w:proofErr w:type="spellEnd"/>
           </w:p>
         </w:tc>
       </w:tr>
@@ -13388,23 +12303,7 @@
                 <w:sz w:val="22"/>
                 <w:lang w:val="en-GB"/>
               </w:rPr>
-              <w:t xml:space="preserve">The </w:t>
-            </w:r>
-            <w:proofErr w:type="spellStart"/>
-            <w:r>
-              <w:rPr>
-                <w:sz w:val="22"/>
-                <w:lang w:val="en-GB"/>
-              </w:rPr>
-              <w:t>CalculationController</w:t>
-            </w:r>
-            <w:proofErr w:type="spellEnd"/>
-            <w:r>
-              <w:rPr>
-                <w:sz w:val="22"/>
-                <w:lang w:val="en-GB"/>
-              </w:rPr>
-              <w:t xml:space="preserve"> can provide the expected response to the incoming request.</w:t>
+              <w:t>The CalculationController can provide the expected response to the incoming request.</w:t>
             </w:r>
           </w:p>
         </w:tc>
@@ -13457,23 +12356,7 @@
                 <w:sz w:val="22"/>
                 <w:lang w:val="en-GB"/>
               </w:rPr>
-              <w:t xml:space="preserve">Verify that the result provided by the </w:t>
-            </w:r>
-            <w:proofErr w:type="spellStart"/>
-            <w:r>
-              <w:rPr>
-                <w:sz w:val="22"/>
-                <w:lang w:val="en-GB"/>
-              </w:rPr>
-              <w:t>CalculationController</w:t>
-            </w:r>
-            <w:proofErr w:type="spellEnd"/>
-            <w:r>
-              <w:rPr>
-                <w:sz w:val="22"/>
-                <w:lang w:val="en-GB"/>
-              </w:rPr>
-              <w:t xml:space="preserve"> is correct for the entered parameters.</w:t>
+              <w:t>Verify that the result provided by the CalculationController is correct for the entered parameters.</w:t>
             </w:r>
           </w:p>
         </w:tc>
@@ -13555,7 +12438,7 @@
     </w:p>
     <w:p>
       <w:pPr>
-        <w:pStyle w:val="Heading2"/>
+        <w:pStyle w:val="Titolo2"/>
         <w:numPr>
           <w:ilvl w:val="1"/>
           <w:numId w:val="5"/>
@@ -13572,7 +12455,7 @@
         </w:rPr>
         <w:t xml:space="preserve"> </w:t>
       </w:r>
-      <w:bookmarkStart w:id="24" w:name="_Toc472177897"/>
+      <w:bookmarkStart w:id="25" w:name="_Toc472278685"/>
       <w:r>
         <w:rPr>
           <w:sz w:val="28"/>
@@ -13580,11 +12463,11 @@
         </w:rPr>
         <w:t>Integration test case I9</w:t>
       </w:r>
-      <w:bookmarkEnd w:id="24"/>
+      <w:bookmarkEnd w:id="25"/>
     </w:p>
     <w:tbl>
       <w:tblPr>
-        <w:tblStyle w:val="TableGrid"/>
+        <w:tblStyle w:val="Grigliatabella"/>
         <w:tblW w:w="6946" w:type="dxa"/>
         <w:tblBorders>
           <w:top w:val="single" w:sz="12" w:space="0" w:color="auto"/>
@@ -13705,21 +12588,12 @@
                 <w:lang w:val="en-GB"/>
               </w:rPr>
             </w:pPr>
-            <w:proofErr w:type="spellStart"/>
-            <w:r>
-              <w:rPr>
-                <w:sz w:val="22"/>
-                <w:lang w:val="en-GB"/>
-              </w:rPr>
-              <w:t>WebService</w:t>
-            </w:r>
-            <w:proofErr w:type="spellEnd"/>
-            <w:r>
-              <w:rPr>
-                <w:sz w:val="22"/>
-                <w:lang w:val="en-GB"/>
-              </w:rPr>
-              <w:t xml:space="preserve"> → Authentication</w:t>
+            <w:r>
+              <w:rPr>
+                <w:sz w:val="22"/>
+                <w:lang w:val="en-GB"/>
+              </w:rPr>
+              <w:t>WebService → Authentication</w:t>
             </w:r>
           </w:p>
         </w:tc>
@@ -13825,23 +12699,7 @@
                 <w:sz w:val="22"/>
                 <w:lang w:val="en-GB"/>
               </w:rPr>
-              <w:t xml:space="preserve">The </w:t>
-            </w:r>
-            <w:proofErr w:type="spellStart"/>
-            <w:r>
-              <w:rPr>
-                <w:sz w:val="22"/>
-                <w:lang w:val="en-GB"/>
-              </w:rPr>
-              <w:t>WebService</w:t>
-            </w:r>
-            <w:proofErr w:type="spellEnd"/>
-            <w:r>
-              <w:rPr>
-                <w:sz w:val="22"/>
-                <w:lang w:val="en-GB"/>
-              </w:rPr>
-              <w:t xml:space="preserve"> sends the correct request to the Authentication controller and gets the expected response.</w:t>
+              <w:t>The WebService sends the correct request to the Authentication controller and gets the expected response.</w:t>
             </w:r>
           </w:p>
         </w:tc>
@@ -13991,7 +12849,7 @@
     </w:p>
     <w:tbl>
       <w:tblPr>
-        <w:tblStyle w:val="TableGrid"/>
+        <w:tblStyle w:val="Grigliatabella"/>
         <w:tblW w:w="6946" w:type="dxa"/>
         <w:tblBorders>
           <w:top w:val="single" w:sz="12" w:space="0" w:color="auto"/>
@@ -14114,38 +12972,20 @@
                 <w:lang w:val="en-GB"/>
               </w:rPr>
             </w:pPr>
-            <w:proofErr w:type="spellStart"/>
-            <w:r>
-              <w:rPr>
-                <w:sz w:val="22"/>
-                <w:lang w:val="en-GB"/>
-              </w:rPr>
-              <w:t>WebService</w:t>
-            </w:r>
-            <w:proofErr w:type="spellEnd"/>
-            <w:r>
-              <w:rPr>
-                <w:sz w:val="22"/>
-                <w:lang w:val="en-GB"/>
-              </w:rPr>
-              <w:t xml:space="preserve"> </w:t>
-            </w:r>
-            <w:r>
-              <w:rPr>
-                <w:sz w:val="22"/>
-                <w:lang w:val="en-GB"/>
-              </w:rPr>
-              <w:t xml:space="preserve">→ </w:t>
-            </w:r>
-            <w:proofErr w:type="spellStart"/>
-            <w:r>
-              <w:rPr>
-                <w:sz w:val="22"/>
-                <w:lang w:val="en-GB"/>
-              </w:rPr>
-              <w:t>ParkingAreaDAO</w:t>
-            </w:r>
-            <w:proofErr w:type="spellEnd"/>
+            <w:r>
+              <w:rPr>
+                <w:sz w:val="22"/>
+                <w:lang w:val="en-GB"/>
+              </w:rPr>
+              <w:t xml:space="preserve">WebService </w:t>
+            </w:r>
+            <w:r>
+              <w:rPr>
+                <w:sz w:val="22"/>
+                <w:lang w:val="en-GB"/>
+              </w:rPr>
+              <w:t>→ ParkingAreaDAO</w:t>
+            </w:r>
           </w:p>
         </w:tc>
       </w:tr>
@@ -14397,7 +13237,7 @@
     </w:p>
     <w:tbl>
       <w:tblPr>
-        <w:tblStyle w:val="TableGrid"/>
+        <w:tblStyle w:val="Grigliatabella"/>
         <w:tblW w:w="6946" w:type="dxa"/>
         <w:tblBorders>
           <w:top w:val="single" w:sz="12" w:space="0" w:color="auto"/>
@@ -14512,31 +13352,13 @@
                 <w:lang w:val="en-GB"/>
               </w:rPr>
             </w:pPr>
-            <w:proofErr w:type="spellStart"/>
-            <w:r>
-              <w:rPr>
-                <w:sz w:val="22"/>
-                <w:lang w:val="en-GB"/>
-              </w:rPr>
-              <w:t>WebService</w:t>
-            </w:r>
-            <w:proofErr w:type="spellEnd"/>
-            <w:r>
-              <w:rPr>
-                <w:sz w:val="22"/>
-                <w:lang w:val="en-GB"/>
-              </w:rPr>
-              <w:t xml:space="preserve"> → </w:t>
-            </w:r>
-            <w:proofErr w:type="spellStart"/>
-            <w:r>
-              <w:rPr>
-                <w:sz w:val="22"/>
-                <w:lang w:val="en-GB"/>
-              </w:rPr>
-              <w:t>MaintenanceController</w:t>
-            </w:r>
-            <w:proofErr w:type="spellEnd"/>
+            <w:r>
+              <w:rPr>
+                <w:sz w:val="22"/>
+                <w:lang w:val="en-GB"/>
+              </w:rPr>
+              <w:t>WebService → MaintenanceController</w:t>
+            </w:r>
           </w:p>
         </w:tc>
       </w:tr>
@@ -14583,7 +13405,6 @@
                 <w:lang w:val="en-GB"/>
               </w:rPr>
             </w:pPr>
-            <w:proofErr w:type="spellStart"/>
             <w:r>
               <w:rPr>
                 <w:sz w:val="22"/>
@@ -14591,7 +13412,6 @@
               </w:rPr>
               <w:t>OperatorRequest</w:t>
             </w:r>
-            <w:proofErr w:type="spellEnd"/>
           </w:p>
         </w:tc>
       </w:tr>
@@ -14643,39 +13463,7 @@
                 <w:sz w:val="22"/>
                 <w:lang w:val="en-GB"/>
               </w:rPr>
-              <w:t xml:space="preserve">The </w:t>
-            </w:r>
-            <w:proofErr w:type="spellStart"/>
-            <w:r>
-              <w:rPr>
-                <w:sz w:val="22"/>
-                <w:lang w:val="en-GB"/>
-              </w:rPr>
-              <w:t>MaintenanceController</w:t>
-            </w:r>
-            <w:proofErr w:type="spellEnd"/>
-            <w:r>
-              <w:rPr>
-                <w:sz w:val="22"/>
-                <w:lang w:val="en-GB"/>
-              </w:rPr>
-              <w:t xml:space="preserve"> correctly interprets the request made by the </w:t>
-            </w:r>
-            <w:proofErr w:type="spellStart"/>
-            <w:r>
-              <w:rPr>
-                <w:sz w:val="22"/>
-                <w:lang w:val="en-GB"/>
-              </w:rPr>
-              <w:t>WebService</w:t>
-            </w:r>
-            <w:proofErr w:type="spellEnd"/>
-            <w:r>
-              <w:rPr>
-                <w:sz w:val="22"/>
-                <w:lang w:val="en-GB"/>
-              </w:rPr>
-              <w:t>.</w:t>
+              <w:t>The MaintenanceController correctly interprets the request made by the WebService.</w:t>
             </w:r>
           </w:p>
         </w:tc>
@@ -14733,7 +13521,7 @@
           </w:p>
           <w:p>
             <w:pPr>
-              <w:pStyle w:val="ListParagraph"/>
+              <w:pStyle w:val="Paragrafoelenco"/>
               <w:numPr>
                 <w:ilvl w:val="0"/>
                 <w:numId w:val="26"/>
@@ -14765,7 +13553,7 @@
           </w:p>
           <w:p>
             <w:pPr>
-              <w:pStyle w:val="ListParagraph"/>
+              <w:pStyle w:val="Paragrafoelenco"/>
               <w:numPr>
                 <w:ilvl w:val="0"/>
                 <w:numId w:val="26"/>
@@ -14777,23 +13565,13 @@
                 <w:lang w:val="en-GB"/>
               </w:rPr>
             </w:pPr>
-            <w:proofErr w:type="gramStart"/>
             <w:r>
               <w:rPr>
                 <w:rFonts w:asciiTheme="minorHAnsi" w:eastAsia="Calibri" w:hAnsiTheme="minorHAnsi" w:cstheme="minorHAnsi"/>
                 <w:sz w:val="22"/>
                 <w:lang w:val="en-GB"/>
               </w:rPr>
-              <w:t>set</w:t>
-            </w:r>
-            <w:proofErr w:type="gramEnd"/>
-            <w:r>
-              <w:rPr>
-                <w:rFonts w:asciiTheme="minorHAnsi" w:eastAsia="Calibri" w:hAnsiTheme="minorHAnsi" w:cstheme="minorHAnsi"/>
-                <w:sz w:val="22"/>
-                <w:lang w:val="en-GB"/>
-              </w:rPr>
-              <w:t xml:space="preserve"> a car as repaired and ready to use.</w:t>
+              <w:t>set a car as repaired and ready to use.</w:t>
             </w:r>
           </w:p>
         </w:tc>
@@ -14879,7 +13657,7 @@
     </w:p>
     <w:tbl>
       <w:tblPr>
-        <w:tblStyle w:val="TableGrid"/>
+        <w:tblStyle w:val="Grigliatabella"/>
         <w:tblW w:w="6946" w:type="dxa"/>
         <w:tblBorders>
           <w:top w:val="single" w:sz="12" w:space="0" w:color="auto"/>
@@ -14993,31 +13771,13 @@
                 <w:lang w:val="en-GB"/>
               </w:rPr>
             </w:pPr>
-            <w:proofErr w:type="spellStart"/>
-            <w:r>
-              <w:rPr>
-                <w:sz w:val="22"/>
-                <w:lang w:val="en-GB"/>
-              </w:rPr>
-              <w:t>WebService</w:t>
-            </w:r>
-            <w:proofErr w:type="spellEnd"/>
-            <w:r>
-              <w:rPr>
-                <w:sz w:val="22"/>
-                <w:lang w:val="en-GB"/>
-              </w:rPr>
-              <w:t xml:space="preserve"> → </w:t>
-            </w:r>
-            <w:proofErr w:type="spellStart"/>
-            <w:r>
-              <w:rPr>
-                <w:sz w:val="22"/>
-                <w:lang w:val="en-GB"/>
-              </w:rPr>
-              <w:t>ReservationController</w:t>
-            </w:r>
-            <w:proofErr w:type="spellEnd"/>
+            <w:r>
+              <w:rPr>
+                <w:sz w:val="22"/>
+                <w:lang w:val="en-GB"/>
+              </w:rPr>
+              <w:t>WebService → ReservationController</w:t>
+            </w:r>
           </w:p>
         </w:tc>
       </w:tr>
@@ -15064,7 +13824,6 @@
                 <w:lang w:val="en-GB"/>
               </w:rPr>
             </w:pPr>
-            <w:proofErr w:type="spellStart"/>
             <w:r>
               <w:rPr>
                 <w:sz w:val="22"/>
@@ -15072,7 +13831,6 @@
               </w:rPr>
               <w:t>UserRequest</w:t>
             </w:r>
-            <w:proofErr w:type="spellEnd"/>
           </w:p>
         </w:tc>
       </w:tr>
@@ -15124,39 +13882,7 @@
                 <w:sz w:val="22"/>
                 <w:lang w:val="en-GB"/>
               </w:rPr>
-              <w:t xml:space="preserve">The </w:t>
-            </w:r>
-            <w:proofErr w:type="spellStart"/>
-            <w:r>
-              <w:rPr>
-                <w:sz w:val="22"/>
-                <w:lang w:val="en-GB"/>
-              </w:rPr>
-              <w:t>ReservationController</w:t>
-            </w:r>
-            <w:proofErr w:type="spellEnd"/>
-            <w:r>
-              <w:rPr>
-                <w:sz w:val="22"/>
-                <w:lang w:val="en-GB"/>
-              </w:rPr>
-              <w:t xml:space="preserve"> correctly interprets the request made by the </w:t>
-            </w:r>
-            <w:proofErr w:type="spellStart"/>
-            <w:r>
-              <w:rPr>
-                <w:sz w:val="22"/>
-                <w:lang w:val="en-GB"/>
-              </w:rPr>
-              <w:t>WebService</w:t>
-            </w:r>
-            <w:proofErr w:type="spellEnd"/>
-            <w:r>
-              <w:rPr>
-                <w:sz w:val="22"/>
-                <w:lang w:val="en-GB"/>
-              </w:rPr>
-              <w:t>.</w:t>
+              <w:t>The ReservationController correctly interprets the request made by the WebService.</w:t>
             </w:r>
           </w:p>
         </w:tc>
@@ -15214,7 +13940,7 @@
           </w:p>
           <w:p>
             <w:pPr>
-              <w:pStyle w:val="ListParagraph"/>
+              <w:pStyle w:val="Paragrafoelenco"/>
               <w:numPr>
                 <w:ilvl w:val="0"/>
                 <w:numId w:val="26"/>
@@ -15246,7 +13972,7 @@
           </w:p>
           <w:p>
             <w:pPr>
-              <w:pStyle w:val="ListParagraph"/>
+              <w:pStyle w:val="Paragrafoelenco"/>
               <w:numPr>
                 <w:ilvl w:val="0"/>
                 <w:numId w:val="26"/>
@@ -15270,7 +13996,7 @@
           </w:p>
           <w:p>
             <w:pPr>
-              <w:pStyle w:val="ListParagraph"/>
+              <w:pStyle w:val="Paragrafoelenco"/>
               <w:numPr>
                 <w:ilvl w:val="0"/>
                 <w:numId w:val="26"/>
@@ -15283,7 +14009,6 @@
                 <w:lang w:val="en-GB"/>
               </w:rPr>
             </w:pPr>
-            <w:proofErr w:type="gramStart"/>
             <w:r>
               <w:rPr>
                 <w:rFonts w:asciiTheme="minorHAnsi" w:eastAsia="Calibri" w:hAnsiTheme="minorHAnsi" w:cstheme="minorHAnsi"/>
@@ -15298,16 +14023,7 @@
                 <w:sz w:val="22"/>
                 <w:lang w:val="en-GB"/>
               </w:rPr>
-              <w:t>elease</w:t>
-            </w:r>
-            <w:proofErr w:type="gramEnd"/>
-            <w:r>
-              <w:rPr>
-                <w:rFonts w:asciiTheme="minorHAnsi" w:eastAsia="Calibri" w:hAnsiTheme="minorHAnsi" w:cstheme="minorHAnsi"/>
-                <w:sz w:val="22"/>
-                <w:lang w:val="en-GB"/>
-              </w:rPr>
-              <w:t xml:space="preserve"> a car</w:t>
+              <w:t>elease a car</w:t>
             </w:r>
             <w:r>
               <w:rPr>
@@ -15418,7 +14134,7 @@
     </w:p>
     <w:p>
       <w:pPr>
-        <w:pStyle w:val="Heading2"/>
+        <w:pStyle w:val="Titolo2"/>
         <w:numPr>
           <w:ilvl w:val="1"/>
           <w:numId w:val="5"/>
@@ -15428,7 +14144,7 @@
           <w:lang w:val="en-GB"/>
         </w:rPr>
       </w:pPr>
-      <w:bookmarkStart w:id="25" w:name="_Toc472177898"/>
+      <w:bookmarkStart w:id="26" w:name="_Toc472278686"/>
       <w:r>
         <w:rPr>
           <w:sz w:val="28"/>
@@ -15443,11 +14159,11 @@
         </w:rPr>
         <w:t>0</w:t>
       </w:r>
-      <w:bookmarkEnd w:id="25"/>
+      <w:bookmarkEnd w:id="26"/>
     </w:p>
     <w:tbl>
       <w:tblPr>
-        <w:tblStyle w:val="TableGrid"/>
+        <w:tblStyle w:val="Grigliatabella"/>
         <w:tblW w:w="6946" w:type="dxa"/>
         <w:tblBorders>
           <w:top w:val="single" w:sz="12" w:space="0" w:color="auto"/>
@@ -15568,31 +14284,13 @@
                 <w:lang w:val="en-GB"/>
               </w:rPr>
             </w:pPr>
-            <w:proofErr w:type="spellStart"/>
-            <w:r>
-              <w:rPr>
-                <w:sz w:val="22"/>
-                <w:lang w:val="en-GB"/>
-              </w:rPr>
-              <w:t>UserAppController</w:t>
-            </w:r>
-            <w:proofErr w:type="spellEnd"/>
-            <w:r>
-              <w:rPr>
-                <w:sz w:val="22"/>
-                <w:lang w:val="en-GB"/>
-              </w:rPr>
-              <w:t xml:space="preserve"> → </w:t>
-            </w:r>
-            <w:proofErr w:type="spellStart"/>
-            <w:r>
-              <w:rPr>
-                <w:sz w:val="22"/>
-                <w:lang w:val="en-GB"/>
-              </w:rPr>
-              <w:t>WebService</w:t>
-            </w:r>
-            <w:proofErr w:type="spellEnd"/>
+            <w:r>
+              <w:rPr>
+                <w:sz w:val="22"/>
+                <w:lang w:val="en-GB"/>
+              </w:rPr>
+              <w:t>UserAppController → WebService</w:t>
+            </w:r>
           </w:p>
         </w:tc>
       </w:tr>
@@ -15698,23 +14396,7 @@
                 <w:sz w:val="22"/>
                 <w:lang w:val="en-GB"/>
               </w:rPr>
-              <w:t xml:space="preserve">The </w:t>
-            </w:r>
-            <w:proofErr w:type="spellStart"/>
-            <w:r>
-              <w:rPr>
-                <w:sz w:val="22"/>
-                <w:lang w:val="en-GB"/>
-              </w:rPr>
-              <w:t>WebService</w:t>
-            </w:r>
-            <w:proofErr w:type="spellEnd"/>
-            <w:r>
-              <w:rPr>
-                <w:sz w:val="22"/>
-                <w:lang w:val="en-GB"/>
-              </w:rPr>
-              <w:t xml:space="preserve"> dispatches correctly the Request and provides the expected result.</w:t>
+              <w:t>The WebService dispatches correctly the Request and provides the expected result.</w:t>
             </w:r>
           </w:p>
         </w:tc>
@@ -15767,28 +14449,12 @@
                 <w:sz w:val="22"/>
                 <w:lang w:val="en-GB"/>
               </w:rPr>
-              <w:t xml:space="preserve">Verify that the Controller can send requests to the </w:t>
-            </w:r>
-            <w:proofErr w:type="spellStart"/>
-            <w:r>
-              <w:rPr>
-                <w:sz w:val="22"/>
-                <w:lang w:val="en-GB"/>
-              </w:rPr>
-              <w:t>WebService</w:t>
-            </w:r>
-            <w:proofErr w:type="spellEnd"/>
-            <w:r>
-              <w:rPr>
-                <w:sz w:val="22"/>
-                <w:lang w:val="en-GB"/>
-              </w:rPr>
-              <w:t xml:space="preserve"> and can get the correct response, for the functions to:</w:t>
-            </w:r>
-          </w:p>
-          <w:p>
-            <w:pPr>
-              <w:pStyle w:val="ListParagraph"/>
+              <w:t>Verify that the Controller can send requests to the WebService and can get the correct response, for the functions to:</w:t>
+            </w:r>
+          </w:p>
+          <w:p>
+            <w:pPr>
+              <w:pStyle w:val="Paragrafoelenco"/>
               <w:numPr>
                 <w:ilvl w:val="0"/>
                 <w:numId w:val="26"/>
@@ -15812,7 +14478,7 @@
           </w:p>
           <w:p>
             <w:pPr>
-              <w:pStyle w:val="ListParagraph"/>
+              <w:pStyle w:val="Paragrafoelenco"/>
               <w:numPr>
                 <w:ilvl w:val="0"/>
                 <w:numId w:val="26"/>
@@ -15860,7 +14526,7 @@
           </w:p>
           <w:p>
             <w:pPr>
-              <w:pStyle w:val="ListParagraph"/>
+              <w:pStyle w:val="Paragrafoelenco"/>
               <w:numPr>
                 <w:ilvl w:val="0"/>
                 <w:numId w:val="26"/>
@@ -15892,7 +14558,7 @@
           </w:p>
           <w:p>
             <w:pPr>
-              <w:pStyle w:val="ListParagraph"/>
+              <w:pStyle w:val="Paragrafoelenco"/>
               <w:numPr>
                 <w:ilvl w:val="0"/>
                 <w:numId w:val="26"/>
@@ -15905,23 +14571,13 @@
                 <w:lang w:val="en-GB"/>
               </w:rPr>
             </w:pPr>
-            <w:proofErr w:type="gramStart"/>
             <w:r>
               <w:rPr>
                 <w:rFonts w:asciiTheme="minorHAnsi" w:eastAsia="Calibri" w:hAnsiTheme="minorHAnsi" w:cstheme="minorHAnsi"/>
                 <w:sz w:val="22"/>
                 <w:lang w:val="en-GB"/>
               </w:rPr>
-              <w:t>end</w:t>
-            </w:r>
-            <w:proofErr w:type="gramEnd"/>
-            <w:r>
-              <w:rPr>
-                <w:rFonts w:asciiTheme="minorHAnsi" w:eastAsia="Calibri" w:hAnsiTheme="minorHAnsi" w:cstheme="minorHAnsi"/>
-                <w:sz w:val="22"/>
-                <w:lang w:val="en-GB"/>
-              </w:rPr>
-              <w:t xml:space="preserve"> the </w:t>
+              <w:t xml:space="preserve">end the </w:t>
             </w:r>
             <w:r>
               <w:rPr>
@@ -16047,7 +14703,7 @@
     </w:p>
     <w:p>
       <w:pPr>
-        <w:pStyle w:val="Heading2"/>
+        <w:pStyle w:val="Titolo2"/>
         <w:numPr>
           <w:ilvl w:val="1"/>
           <w:numId w:val="5"/>
@@ -16057,7 +14713,7 @@
           <w:lang w:val="en-GB"/>
         </w:rPr>
       </w:pPr>
-      <w:bookmarkStart w:id="26" w:name="_Toc472177899"/>
+      <w:bookmarkStart w:id="27" w:name="_Toc472278687"/>
       <w:r>
         <w:rPr>
           <w:sz w:val="28"/>
@@ -16072,11 +14728,11 @@
         </w:rPr>
         <w:t>1</w:t>
       </w:r>
-      <w:bookmarkEnd w:id="26"/>
+      <w:bookmarkEnd w:id="27"/>
     </w:p>
     <w:tbl>
       <w:tblPr>
-        <w:tblStyle w:val="TableGrid"/>
+        <w:tblStyle w:val="Grigliatabella"/>
         <w:tblW w:w="6946" w:type="dxa"/>
         <w:tblBorders>
           <w:top w:val="single" w:sz="12" w:space="0" w:color="auto"/>
@@ -16191,31 +14847,13 @@
                 <w:lang w:val="en-GB"/>
               </w:rPr>
             </w:pPr>
-            <w:proofErr w:type="spellStart"/>
-            <w:r>
-              <w:rPr>
-                <w:sz w:val="22"/>
-                <w:lang w:val="en-GB"/>
-              </w:rPr>
-              <w:t>OperatorAppController</w:t>
-            </w:r>
-            <w:proofErr w:type="spellEnd"/>
-            <w:r>
-              <w:rPr>
-                <w:sz w:val="22"/>
-                <w:lang w:val="en-GB"/>
-              </w:rPr>
-              <w:t xml:space="preserve"> → </w:t>
-            </w:r>
-            <w:proofErr w:type="spellStart"/>
-            <w:r>
-              <w:rPr>
-                <w:sz w:val="22"/>
-                <w:lang w:val="en-GB"/>
-              </w:rPr>
-              <w:t>WebService</w:t>
-            </w:r>
-            <w:proofErr w:type="spellEnd"/>
+            <w:r>
+              <w:rPr>
+                <w:sz w:val="22"/>
+                <w:lang w:val="en-GB"/>
+              </w:rPr>
+              <w:t>OperatorAppController → WebService</w:t>
+            </w:r>
           </w:p>
         </w:tc>
       </w:tr>
@@ -16320,23 +14958,7 @@
                 <w:sz w:val="22"/>
                 <w:lang w:val="en-GB"/>
               </w:rPr>
-              <w:t xml:space="preserve">The </w:t>
-            </w:r>
-            <w:proofErr w:type="spellStart"/>
-            <w:r>
-              <w:rPr>
-                <w:sz w:val="22"/>
-                <w:lang w:val="en-GB"/>
-              </w:rPr>
-              <w:t>WebService</w:t>
-            </w:r>
-            <w:proofErr w:type="spellEnd"/>
-            <w:r>
-              <w:rPr>
-                <w:sz w:val="22"/>
-                <w:lang w:val="en-GB"/>
-              </w:rPr>
-              <w:t xml:space="preserve"> dispatches correctly the Request and provides the expected result.</w:t>
+              <w:t>The WebService dispatches correctly the Request and provides the expected result.</w:t>
             </w:r>
           </w:p>
         </w:tc>
@@ -16389,28 +15011,12 @@
                 <w:sz w:val="22"/>
                 <w:lang w:val="en-GB"/>
               </w:rPr>
-              <w:t xml:space="preserve">Verify that the Controller can send requests to the </w:t>
-            </w:r>
-            <w:proofErr w:type="spellStart"/>
-            <w:r>
-              <w:rPr>
-                <w:sz w:val="22"/>
-                <w:lang w:val="en-GB"/>
-              </w:rPr>
-              <w:t>WebService</w:t>
-            </w:r>
-            <w:proofErr w:type="spellEnd"/>
-            <w:r>
-              <w:rPr>
-                <w:sz w:val="22"/>
-                <w:lang w:val="en-GB"/>
-              </w:rPr>
-              <w:t xml:space="preserve"> and can get the correct response, for the functions to:</w:t>
-            </w:r>
-          </w:p>
-          <w:p>
-            <w:pPr>
-              <w:pStyle w:val="ListParagraph"/>
+              <w:t>Verify that the Controller can send requests to the WebService and can get the correct response, for the functions to:</w:t>
+            </w:r>
+          </w:p>
+          <w:p>
+            <w:pPr>
+              <w:pStyle w:val="Paragrafoelenco"/>
               <w:numPr>
                 <w:ilvl w:val="0"/>
                 <w:numId w:val="26"/>
@@ -16458,7 +15064,7 @@
           </w:p>
           <w:p>
             <w:pPr>
-              <w:pStyle w:val="ListParagraph"/>
+              <w:pStyle w:val="Paragrafoelenco"/>
               <w:numPr>
                 <w:ilvl w:val="0"/>
                 <w:numId w:val="26"/>
@@ -16490,7 +15096,7 @@
           </w:p>
           <w:p>
             <w:pPr>
-              <w:pStyle w:val="ListParagraph"/>
+              <w:pStyle w:val="Paragrafoelenco"/>
               <w:numPr>
                 <w:ilvl w:val="0"/>
                 <w:numId w:val="26"/>
@@ -16502,7 +15108,6 @@
                 <w:lang w:val="en-GB"/>
               </w:rPr>
             </w:pPr>
-            <w:proofErr w:type="gramStart"/>
             <w:r>
               <w:rPr>
                 <w:rFonts w:asciiTheme="minorHAnsi" w:eastAsia="Calibri" w:hAnsiTheme="minorHAnsi" w:cstheme="minorHAnsi"/>
@@ -16517,16 +15122,7 @@
                 <w:sz w:val="22"/>
                 <w:lang w:val="en-GB"/>
               </w:rPr>
-              <w:t>nd</w:t>
-            </w:r>
-            <w:proofErr w:type="gramEnd"/>
-            <w:r>
-              <w:rPr>
-                <w:rFonts w:asciiTheme="minorHAnsi" w:eastAsia="Calibri" w:hAnsiTheme="minorHAnsi" w:cstheme="minorHAnsi"/>
-                <w:sz w:val="22"/>
-                <w:lang w:val="en-GB"/>
-              </w:rPr>
-              <w:t xml:space="preserve"> the maintenance of a car</w:t>
+              <w:t>nd the maintenance of a car</w:t>
             </w:r>
             <w:r>
               <w:rPr>
@@ -16664,7 +15260,7 @@
     </w:p>
     <w:p>
       <w:pPr>
-        <w:pStyle w:val="Heading1"/>
+        <w:pStyle w:val="Titolo1"/>
         <w:numPr>
           <w:ilvl w:val="0"/>
           <w:numId w:val="5"/>
@@ -16676,7 +15272,7 @@
           <w:lang w:val="en-GB"/>
         </w:rPr>
       </w:pPr>
-      <w:bookmarkStart w:id="27" w:name="_Toc472177900"/>
+      <w:bookmarkStart w:id="28" w:name="_Toc472278688"/>
       <w:r>
         <w:rPr>
           <w:rFonts w:asciiTheme="minorHAnsi" w:hAnsiTheme="minorHAnsi" w:cstheme="minorHAnsi"/>
@@ -16687,11 +15283,11 @@
         <w:lastRenderedPageBreak/>
         <w:t>Tools and Test Equipment Required</w:t>
       </w:r>
-      <w:bookmarkEnd w:id="27"/>
+      <w:bookmarkEnd w:id="28"/>
     </w:p>
     <w:p>
       <w:pPr>
-        <w:pStyle w:val="Heading2"/>
+        <w:pStyle w:val="Titolo2"/>
         <w:numPr>
           <w:ilvl w:val="1"/>
           <w:numId w:val="5"/>
@@ -16712,7 +15308,7 @@
         </w:rPr>
         <w:t xml:space="preserve"> </w:t>
       </w:r>
-      <w:bookmarkStart w:id="28" w:name="_Toc472177901"/>
+      <w:bookmarkStart w:id="29" w:name="_Toc472278689"/>
       <w:r>
         <w:rPr>
           <w:rFonts w:asciiTheme="minorHAnsi" w:hAnsiTheme="minorHAnsi" w:cstheme="minorHAnsi"/>
@@ -16722,7 +15318,7 @@
         </w:rPr>
         <w:t>Tools</w:t>
       </w:r>
-      <w:bookmarkEnd w:id="28"/>
+      <w:bookmarkEnd w:id="29"/>
     </w:p>
     <w:p>
       <w:pPr>
@@ -16767,21 +15363,12 @@
         </w:rPr>
         <w:t xml:space="preserve"> we will use </w:t>
       </w:r>
-      <w:proofErr w:type="gramStart"/>
-      <w:r>
-        <w:rPr>
-          <w:sz w:val="22"/>
-          <w:lang w:val="en-GB"/>
-        </w:rPr>
-        <w:t>2</w:t>
-      </w:r>
-      <w:proofErr w:type="gramEnd"/>
-      <w:r>
-        <w:rPr>
-          <w:sz w:val="22"/>
-          <w:lang w:val="en-GB"/>
-        </w:rPr>
-        <w:t xml:space="preserve"> testing tools:</w:t>
+      <w:r>
+        <w:rPr>
+          <w:sz w:val="22"/>
+          <w:lang w:val="en-GB"/>
+        </w:rPr>
+        <w:t>2 testing tools:</w:t>
       </w:r>
       <w:r>
         <w:rPr>
@@ -16802,23 +15389,7 @@
           <w:sz w:val="22"/>
           <w:lang w:val="en-GB"/>
         </w:rPr>
-        <w:t xml:space="preserve">nit and </w:t>
-      </w:r>
-      <w:proofErr w:type="spellStart"/>
-      <w:r>
-        <w:rPr>
-          <w:sz w:val="22"/>
-          <w:lang w:val="en-GB"/>
-        </w:rPr>
-        <w:t>Arquillian</w:t>
-      </w:r>
-      <w:proofErr w:type="spellEnd"/>
-      <w:r>
-        <w:rPr>
-          <w:sz w:val="22"/>
-          <w:lang w:val="en-GB"/>
-        </w:rPr>
-        <w:t>.</w:t>
+        <w:t>nit and Arquillian.</w:t>
       </w:r>
       <w:r>
         <w:rPr>
@@ -16848,23 +15419,7 @@
           <w:sz w:val="22"/>
           <w:lang w:val="en-GB"/>
         </w:rPr>
-        <w:t xml:space="preserve"> tests but it also </w:t>
-      </w:r>
-      <w:proofErr w:type="gramStart"/>
-      <w:r>
-        <w:rPr>
-          <w:sz w:val="22"/>
-          <w:lang w:val="en-GB"/>
-        </w:rPr>
-        <w:t>can be used</w:t>
-      </w:r>
-      <w:proofErr w:type="gramEnd"/>
-      <w:r>
-        <w:rPr>
-          <w:sz w:val="22"/>
-          <w:lang w:val="en-GB"/>
-        </w:rPr>
-        <w:t xml:space="preserve"> </w:t>
+        <w:t xml:space="preserve"> tests but it also can be used </w:t>
       </w:r>
       <w:r>
         <w:rPr>
@@ -16887,30 +15442,21 @@
         </w:rPr>
         <w:t xml:space="preserve"> and </w:t>
       </w:r>
-      <w:commentRangeStart w:id="29"/>
-      <w:proofErr w:type="gramStart"/>
-      <w:r>
-        <w:rPr>
-          <w:sz w:val="22"/>
-          <w:lang w:val="en-GB"/>
-        </w:rPr>
-        <w:t>it will be used by us</w:t>
-      </w:r>
-      <w:proofErr w:type="gramEnd"/>
-      <w:r>
-        <w:rPr>
-          <w:sz w:val="22"/>
-          <w:lang w:val="en-GB"/>
-        </w:rPr>
-        <w:t xml:space="preserve"> for writing drivers.</w:t>
-      </w:r>
-      <w:commentRangeEnd w:id="29"/>
-      <w:r>
-        <w:rPr>
-          <w:sz w:val="22"/>
-          <w:lang w:val="en-GB"/>
-        </w:rPr>
-        <w:commentReference w:id="29"/>
+      <w:commentRangeStart w:id="30"/>
+      <w:r>
+        <w:rPr>
+          <w:sz w:val="22"/>
+          <w:lang w:val="en-GB"/>
+        </w:rPr>
+        <w:t>it will be used by us for writing drivers.</w:t>
+      </w:r>
+      <w:commentRangeEnd w:id="30"/>
+      <w:r>
+        <w:rPr>
+          <w:sz w:val="22"/>
+          <w:lang w:val="en-GB"/>
+        </w:rPr>
+        <w:commentReference w:id="30"/>
       </w:r>
       <w:r>
         <w:rPr>
@@ -16935,44 +15481,12 @@
           <w:lang w:val="en-GB"/>
         </w:rPr>
       </w:pPr>
-      <w:proofErr w:type="spellStart"/>
-      <w:r>
-        <w:rPr>
-          <w:sz w:val="22"/>
-          <w:lang w:val="en-GB"/>
-        </w:rPr>
-        <w:t>Arquillian</w:t>
-      </w:r>
-      <w:proofErr w:type="spellEnd"/>
-      <w:r>
-        <w:rPr>
-          <w:sz w:val="22"/>
-          <w:lang w:val="en-GB"/>
-        </w:rPr>
-        <w:t xml:space="preserve"> </w:t>
-      </w:r>
-      <w:r>
-        <w:rPr>
-          <w:sz w:val="22"/>
-          <w:lang w:val="en-GB"/>
-        </w:rPr>
-        <w:t xml:space="preserve">is an </w:t>
-      </w:r>
-      <w:proofErr w:type="gramStart"/>
-      <w:r>
-        <w:rPr>
-          <w:sz w:val="22"/>
-          <w:lang w:val="en-GB"/>
-        </w:rPr>
-        <w:t>integration testing</w:t>
-      </w:r>
-      <w:proofErr w:type="gramEnd"/>
-      <w:r>
-        <w:rPr>
-          <w:sz w:val="22"/>
-          <w:lang w:val="en-GB"/>
-        </w:rPr>
-        <w:t xml:space="preserve"> framework, available for JVM, that</w:t>
+      <w:r>
+        <w:rPr>
+          <w:sz w:val="22"/>
+          <w:lang w:val="en-GB"/>
+        </w:rPr>
+        <w:t>Arquillian is an integration testing framework, available for JVM, that</w:t>
       </w:r>
       <w:r>
         <w:rPr>
@@ -16993,58 +15507,7 @@
           <w:sz w:val="22"/>
           <w:lang w:val="en-GB"/>
         </w:rPr>
-        <w:t xml:space="preserve"> </w:t>
-      </w:r>
-      <w:r>
-        <w:rPr>
-          <w:sz w:val="22"/>
-          <w:lang w:val="en-GB"/>
-        </w:rPr>
-        <w:t>give the</w:t>
-      </w:r>
-      <w:r>
-        <w:rPr>
-          <w:sz w:val="22"/>
-          <w:lang w:val="en-GB"/>
-        </w:rPr>
-        <w:t xml:space="preserve"> p</w:t>
-      </w:r>
-      <w:r>
-        <w:rPr>
-          <w:sz w:val="22"/>
-          <w:lang w:val="en-GB"/>
-        </w:rPr>
-        <w:t xml:space="preserve">ossibility </w:t>
-      </w:r>
-      <w:r>
-        <w:rPr>
-          <w:sz w:val="22"/>
-          <w:lang w:val="en-GB"/>
-        </w:rPr>
-        <w:t>to run test direct</w:t>
-      </w:r>
-      <w:bookmarkStart w:id="30" w:name="_GoBack"/>
-      <w:bookmarkEnd w:id="30"/>
-      <w:r>
-        <w:rPr>
-          <w:sz w:val="22"/>
-          <w:lang w:val="en-GB"/>
-        </w:rPr>
-        <w:t xml:space="preserve">ly in the container, and this </w:t>
-      </w:r>
-      <w:r>
-        <w:rPr>
-          <w:sz w:val="22"/>
-          <w:lang w:val="en-GB"/>
-        </w:rPr>
-        <w:t>guarantees</w:t>
-      </w:r>
-      <w:r>
-        <w:rPr>
-          <w:sz w:val="22"/>
-          <w:lang w:val="en-GB"/>
-        </w:rPr>
-        <w:t xml:space="preserve"> us to </w:t>
+        <w:t xml:space="preserve"> give the possibility to run test directly in the container, and this guarantees us to </w:t>
       </w:r>
       <w:commentRangeStart w:id="31"/>
       <w:r>
@@ -17052,14 +15515,7 @@
           <w:sz w:val="22"/>
           <w:lang w:val="en-GB"/>
         </w:rPr>
-        <w:t>perform</w:t>
-      </w:r>
-      <w:r>
-        <w:rPr>
-          <w:sz w:val="22"/>
-          <w:lang w:val="en-GB"/>
-        </w:rPr>
-        <w:t xml:space="preserve"> a more realistic test</w:t>
+        <w:t>perform a more realistic test</w:t>
       </w:r>
       <w:commentRangeEnd w:id="31"/>
       <w:r>
@@ -17088,30 +15544,14 @@
           <w:sz w:val="22"/>
           <w:lang w:val="en-GB"/>
         </w:rPr>
-        <w:t>andling all aspects of test execution</w:t>
-      </w:r>
-      <w:r>
-        <w:rPr>
-          <w:sz w:val="22"/>
-          <w:lang w:val="en-GB"/>
-        </w:rPr>
-        <w:t xml:space="preserve">, </w:t>
-      </w:r>
-      <w:proofErr w:type="spellStart"/>
-      <w:r>
-        <w:rPr>
-          <w:sz w:val="22"/>
-          <w:lang w:val="en-GB"/>
-        </w:rPr>
-        <w:t>Arquillian</w:t>
-      </w:r>
-      <w:proofErr w:type="spellEnd"/>
-      <w:r>
-        <w:rPr>
-          <w:sz w:val="22"/>
-          <w:lang w:val="en-GB"/>
-        </w:rPr>
-        <w:t xml:space="preserve"> </w:t>
+        <w:t xml:space="preserve">andling all aspects of test execution, </w:t>
+      </w:r>
+      <w:r>
+        <w:rPr>
+          <w:sz w:val="22"/>
+          <w:lang w:val="en-GB"/>
+        </w:rPr>
+        <w:t xml:space="preserve">Arquillian </w:t>
       </w:r>
       <w:r>
         <w:rPr>
@@ -17134,7 +15574,6 @@
         </w:rPr>
         <w:t xml:space="preserve"> the </w:t>
       </w:r>
-      <w:proofErr w:type="gramStart"/>
       <w:r>
         <w:rPr>
           <w:sz w:val="22"/>
@@ -17147,15 +15586,7 @@
           <w:sz w:val="22"/>
           <w:lang w:val="en-GB"/>
         </w:rPr>
-        <w:t>ntegration testing</w:t>
-      </w:r>
-      <w:proofErr w:type="gramEnd"/>
-      <w:r>
-        <w:rPr>
-          <w:sz w:val="22"/>
-          <w:lang w:val="en-GB"/>
-        </w:rPr>
-        <w:t xml:space="preserve"> phase simpler for example making easier</w:t>
+        <w:t>ntegration testing phase simpler for example making easier</w:t>
       </w:r>
       <w:r>
         <w:rPr>
@@ -17176,21 +15607,7 @@
           <w:sz w:val="22"/>
           <w:lang w:val="en-GB"/>
         </w:rPr>
-        <w:t>deploying the archive to test</w:t>
-      </w:r>
-      <w:r>
-        <w:rPr>
-          <w:sz w:val="22"/>
-          <w:lang w:val="en-GB"/>
-        </w:rPr>
-        <w:t xml:space="preserve"> and </w:t>
-      </w:r>
-      <w:r>
-        <w:rPr>
-          <w:sz w:val="22"/>
-          <w:lang w:val="en-GB"/>
-        </w:rPr>
-        <w:t>capturing results and failures.</w:t>
+        <w:t>deploying the archive to test and capturing results and failures.</w:t>
       </w:r>
     </w:p>
     <w:p>
@@ -17206,48 +15623,7 @@
           <w:sz w:val="22"/>
           <w:lang w:val="en-GB"/>
         </w:rPr>
-        <w:t xml:space="preserve">Even if we are using some </w:t>
-      </w:r>
-      <w:proofErr w:type="spellStart"/>
-      <w:proofErr w:type="gramStart"/>
-      <w:r>
-        <w:rPr>
-          <w:sz w:val="22"/>
-          <w:lang w:val="en-GB"/>
-        </w:rPr>
-        <w:t>automathed</w:t>
-      </w:r>
-      <w:proofErr w:type="spellEnd"/>
-      <w:r>
-        <w:rPr>
-          <w:sz w:val="22"/>
-          <w:lang w:val="en-GB"/>
-        </w:rPr>
-        <w:t xml:space="preserve"> testing</w:t>
-      </w:r>
-      <w:proofErr w:type="gramEnd"/>
-      <w:r>
-        <w:rPr>
-          <w:sz w:val="22"/>
-          <w:lang w:val="en-GB"/>
-        </w:rPr>
-        <w:t xml:space="preserve"> tool, we </w:t>
-      </w:r>
-      <w:proofErr w:type="spellStart"/>
-      <w:r>
-        <w:rPr>
-          <w:sz w:val="22"/>
-          <w:lang w:val="en-GB"/>
-        </w:rPr>
-        <w:t>can not</w:t>
-      </w:r>
-      <w:proofErr w:type="spellEnd"/>
-      <w:r>
-        <w:rPr>
-          <w:sz w:val="22"/>
-          <w:lang w:val="en-GB"/>
-        </w:rPr>
-        <w:t xml:space="preserve"> avoid to perform manual test too. In particular, manual test is useful to evaluate usability and reactivity of the system by the mobile application, and the interaction </w:t>
+        <w:t xml:space="preserve">Even if we are using some automathed testing tool, we can not avoid to perform manual test too. In particular, manual test is useful to evaluate usability and reactivity of the system by the mobile application, and the interaction </w:t>
       </w:r>
       <w:commentRangeStart w:id="32"/>
       <w:r>
@@ -17282,7 +15658,7 @@
     </w:p>
     <w:p>
       <w:pPr>
-        <w:pStyle w:val="Heading2"/>
+        <w:pStyle w:val="Titolo2"/>
         <w:numPr>
           <w:ilvl w:val="1"/>
           <w:numId w:val="5"/>
@@ -17303,7 +15679,7 @@
         </w:rPr>
         <w:t xml:space="preserve"> </w:t>
       </w:r>
-      <w:bookmarkStart w:id="33" w:name="_Toc472177902"/>
+      <w:bookmarkStart w:id="33" w:name="_Toc472278690"/>
       <w:r>
         <w:rPr>
           <w:rFonts w:asciiTheme="minorHAnsi" w:hAnsiTheme="minorHAnsi" w:cstheme="minorHAnsi"/>
@@ -17328,23 +15704,7 @@
           <w:sz w:val="22"/>
           <w:lang w:val="en-GB"/>
         </w:rPr>
-        <w:t xml:space="preserve">We have already discussed the fact that our system </w:t>
-      </w:r>
-      <w:proofErr w:type="gramStart"/>
-      <w:r>
-        <w:rPr>
-          <w:sz w:val="22"/>
-          <w:lang w:val="en-GB"/>
-        </w:rPr>
-        <w:t>is based</w:t>
-      </w:r>
-      <w:proofErr w:type="gramEnd"/>
-      <w:r>
-        <w:rPr>
-          <w:sz w:val="22"/>
-          <w:lang w:val="en-GB"/>
-        </w:rPr>
-        <w:t xml:space="preserve"> on a client-server architecture.</w:t>
+        <w:t>We have already discussed the fact that our system is based on a client-server architecture.</w:t>
       </w:r>
     </w:p>
     <w:p>
@@ -17360,23 +15720,7 @@
           <w:sz w:val="22"/>
           <w:lang w:val="en-GB"/>
         </w:rPr>
-        <w:t xml:space="preserve">For testing the central application (consisting in the server side of the </w:t>
-      </w:r>
-      <w:proofErr w:type="gramStart"/>
-      <w:r>
-        <w:rPr>
-          <w:sz w:val="22"/>
-          <w:lang w:val="en-GB"/>
-        </w:rPr>
-        <w:t>system)</w:t>
-      </w:r>
-      <w:proofErr w:type="gramEnd"/>
-      <w:r>
-        <w:rPr>
-          <w:sz w:val="22"/>
-          <w:lang w:val="en-GB"/>
-        </w:rPr>
-        <w:t xml:space="preserve"> we will deploy it on a </w:t>
+        <w:t xml:space="preserve">For testing the central application (consisting in the server side of the system) we will deploy it on a </w:t>
       </w:r>
       <w:commentRangeStart w:id="34"/>
       <w:del w:id="35" w:author="Tinti Erica" w:date="2017-01-15T16:46:00Z">
@@ -17417,23 +15761,7 @@
           <w:sz w:val="22"/>
           <w:lang w:val="en-GB"/>
         </w:rPr>
-        <w:t xml:space="preserve">The client side consists of the two mobile applications developed for users and operators. The tests </w:t>
-      </w:r>
-      <w:proofErr w:type="gramStart"/>
-      <w:r>
-        <w:rPr>
-          <w:sz w:val="22"/>
-          <w:lang w:val="en-GB"/>
-        </w:rPr>
-        <w:t>will be made</w:t>
-      </w:r>
-      <w:proofErr w:type="gramEnd"/>
-      <w:r>
-        <w:rPr>
-          <w:sz w:val="22"/>
-          <w:lang w:val="en-GB"/>
-        </w:rPr>
-        <w:t xml:space="preserve"> using a set of different smartphones, based on the Android and iOS operating systems.</w:t>
+        <w:t>The client side consists of the two mobile applications developed for users and operators. The tests will be made using a set of different smartphones, based on the Android and iOS operating systems.</w:t>
       </w:r>
     </w:p>
     <w:p>
@@ -17449,23 +15777,7 @@
           <w:sz w:val="22"/>
           <w:lang w:val="en-GB"/>
         </w:rPr>
-        <w:t xml:space="preserve">On those devices, we will deploy the mobile applications and the set of tests </w:t>
-      </w:r>
-      <w:proofErr w:type="gramStart"/>
-      <w:r>
-        <w:rPr>
-          <w:sz w:val="22"/>
-          <w:lang w:val="en-GB"/>
-        </w:rPr>
-        <w:t>will be completely run</w:t>
-      </w:r>
-      <w:proofErr w:type="gramEnd"/>
-      <w:r>
-        <w:rPr>
-          <w:sz w:val="22"/>
-          <w:lang w:val="en-GB"/>
-        </w:rPr>
-        <w:t xml:space="preserve"> on all of them, by interacting with the Testing Server.</w:t>
+        <w:t>On those devices, we will deploy the mobile applications and the set of tests will be completely run on all of them, by interacting with the Testing Server.</w:t>
       </w:r>
     </w:p>
     <w:p>
@@ -17504,7 +15816,7 @@
     </w:p>
     <w:p>
       <w:pPr>
-        <w:pStyle w:val="Heading1"/>
+        <w:pStyle w:val="Titolo1"/>
         <w:numPr>
           <w:ilvl w:val="0"/>
           <w:numId w:val="5"/>
@@ -17516,7 +15828,7 @@
           <w:lang w:val="en-GB"/>
         </w:rPr>
       </w:pPr>
-      <w:bookmarkStart w:id="36" w:name="_Toc472177903"/>
+      <w:bookmarkStart w:id="36" w:name="_Toc472278691"/>
       <w:r>
         <w:rPr>
           <w:rFonts w:asciiTheme="minorHAnsi" w:hAnsiTheme="minorHAnsi" w:cstheme="minorHAnsi"/>
@@ -17531,7 +15843,7 @@
     </w:p>
     <w:p>
       <w:pPr>
-        <w:pStyle w:val="Heading2"/>
+        <w:pStyle w:val="Titolo2"/>
         <w:numPr>
           <w:ilvl w:val="1"/>
           <w:numId w:val="5"/>
@@ -17554,7 +15866,7 @@
         </w:rPr>
         <w:t xml:space="preserve"> </w:t>
       </w:r>
-      <w:bookmarkStart w:id="38" w:name="_Toc472177904"/>
+      <w:bookmarkStart w:id="38" w:name="_Toc472278692"/>
       <w:r>
         <w:rPr>
           <w:rFonts w:asciiTheme="minorHAnsi" w:hAnsiTheme="minorHAnsi" w:cstheme="minorHAnsi"/>
@@ -17579,39 +15891,7 @@
           <w:sz w:val="22"/>
           <w:lang w:val="en-GB"/>
         </w:rPr>
-        <w:t xml:space="preserve">For the integration testing of our </w:t>
-      </w:r>
-      <w:proofErr w:type="gramStart"/>
-      <w:r>
-        <w:rPr>
-          <w:sz w:val="22"/>
-          <w:lang w:val="en-GB"/>
-        </w:rPr>
-        <w:t>system</w:t>
-      </w:r>
-      <w:proofErr w:type="gramEnd"/>
-      <w:r>
-        <w:rPr>
-          <w:sz w:val="22"/>
-          <w:lang w:val="en-GB"/>
-        </w:rPr>
-        <w:t xml:space="preserve"> we decided to adopt a bottom-up approach. Because of this, we </w:t>
-      </w:r>
-      <w:proofErr w:type="gramStart"/>
-      <w:r>
-        <w:rPr>
-          <w:sz w:val="22"/>
-          <w:lang w:val="en-GB"/>
-        </w:rPr>
-        <w:t>won’t</w:t>
-      </w:r>
-      <w:proofErr w:type="gramEnd"/>
-      <w:r>
-        <w:rPr>
-          <w:sz w:val="22"/>
-          <w:lang w:val="en-GB"/>
-        </w:rPr>
-        <w:t xml:space="preserve"> need any program stub, but we will only use </w:t>
+        <w:t xml:space="preserve">For the integration testing of our system we decided to adopt a bottom-up approach. Because of this, we won’t need any program stub, but we will only use </w:t>
       </w:r>
       <w:r>
         <w:rPr>
@@ -17637,7 +15917,7 @@
     </w:p>
     <w:p>
       <w:pPr>
-        <w:pStyle w:val="ListParagraph"/>
+        <w:pStyle w:val="Paragrafoelenco"/>
         <w:numPr>
           <w:ilvl w:val="0"/>
           <w:numId w:val="1"/>
@@ -17652,7 +15932,6 @@
           <w:lang w:val="en-GB"/>
         </w:rPr>
       </w:pPr>
-      <w:proofErr w:type="spellStart"/>
       <w:r>
         <w:rPr>
           <w:rFonts w:asciiTheme="minorHAnsi" w:hAnsiTheme="minorHAnsi" w:cstheme="minorHAnsi"/>
@@ -17661,9 +15940,84 @@
           <w:szCs w:val="20"/>
           <w:lang w:val="en-GB"/>
         </w:rPr>
+        <w:t>UserDAO Driver</w:t>
+      </w:r>
+      <w:r>
+        <w:rPr>
+          <w:rFonts w:asciiTheme="minorHAnsi" w:hAnsiTheme="minorHAnsi" w:cstheme="minorHAnsi"/>
+          <w:sz w:val="22"/>
+          <w:szCs w:val="20"/>
+          <w:lang w:val="en-GB"/>
+        </w:rPr>
+        <w:t xml:space="preserve">, </w:t>
+      </w:r>
+      <w:r>
+        <w:rPr>
+          <w:rFonts w:asciiTheme="minorHAnsi" w:hAnsiTheme="minorHAnsi" w:cstheme="minorHAnsi"/>
+          <w:b/>
+          <w:sz w:val="22"/>
+          <w:szCs w:val="20"/>
+          <w:lang w:val="en-GB"/>
+        </w:rPr>
+        <w:t>ParkingAreaDAO Driver</w:t>
+      </w:r>
+      <w:r>
+        <w:rPr>
+          <w:rFonts w:asciiTheme="minorHAnsi" w:hAnsiTheme="minorHAnsi" w:cstheme="minorHAnsi"/>
+          <w:sz w:val="22"/>
+          <w:szCs w:val="20"/>
+          <w:lang w:val="en-GB"/>
+        </w:rPr>
+        <w:t xml:space="preserve">, </w:t>
+      </w:r>
+      <w:r>
+        <w:rPr>
+          <w:rFonts w:asciiTheme="minorHAnsi" w:hAnsiTheme="minorHAnsi" w:cstheme="minorHAnsi"/>
+          <w:b/>
+          <w:sz w:val="22"/>
+          <w:szCs w:val="20"/>
+          <w:lang w:val="en-GB"/>
+        </w:rPr>
+        <w:t>OperatorDA</w:t>
+      </w:r>
+      <w:r>
+        <w:rPr>
+          <w:rFonts w:asciiTheme="minorHAnsi" w:hAnsiTheme="minorHAnsi" w:cstheme="minorHAnsi"/>
+          <w:b/>
+          <w:sz w:val="22"/>
+          <w:szCs w:val="20"/>
+          <w:lang w:val="en-GB"/>
+        </w:rPr>
+        <w:t>O Driver</w:t>
+      </w:r>
+      <w:r>
+        <w:rPr>
+          <w:rFonts w:asciiTheme="minorHAnsi" w:hAnsiTheme="minorHAnsi" w:cstheme="minorHAnsi"/>
+          <w:sz w:val="22"/>
+          <w:szCs w:val="20"/>
+          <w:lang w:val="en-GB"/>
+        </w:rPr>
+        <w:t xml:space="preserve">: the modules will make calls to the methods of the </w:t>
+      </w:r>
+      <w:r>
+        <w:rPr>
+          <w:rFonts w:asciiTheme="minorHAnsi" w:hAnsiTheme="minorHAnsi" w:cstheme="minorHAnsi"/>
+          <w:b/>
+          <w:sz w:val="22"/>
+          <w:szCs w:val="20"/>
+          <w:lang w:val="en-GB"/>
+        </w:rPr>
         <w:t>UserDAO</w:t>
       </w:r>
-      <w:proofErr w:type="spellEnd"/>
+      <w:r>
+        <w:rPr>
+          <w:rFonts w:asciiTheme="minorHAnsi" w:hAnsiTheme="minorHAnsi" w:cstheme="minorHAnsi"/>
+          <w:sz w:val="22"/>
+          <w:szCs w:val="20"/>
+          <w:lang w:val="en-GB"/>
+        </w:rPr>
+        <w:t xml:space="preserve">, </w:t>
+      </w:r>
       <w:r>
         <w:rPr>
           <w:rFonts w:asciiTheme="minorHAnsi" w:hAnsiTheme="minorHAnsi" w:cstheme="minorHAnsi"/>
@@ -17672,18 +16026,17 @@
           <w:szCs w:val="20"/>
           <w:lang w:val="en-GB"/>
         </w:rPr>
-        <w:t xml:space="preserve"> Driver</w:t>
-      </w:r>
-      <w:r>
-        <w:rPr>
-          <w:rFonts w:asciiTheme="minorHAnsi" w:hAnsiTheme="minorHAnsi" w:cstheme="minorHAnsi"/>
-          <w:sz w:val="22"/>
-          <w:szCs w:val="20"/>
-          <w:lang w:val="en-GB"/>
-        </w:rPr>
-        <w:t xml:space="preserve">, </w:t>
-      </w:r>
-      <w:proofErr w:type="spellStart"/>
+        <w:t>ParkingAreaDAO</w:t>
+      </w:r>
+      <w:r>
+        <w:rPr>
+          <w:rFonts w:asciiTheme="minorHAnsi" w:hAnsiTheme="minorHAnsi" w:cstheme="minorHAnsi"/>
+          <w:sz w:val="22"/>
+          <w:szCs w:val="20"/>
+          <w:lang w:val="en-GB"/>
+        </w:rPr>
+        <w:t xml:space="preserve"> and </w:t>
+      </w:r>
       <w:r>
         <w:rPr>
           <w:rFonts w:asciiTheme="minorHAnsi" w:hAnsiTheme="minorHAnsi" w:cstheme="minorHAnsi"/>
@@ -17692,123 +16045,8 @@
           <w:szCs w:val="20"/>
           <w:lang w:val="en-GB"/>
         </w:rPr>
-        <w:t>ParkingAreaDAO</w:t>
-      </w:r>
-      <w:proofErr w:type="spellEnd"/>
-      <w:r>
-        <w:rPr>
-          <w:rFonts w:asciiTheme="minorHAnsi" w:hAnsiTheme="minorHAnsi" w:cstheme="minorHAnsi"/>
-          <w:b/>
-          <w:sz w:val="22"/>
-          <w:szCs w:val="20"/>
-          <w:lang w:val="en-GB"/>
-        </w:rPr>
-        <w:t xml:space="preserve"> Driver</w:t>
-      </w:r>
-      <w:r>
-        <w:rPr>
-          <w:rFonts w:asciiTheme="minorHAnsi" w:hAnsiTheme="minorHAnsi" w:cstheme="minorHAnsi"/>
-          <w:sz w:val="22"/>
-          <w:szCs w:val="20"/>
-          <w:lang w:val="en-GB"/>
-        </w:rPr>
-        <w:t xml:space="preserve">, </w:t>
-      </w:r>
-      <w:proofErr w:type="spellStart"/>
-      <w:r>
-        <w:rPr>
-          <w:rFonts w:asciiTheme="minorHAnsi" w:hAnsiTheme="minorHAnsi" w:cstheme="minorHAnsi"/>
-          <w:b/>
-          <w:sz w:val="22"/>
-          <w:szCs w:val="20"/>
-          <w:lang w:val="en-GB"/>
-        </w:rPr>
-        <w:t>OperatorDA</w:t>
-      </w:r>
-      <w:r>
-        <w:rPr>
-          <w:rFonts w:asciiTheme="minorHAnsi" w:hAnsiTheme="minorHAnsi" w:cstheme="minorHAnsi"/>
-          <w:b/>
-          <w:sz w:val="22"/>
-          <w:szCs w:val="20"/>
-          <w:lang w:val="en-GB"/>
-        </w:rPr>
-        <w:t>O</w:t>
-      </w:r>
-      <w:proofErr w:type="spellEnd"/>
-      <w:r>
-        <w:rPr>
-          <w:rFonts w:asciiTheme="minorHAnsi" w:hAnsiTheme="minorHAnsi" w:cstheme="minorHAnsi"/>
-          <w:b/>
-          <w:sz w:val="22"/>
-          <w:szCs w:val="20"/>
-          <w:lang w:val="en-GB"/>
-        </w:rPr>
-        <w:t xml:space="preserve"> Driver</w:t>
-      </w:r>
-      <w:r>
-        <w:rPr>
-          <w:rFonts w:asciiTheme="minorHAnsi" w:hAnsiTheme="minorHAnsi" w:cstheme="minorHAnsi"/>
-          <w:sz w:val="22"/>
-          <w:szCs w:val="20"/>
-          <w:lang w:val="en-GB"/>
-        </w:rPr>
-        <w:t xml:space="preserve">: the modules will make calls to the methods of the </w:t>
-      </w:r>
-      <w:proofErr w:type="spellStart"/>
-      <w:r>
-        <w:rPr>
-          <w:rFonts w:asciiTheme="minorHAnsi" w:hAnsiTheme="minorHAnsi" w:cstheme="minorHAnsi"/>
-          <w:b/>
-          <w:sz w:val="22"/>
-          <w:szCs w:val="20"/>
-          <w:lang w:val="en-GB"/>
-        </w:rPr>
-        <w:t>UserDAO</w:t>
-      </w:r>
-      <w:proofErr w:type="spellEnd"/>
-      <w:r>
-        <w:rPr>
-          <w:rFonts w:asciiTheme="minorHAnsi" w:hAnsiTheme="minorHAnsi" w:cstheme="minorHAnsi"/>
-          <w:sz w:val="22"/>
-          <w:szCs w:val="20"/>
-          <w:lang w:val="en-GB"/>
-        </w:rPr>
-        <w:t xml:space="preserve">, </w:t>
-      </w:r>
-      <w:proofErr w:type="spellStart"/>
-      <w:r>
-        <w:rPr>
-          <w:rFonts w:asciiTheme="minorHAnsi" w:hAnsiTheme="minorHAnsi" w:cstheme="minorHAnsi"/>
-          <w:b/>
-          <w:sz w:val="22"/>
-          <w:szCs w:val="20"/>
-          <w:lang w:val="en-GB"/>
-        </w:rPr>
-        <w:t>ParkingAreaDAO</w:t>
-      </w:r>
-      <w:proofErr w:type="spellEnd"/>
-      <w:r>
-        <w:rPr>
-          <w:rFonts w:asciiTheme="minorHAnsi" w:hAnsiTheme="minorHAnsi" w:cstheme="minorHAnsi"/>
-          <w:sz w:val="22"/>
-          <w:szCs w:val="20"/>
-          <w:lang w:val="en-GB"/>
-        </w:rPr>
-        <w:t xml:space="preserve"> and </w:t>
-      </w:r>
-      <w:proofErr w:type="spellStart"/>
-      <w:r>
-        <w:rPr>
-          <w:rFonts w:asciiTheme="minorHAnsi" w:hAnsiTheme="minorHAnsi" w:cstheme="minorHAnsi"/>
-          <w:b/>
-          <w:sz w:val="22"/>
-          <w:szCs w:val="20"/>
-          <w:lang w:val="en-GB"/>
-        </w:rPr>
         <w:t>OperatorDAO</w:t>
       </w:r>
-      <w:proofErr w:type="spellEnd"/>
       <w:r>
         <w:rPr>
           <w:rFonts w:asciiTheme="minorHAnsi" w:hAnsiTheme="minorHAnsi" w:cstheme="minorHAnsi"/>
@@ -17840,7 +16078,7 @@
     </w:p>
     <w:p>
       <w:pPr>
-        <w:pStyle w:val="ListParagraph"/>
+        <w:pStyle w:val="Paragrafoelenco"/>
         <w:numPr>
           <w:ilvl w:val="0"/>
           <w:numId w:val="1"/>
@@ -17855,7 +16093,6 @@
           <w:lang w:val="en-GB"/>
         </w:rPr>
       </w:pPr>
-      <w:proofErr w:type="spellStart"/>
       <w:r>
         <w:rPr>
           <w:rFonts w:asciiTheme="minorHAnsi" w:hAnsiTheme="minorHAnsi" w:cstheme="minorHAnsi"/>
@@ -17864,9 +16101,64 @@
           <w:szCs w:val="20"/>
           <w:lang w:val="en-GB"/>
         </w:rPr>
+        <w:t>CarDAO Driver</w:t>
+      </w:r>
+      <w:r>
+        <w:rPr>
+          <w:rFonts w:asciiTheme="minorHAnsi" w:hAnsiTheme="minorHAnsi" w:cstheme="minorHAnsi"/>
+          <w:sz w:val="22"/>
+          <w:szCs w:val="20"/>
+          <w:lang w:val="en-GB"/>
+        </w:rPr>
+        <w:t xml:space="preserve">, </w:t>
+      </w:r>
+      <w:r>
+        <w:rPr>
+          <w:rFonts w:asciiTheme="minorHAnsi" w:hAnsiTheme="minorHAnsi" w:cstheme="minorHAnsi"/>
+          <w:b/>
+          <w:sz w:val="22"/>
+          <w:szCs w:val="20"/>
+          <w:lang w:val="en-GB"/>
+        </w:rPr>
+        <w:t>SParkingAreaDAO Driver</w:t>
+      </w:r>
+      <w:r>
+        <w:rPr>
+          <w:rFonts w:asciiTheme="minorHAnsi" w:hAnsiTheme="minorHAnsi" w:cstheme="minorHAnsi"/>
+          <w:sz w:val="22"/>
+          <w:szCs w:val="20"/>
+          <w:lang w:val="en-GB"/>
+        </w:rPr>
+        <w:t>:</w:t>
+      </w:r>
+      <w:r>
+        <w:rPr>
+          <w:rFonts w:asciiTheme="minorHAnsi" w:hAnsiTheme="minorHAnsi" w:cstheme="minorHAnsi"/>
+          <w:sz w:val="22"/>
+          <w:szCs w:val="20"/>
+          <w:lang w:val="en-GB"/>
+        </w:rPr>
+        <w:t xml:space="preserve"> these two modules will invoke the methods exposed by the </w:t>
+      </w:r>
+      <w:r>
+        <w:rPr>
+          <w:rFonts w:asciiTheme="minorHAnsi" w:hAnsiTheme="minorHAnsi" w:cstheme="minorHAnsi"/>
+          <w:b/>
+          <w:sz w:val="22"/>
+          <w:szCs w:val="20"/>
+          <w:lang w:val="en-GB"/>
+        </w:rPr>
         <w:t>CarDAO</w:t>
       </w:r>
-      <w:proofErr w:type="spellEnd"/>
+      <w:r>
+        <w:rPr>
+          <w:rFonts w:asciiTheme="minorHAnsi" w:hAnsiTheme="minorHAnsi" w:cstheme="minorHAnsi"/>
+          <w:sz w:val="22"/>
+          <w:szCs w:val="20"/>
+          <w:lang w:val="en-GB"/>
+        </w:rPr>
+        <w:t xml:space="preserve"> and </w:t>
+      </w:r>
       <w:r>
         <w:rPr>
           <w:rFonts w:asciiTheme="minorHAnsi" w:hAnsiTheme="minorHAnsi" w:cstheme="minorHAnsi"/>
@@ -17875,18 +16167,17 @@
           <w:szCs w:val="20"/>
           <w:lang w:val="en-GB"/>
         </w:rPr>
-        <w:t xml:space="preserve"> Driver</w:t>
-      </w:r>
-      <w:r>
-        <w:rPr>
-          <w:rFonts w:asciiTheme="minorHAnsi" w:hAnsiTheme="minorHAnsi" w:cstheme="minorHAnsi"/>
-          <w:sz w:val="22"/>
-          <w:szCs w:val="20"/>
-          <w:lang w:val="en-GB"/>
-        </w:rPr>
-        <w:t xml:space="preserve">, </w:t>
-      </w:r>
-      <w:proofErr w:type="spellStart"/>
+        <w:t>SParkingAreaDAO</w:t>
+      </w:r>
+      <w:r>
+        <w:rPr>
+          <w:rFonts w:asciiTheme="minorHAnsi" w:hAnsiTheme="minorHAnsi" w:cstheme="minorHAnsi"/>
+          <w:sz w:val="22"/>
+          <w:szCs w:val="20"/>
+          <w:lang w:val="en-GB"/>
+        </w:rPr>
+        <w:t xml:space="preserve"> components, for the interaction with the </w:t>
+      </w:r>
       <w:r>
         <w:rPr>
           <w:rFonts w:asciiTheme="minorHAnsi" w:hAnsiTheme="minorHAnsi" w:cstheme="minorHAnsi"/>
@@ -17895,124 +16186,21 @@
           <w:szCs w:val="20"/>
           <w:lang w:val="en-GB"/>
         </w:rPr>
-        <w:t>SParkingAreaDAO</w:t>
-      </w:r>
-      <w:proofErr w:type="spellEnd"/>
-      <w:r>
-        <w:rPr>
-          <w:rFonts w:asciiTheme="minorHAnsi" w:hAnsiTheme="minorHAnsi" w:cstheme="minorHAnsi"/>
-          <w:b/>
-          <w:sz w:val="22"/>
-          <w:szCs w:val="20"/>
-          <w:lang w:val="en-GB"/>
-        </w:rPr>
-        <w:t xml:space="preserve"> Driver</w:t>
-      </w:r>
-      <w:r>
-        <w:rPr>
-          <w:rFonts w:asciiTheme="minorHAnsi" w:hAnsiTheme="minorHAnsi" w:cstheme="minorHAnsi"/>
-          <w:sz w:val="22"/>
-          <w:szCs w:val="20"/>
-          <w:lang w:val="en-GB"/>
-        </w:rPr>
-        <w:t>:</w:t>
-      </w:r>
-      <w:r>
-        <w:rPr>
-          <w:rFonts w:asciiTheme="minorHAnsi" w:hAnsiTheme="minorHAnsi" w:cstheme="minorHAnsi"/>
-          <w:sz w:val="22"/>
-          <w:szCs w:val="20"/>
-          <w:lang w:val="en-GB"/>
-        </w:rPr>
-        <w:t xml:space="preserve"> these two modules will invoke the methods exposed by the </w:t>
-      </w:r>
-      <w:proofErr w:type="spellStart"/>
-      <w:r>
-        <w:rPr>
-          <w:rFonts w:asciiTheme="minorHAnsi" w:hAnsiTheme="minorHAnsi" w:cstheme="minorHAnsi"/>
-          <w:b/>
-          <w:sz w:val="22"/>
-          <w:szCs w:val="20"/>
-          <w:lang w:val="en-GB"/>
-        </w:rPr>
-        <w:t>CarDAO</w:t>
-      </w:r>
-      <w:proofErr w:type="spellEnd"/>
-      <w:r>
-        <w:rPr>
-          <w:rFonts w:asciiTheme="minorHAnsi" w:hAnsiTheme="minorHAnsi" w:cstheme="minorHAnsi"/>
-          <w:sz w:val="22"/>
-          <w:szCs w:val="20"/>
-          <w:lang w:val="en-GB"/>
-        </w:rPr>
-        <w:t xml:space="preserve"> and </w:t>
-      </w:r>
-      <w:proofErr w:type="spellStart"/>
-      <w:r>
-        <w:rPr>
-          <w:rFonts w:asciiTheme="minorHAnsi" w:hAnsiTheme="minorHAnsi" w:cstheme="minorHAnsi"/>
-          <w:b/>
-          <w:sz w:val="22"/>
-          <w:szCs w:val="20"/>
-          <w:lang w:val="en-GB"/>
-        </w:rPr>
-        <w:t>SParkingAreaDAO</w:t>
-      </w:r>
-      <w:proofErr w:type="spellEnd"/>
-      <w:r>
-        <w:rPr>
-          <w:rFonts w:asciiTheme="minorHAnsi" w:hAnsiTheme="minorHAnsi" w:cstheme="minorHAnsi"/>
-          <w:sz w:val="22"/>
-          <w:szCs w:val="20"/>
-          <w:lang w:val="en-GB"/>
-        </w:rPr>
-        <w:t xml:space="preserve"> components, for the interaction with the </w:t>
-      </w:r>
-      <w:proofErr w:type="spellStart"/>
-      <w:r>
-        <w:rPr>
-          <w:rFonts w:asciiTheme="minorHAnsi" w:hAnsiTheme="minorHAnsi" w:cstheme="minorHAnsi"/>
-          <w:b/>
-          <w:sz w:val="22"/>
-          <w:szCs w:val="20"/>
-          <w:lang w:val="en-GB"/>
-        </w:rPr>
         <w:t>DataService</w:t>
       </w:r>
-      <w:proofErr w:type="spellEnd"/>
-      <w:r>
-        <w:rPr>
-          <w:rFonts w:asciiTheme="minorHAnsi" w:hAnsiTheme="minorHAnsi" w:cstheme="minorHAnsi"/>
-          <w:sz w:val="22"/>
-          <w:szCs w:val="20"/>
-          <w:lang w:val="en-GB"/>
-        </w:rPr>
-        <w:t xml:space="preserve">. As a recall, the </w:t>
-      </w:r>
-      <w:proofErr w:type="spellStart"/>
-      <w:r>
-        <w:rPr>
-          <w:rFonts w:asciiTheme="minorHAnsi" w:hAnsiTheme="minorHAnsi" w:cstheme="minorHAnsi"/>
-          <w:sz w:val="22"/>
-          <w:szCs w:val="20"/>
-          <w:lang w:val="en-GB"/>
-        </w:rPr>
-        <w:t>DataService</w:t>
-      </w:r>
-      <w:proofErr w:type="spellEnd"/>
-      <w:r>
-        <w:rPr>
-          <w:rFonts w:asciiTheme="minorHAnsi" w:hAnsiTheme="minorHAnsi" w:cstheme="minorHAnsi"/>
-          <w:sz w:val="22"/>
-          <w:szCs w:val="20"/>
-          <w:lang w:val="en-GB"/>
-        </w:rPr>
-        <w:t xml:space="preserve"> provides a way to make possible the interaction between our system and the system installed on cars and power plugs.</w:t>
+      <w:r>
+        <w:rPr>
+          <w:rFonts w:asciiTheme="minorHAnsi" w:hAnsiTheme="minorHAnsi" w:cstheme="minorHAnsi"/>
+          <w:sz w:val="22"/>
+          <w:szCs w:val="20"/>
+          <w:lang w:val="en-GB"/>
+        </w:rPr>
+        <w:t>. As a recall, the DataService provides a way to make possible the interaction between our system and the system installed on cars and power plugs.</w:t>
       </w:r>
     </w:p>
     <w:p>
       <w:pPr>
-        <w:pStyle w:val="ListParagraph"/>
+        <w:pStyle w:val="Paragrafoelenco"/>
         <w:numPr>
           <w:ilvl w:val="0"/>
           <w:numId w:val="1"/>
@@ -18110,7 +16298,6 @@
         </w:rPr>
         <w:t xml:space="preserve">the </w:t>
       </w:r>
-      <w:proofErr w:type="spellStart"/>
       <w:r>
         <w:rPr>
           <w:rFonts w:asciiTheme="minorHAnsi" w:hAnsiTheme="minorHAnsi" w:cstheme="minorHAnsi"/>
@@ -18121,7 +16308,6 @@
         </w:rPr>
         <w:t>UserDAO</w:t>
       </w:r>
-      <w:proofErr w:type="spellEnd"/>
       <w:r>
         <w:rPr>
           <w:rFonts w:asciiTheme="minorHAnsi" w:hAnsiTheme="minorHAnsi" w:cstheme="minorHAnsi"/>
@@ -18131,7 +16317,6 @@
         </w:rPr>
         <w:t xml:space="preserve"> and the </w:t>
       </w:r>
-      <w:proofErr w:type="spellStart"/>
       <w:r>
         <w:rPr>
           <w:rFonts w:asciiTheme="minorHAnsi" w:hAnsiTheme="minorHAnsi" w:cstheme="minorHAnsi"/>
@@ -18142,7 +16327,6 @@
         </w:rPr>
         <w:t>OperatorDAO</w:t>
       </w:r>
-      <w:proofErr w:type="spellEnd"/>
       <w:r>
         <w:rPr>
           <w:rFonts w:asciiTheme="minorHAnsi" w:hAnsiTheme="minorHAnsi" w:cstheme="minorHAnsi"/>
@@ -18155,7 +16339,7 @@
     </w:p>
     <w:p>
       <w:pPr>
-        <w:pStyle w:val="ListParagraph"/>
+        <w:pStyle w:val="Paragrafoelenco"/>
         <w:numPr>
           <w:ilvl w:val="0"/>
           <w:numId w:val="1"/>
@@ -18170,7 +16354,6 @@
           <w:lang w:val="en-GB"/>
         </w:rPr>
       </w:pPr>
-      <w:proofErr w:type="spellStart"/>
       <w:r>
         <w:rPr>
           <w:rFonts w:asciiTheme="minorHAnsi" w:hAnsiTheme="minorHAnsi" w:cstheme="minorHAnsi"/>
@@ -18179,9 +16362,54 @@
           <w:szCs w:val="20"/>
           <w:lang w:val="en-GB"/>
         </w:rPr>
+        <w:t>MaintenanceController Driver</w:t>
+      </w:r>
+      <w:r>
+        <w:rPr>
+          <w:rFonts w:asciiTheme="minorHAnsi" w:hAnsiTheme="minorHAnsi" w:cstheme="minorHAnsi"/>
+          <w:sz w:val="22"/>
+          <w:szCs w:val="20"/>
+          <w:lang w:val="en-GB"/>
+        </w:rPr>
+        <w:t>:</w:t>
+      </w:r>
+      <w:r>
+        <w:rPr>
+          <w:rFonts w:asciiTheme="minorHAnsi" w:hAnsiTheme="minorHAnsi" w:cstheme="minorHAnsi"/>
+          <w:sz w:val="22"/>
+          <w:szCs w:val="20"/>
+          <w:lang w:val="en-GB"/>
+        </w:rPr>
+        <w:t xml:space="preserve"> this module will invoke the methods exposed by the </w:t>
+      </w:r>
+      <w:r>
+        <w:rPr>
+          <w:rFonts w:asciiTheme="minorHAnsi" w:hAnsiTheme="minorHAnsi" w:cstheme="minorHAnsi"/>
+          <w:b/>
+          <w:sz w:val="22"/>
+          <w:szCs w:val="20"/>
+          <w:lang w:val="en-GB"/>
+        </w:rPr>
         <w:t>MaintenanceController</w:t>
       </w:r>
-      <w:proofErr w:type="spellEnd"/>
+      <w:r>
+        <w:rPr>
+          <w:rFonts w:asciiTheme="minorHAnsi" w:hAnsiTheme="minorHAnsi" w:cstheme="minorHAnsi"/>
+          <w:sz w:val="22"/>
+          <w:szCs w:val="20"/>
+          <w:lang w:val="en-GB"/>
+        </w:rPr>
+        <w:t xml:space="preserve"> component </w:t>
+      </w:r>
+      <w:r>
+        <w:rPr>
+          <w:rFonts w:asciiTheme="minorHAnsi" w:hAnsiTheme="minorHAnsi" w:cstheme="minorHAnsi"/>
+          <w:sz w:val="22"/>
+          <w:szCs w:val="20"/>
+          <w:lang w:val="en-GB"/>
+        </w:rPr>
+        <w:t xml:space="preserve">to test its interaction with the </w:t>
+      </w:r>
       <w:r>
         <w:rPr>
           <w:rFonts w:asciiTheme="minorHAnsi" w:hAnsiTheme="minorHAnsi" w:cstheme="minorHAnsi"/>
@@ -18190,68 +16418,8 @@
           <w:szCs w:val="20"/>
           <w:lang w:val="en-GB"/>
         </w:rPr>
-        <w:t xml:space="preserve"> Driver</w:t>
-      </w:r>
-      <w:r>
-        <w:rPr>
-          <w:rFonts w:asciiTheme="minorHAnsi" w:hAnsiTheme="minorHAnsi" w:cstheme="minorHAnsi"/>
-          <w:sz w:val="22"/>
-          <w:szCs w:val="20"/>
-          <w:lang w:val="en-GB"/>
-        </w:rPr>
-        <w:t>:</w:t>
-      </w:r>
-      <w:r>
-        <w:rPr>
-          <w:rFonts w:asciiTheme="minorHAnsi" w:hAnsiTheme="minorHAnsi" w:cstheme="minorHAnsi"/>
-          <w:sz w:val="22"/>
-          <w:szCs w:val="20"/>
-          <w:lang w:val="en-GB"/>
-        </w:rPr>
-        <w:t xml:space="preserve"> this module will invoke the methods exposed by the </w:t>
-      </w:r>
-      <w:proofErr w:type="spellStart"/>
-      <w:r>
-        <w:rPr>
-          <w:rFonts w:asciiTheme="minorHAnsi" w:hAnsiTheme="minorHAnsi" w:cstheme="minorHAnsi"/>
-          <w:b/>
-          <w:sz w:val="22"/>
-          <w:szCs w:val="20"/>
-          <w:lang w:val="en-GB"/>
-        </w:rPr>
-        <w:t>MaintenanceController</w:t>
-      </w:r>
-      <w:proofErr w:type="spellEnd"/>
-      <w:r>
-        <w:rPr>
-          <w:rFonts w:asciiTheme="minorHAnsi" w:hAnsiTheme="minorHAnsi" w:cstheme="minorHAnsi"/>
-          <w:sz w:val="22"/>
-          <w:szCs w:val="20"/>
-          <w:lang w:val="en-GB"/>
-        </w:rPr>
-        <w:t xml:space="preserve"> component </w:t>
-      </w:r>
-      <w:r>
-        <w:rPr>
-          <w:rFonts w:asciiTheme="minorHAnsi" w:hAnsiTheme="minorHAnsi" w:cstheme="minorHAnsi"/>
-          <w:sz w:val="22"/>
-          <w:szCs w:val="20"/>
-          <w:lang w:val="en-GB"/>
-        </w:rPr>
-        <w:t xml:space="preserve">to test its interaction with the </w:t>
-      </w:r>
-      <w:proofErr w:type="spellStart"/>
-      <w:r>
-        <w:rPr>
-          <w:rFonts w:asciiTheme="minorHAnsi" w:hAnsiTheme="minorHAnsi" w:cstheme="minorHAnsi"/>
-          <w:b/>
-          <w:sz w:val="22"/>
-          <w:szCs w:val="20"/>
-          <w:lang w:val="en-GB"/>
-        </w:rPr>
         <w:t>CarDAO</w:t>
       </w:r>
-      <w:proofErr w:type="spellEnd"/>
       <w:r>
         <w:rPr>
           <w:rFonts w:asciiTheme="minorHAnsi" w:hAnsiTheme="minorHAnsi" w:cstheme="minorHAnsi"/>
@@ -18264,7 +16432,7 @@
     </w:p>
     <w:p>
       <w:pPr>
-        <w:pStyle w:val="ListParagraph"/>
+        <w:pStyle w:val="Paragrafoelenco"/>
         <w:numPr>
           <w:ilvl w:val="0"/>
           <w:numId w:val="1"/>
@@ -18279,7 +16447,6 @@
           <w:lang w:val="en-GB"/>
         </w:rPr>
       </w:pPr>
-      <w:proofErr w:type="spellStart"/>
       <w:r>
         <w:rPr>
           <w:rFonts w:asciiTheme="minorHAnsi" w:hAnsiTheme="minorHAnsi" w:cstheme="minorHAnsi"/>
@@ -18288,9 +16455,45 @@
           <w:szCs w:val="20"/>
           <w:lang w:val="en-GB"/>
         </w:rPr>
+        <w:t>ReservationController Driver</w:t>
+      </w:r>
+      <w:r>
+        <w:rPr>
+          <w:rFonts w:asciiTheme="minorHAnsi" w:hAnsiTheme="minorHAnsi" w:cstheme="minorHAnsi"/>
+          <w:sz w:val="22"/>
+          <w:szCs w:val="20"/>
+          <w:lang w:val="en-GB"/>
+        </w:rPr>
+        <w:t>:</w:t>
+      </w:r>
+      <w:r>
+        <w:rPr>
+          <w:rFonts w:asciiTheme="minorHAnsi" w:hAnsiTheme="minorHAnsi" w:cstheme="minorHAnsi"/>
+          <w:sz w:val="22"/>
+          <w:szCs w:val="20"/>
+          <w:lang w:val="en-GB"/>
+        </w:rPr>
+        <w:t xml:space="preserve"> this driver will call the methods used by the </w:t>
+      </w:r>
+      <w:r>
+        <w:rPr>
+          <w:rFonts w:asciiTheme="minorHAnsi" w:hAnsiTheme="minorHAnsi" w:cstheme="minorHAnsi"/>
+          <w:b/>
+          <w:sz w:val="22"/>
+          <w:szCs w:val="20"/>
+          <w:lang w:val="en-GB"/>
+        </w:rPr>
         <w:t>ReservationController</w:t>
       </w:r>
-      <w:proofErr w:type="spellEnd"/>
+      <w:r>
+        <w:rPr>
+          <w:rFonts w:asciiTheme="minorHAnsi" w:hAnsiTheme="minorHAnsi" w:cstheme="minorHAnsi"/>
+          <w:sz w:val="22"/>
+          <w:szCs w:val="20"/>
+          <w:lang w:val="en-GB"/>
+        </w:rPr>
+        <w:t xml:space="preserve"> component for the interaction with the </w:t>
+      </w:r>
       <w:r>
         <w:rPr>
           <w:rFonts w:asciiTheme="minorHAnsi" w:hAnsiTheme="minorHAnsi" w:cstheme="minorHAnsi"/>
@@ -18299,27 +16502,17 @@
           <w:szCs w:val="20"/>
           <w:lang w:val="en-GB"/>
         </w:rPr>
-        <w:t xml:space="preserve"> Driver</w:t>
-      </w:r>
-      <w:r>
-        <w:rPr>
-          <w:rFonts w:asciiTheme="minorHAnsi" w:hAnsiTheme="minorHAnsi" w:cstheme="minorHAnsi"/>
-          <w:sz w:val="22"/>
-          <w:szCs w:val="20"/>
-          <w:lang w:val="en-GB"/>
-        </w:rPr>
-        <w:t>:</w:t>
-      </w:r>
-      <w:r>
-        <w:rPr>
-          <w:rFonts w:asciiTheme="minorHAnsi" w:hAnsiTheme="minorHAnsi" w:cstheme="minorHAnsi"/>
-          <w:sz w:val="22"/>
-          <w:szCs w:val="20"/>
-          <w:lang w:val="en-GB"/>
-        </w:rPr>
-        <w:t xml:space="preserve"> this driver will call the methods used by the </w:t>
-      </w:r>
-      <w:proofErr w:type="spellStart"/>
+        <w:t>CarDAO</w:t>
+      </w:r>
+      <w:r>
+        <w:rPr>
+          <w:rFonts w:asciiTheme="minorHAnsi" w:hAnsiTheme="minorHAnsi" w:cstheme="minorHAnsi"/>
+          <w:sz w:val="22"/>
+          <w:szCs w:val="20"/>
+          <w:lang w:val="en-GB"/>
+        </w:rPr>
+        <w:t xml:space="preserve">, </w:t>
+      </w:r>
       <w:r>
         <w:rPr>
           <w:rFonts w:asciiTheme="minorHAnsi" w:hAnsiTheme="minorHAnsi" w:cstheme="minorHAnsi"/>
@@ -18328,19 +16521,17 @@
           <w:szCs w:val="20"/>
           <w:lang w:val="en-GB"/>
         </w:rPr>
-        <w:t>ReservationController</w:t>
-      </w:r>
-      <w:proofErr w:type="spellEnd"/>
-      <w:r>
-        <w:rPr>
-          <w:rFonts w:asciiTheme="minorHAnsi" w:hAnsiTheme="minorHAnsi" w:cstheme="minorHAnsi"/>
-          <w:sz w:val="22"/>
-          <w:szCs w:val="20"/>
-          <w:lang w:val="en-GB"/>
-        </w:rPr>
-        <w:t xml:space="preserve"> component for the interaction with the </w:t>
-      </w:r>
-      <w:proofErr w:type="spellStart"/>
+        <w:t>SParkingAreaDAO</w:t>
+      </w:r>
+      <w:r>
+        <w:rPr>
+          <w:rFonts w:asciiTheme="minorHAnsi" w:hAnsiTheme="minorHAnsi" w:cstheme="minorHAnsi"/>
+          <w:sz w:val="22"/>
+          <w:szCs w:val="20"/>
+          <w:lang w:val="en-GB"/>
+        </w:rPr>
+        <w:t xml:space="preserve"> and </w:t>
+      </w:r>
       <w:r>
         <w:rPr>
           <w:rFonts w:asciiTheme="minorHAnsi" w:hAnsiTheme="minorHAnsi" w:cstheme="minorHAnsi"/>
@@ -18349,51 +16540,8 @@
           <w:szCs w:val="20"/>
           <w:lang w:val="en-GB"/>
         </w:rPr>
-        <w:t>CarDAO</w:t>
-      </w:r>
-      <w:proofErr w:type="spellEnd"/>
-      <w:r>
-        <w:rPr>
-          <w:rFonts w:asciiTheme="minorHAnsi" w:hAnsiTheme="minorHAnsi" w:cstheme="minorHAnsi"/>
-          <w:sz w:val="22"/>
-          <w:szCs w:val="20"/>
-          <w:lang w:val="en-GB"/>
-        </w:rPr>
-        <w:t xml:space="preserve">, </w:t>
-      </w:r>
-      <w:proofErr w:type="spellStart"/>
-      <w:r>
-        <w:rPr>
-          <w:rFonts w:asciiTheme="minorHAnsi" w:hAnsiTheme="minorHAnsi" w:cstheme="minorHAnsi"/>
-          <w:b/>
-          <w:sz w:val="22"/>
-          <w:szCs w:val="20"/>
-          <w:lang w:val="en-GB"/>
-        </w:rPr>
-        <w:t>SParkingAreaDAO</w:t>
-      </w:r>
-      <w:proofErr w:type="spellEnd"/>
-      <w:r>
-        <w:rPr>
-          <w:rFonts w:asciiTheme="minorHAnsi" w:hAnsiTheme="minorHAnsi" w:cstheme="minorHAnsi"/>
-          <w:sz w:val="22"/>
-          <w:szCs w:val="20"/>
-          <w:lang w:val="en-GB"/>
-        </w:rPr>
-        <w:t xml:space="preserve"> and </w:t>
-      </w:r>
-      <w:proofErr w:type="spellStart"/>
-      <w:r>
-        <w:rPr>
-          <w:rFonts w:asciiTheme="minorHAnsi" w:hAnsiTheme="minorHAnsi" w:cstheme="minorHAnsi"/>
-          <w:b/>
-          <w:sz w:val="22"/>
-          <w:szCs w:val="20"/>
-          <w:lang w:val="en-GB"/>
-        </w:rPr>
         <w:t>CalculationController</w:t>
       </w:r>
-      <w:proofErr w:type="spellEnd"/>
       <w:r>
         <w:rPr>
           <w:rFonts w:asciiTheme="minorHAnsi" w:hAnsiTheme="minorHAnsi" w:cstheme="minorHAnsi"/>
@@ -18406,7 +16554,7 @@
     </w:p>
     <w:p>
       <w:pPr>
-        <w:pStyle w:val="ListParagraph"/>
+        <w:pStyle w:val="Paragrafoelenco"/>
         <w:numPr>
           <w:ilvl w:val="0"/>
           <w:numId w:val="1"/>
@@ -18421,7 +16569,6 @@
           <w:lang w:val="en-GB"/>
         </w:rPr>
       </w:pPr>
-      <w:proofErr w:type="spellStart"/>
       <w:r>
         <w:rPr>
           <w:rFonts w:asciiTheme="minorHAnsi" w:hAnsiTheme="minorHAnsi" w:cstheme="minorHAnsi"/>
@@ -18432,7 +16579,6 @@
         </w:rPr>
         <w:t>WebService</w:t>
       </w:r>
-      <w:proofErr w:type="spellEnd"/>
       <w:r>
         <w:rPr>
           <w:rFonts w:asciiTheme="minorHAnsi" w:hAnsiTheme="minorHAnsi" w:cstheme="minorHAnsi"/>
@@ -18461,7 +16607,6 @@
         </w:rPr>
         <w:t xml:space="preserve"> the module should invoke all the methods defined in the </w:t>
       </w:r>
-      <w:proofErr w:type="spellStart"/>
       <w:r>
         <w:rPr>
           <w:rFonts w:asciiTheme="minorHAnsi" w:hAnsiTheme="minorHAnsi" w:cstheme="minorHAnsi"/>
@@ -18472,7 +16617,6 @@
         </w:rPr>
         <w:t>WebService</w:t>
       </w:r>
-      <w:proofErr w:type="spellEnd"/>
       <w:r>
         <w:rPr>
           <w:rFonts w:asciiTheme="minorHAnsi" w:hAnsiTheme="minorHAnsi" w:cstheme="minorHAnsi"/>
@@ -18501,7 +16645,6 @@
         </w:rPr>
         <w:t xml:space="preserve">, </w:t>
       </w:r>
-      <w:proofErr w:type="spellStart"/>
       <w:r>
         <w:rPr>
           <w:rFonts w:asciiTheme="minorHAnsi" w:hAnsiTheme="minorHAnsi" w:cstheme="minorHAnsi"/>
@@ -18512,7 +16655,6 @@
         </w:rPr>
         <w:t>ParkingAreaDAO</w:t>
       </w:r>
-      <w:proofErr w:type="spellEnd"/>
       <w:r>
         <w:rPr>
           <w:rFonts w:asciiTheme="minorHAnsi" w:hAnsiTheme="minorHAnsi" w:cstheme="minorHAnsi"/>
@@ -18522,7 +16664,6 @@
         </w:rPr>
         <w:t xml:space="preserve">, </w:t>
       </w:r>
-      <w:proofErr w:type="spellStart"/>
       <w:r>
         <w:rPr>
           <w:rFonts w:asciiTheme="minorHAnsi" w:hAnsiTheme="minorHAnsi" w:cstheme="minorHAnsi"/>
@@ -18533,7 +16674,6 @@
         </w:rPr>
         <w:t>MaintenanceController</w:t>
       </w:r>
-      <w:proofErr w:type="spellEnd"/>
       <w:r>
         <w:rPr>
           <w:rFonts w:asciiTheme="minorHAnsi" w:hAnsiTheme="minorHAnsi" w:cstheme="minorHAnsi"/>
@@ -18543,7 +16683,6 @@
         </w:rPr>
         <w:t xml:space="preserve"> and </w:t>
       </w:r>
-      <w:proofErr w:type="spellStart"/>
       <w:r>
         <w:rPr>
           <w:rFonts w:asciiTheme="minorHAnsi" w:hAnsiTheme="minorHAnsi" w:cstheme="minorHAnsi"/>
@@ -18554,7 +16693,6 @@
         </w:rPr>
         <w:t>ReservationController</w:t>
       </w:r>
-      <w:proofErr w:type="spellEnd"/>
       <w:r>
         <w:rPr>
           <w:rFonts w:asciiTheme="minorHAnsi" w:hAnsiTheme="minorHAnsi" w:cstheme="minorHAnsi"/>
@@ -18567,7 +16705,7 @@
     </w:p>
     <w:p>
       <w:pPr>
-        <w:pStyle w:val="ListParagraph"/>
+        <w:pStyle w:val="Paragrafoelenco"/>
         <w:numPr>
           <w:ilvl w:val="0"/>
           <w:numId w:val="1"/>
@@ -18582,7 +16720,6 @@
           <w:lang w:val="en-GB"/>
         </w:rPr>
       </w:pPr>
-      <w:proofErr w:type="spellStart"/>
       <w:r>
         <w:rPr>
           <w:rFonts w:asciiTheme="minorHAnsi" w:hAnsiTheme="minorHAnsi" w:cstheme="minorHAnsi"/>
@@ -18591,9 +16728,64 @@
           <w:szCs w:val="20"/>
           <w:lang w:val="en-GB"/>
         </w:rPr>
+        <w:t>UserAppController Driver</w:t>
+      </w:r>
+      <w:r>
+        <w:rPr>
+          <w:rFonts w:asciiTheme="minorHAnsi" w:hAnsiTheme="minorHAnsi" w:cstheme="minorHAnsi"/>
+          <w:sz w:val="22"/>
+          <w:szCs w:val="20"/>
+          <w:lang w:val="en-GB"/>
+        </w:rPr>
+        <w:t xml:space="preserve">, </w:t>
+      </w:r>
+      <w:r>
+        <w:rPr>
+          <w:rFonts w:asciiTheme="minorHAnsi" w:hAnsiTheme="minorHAnsi" w:cstheme="minorHAnsi"/>
+          <w:b/>
+          <w:sz w:val="22"/>
+          <w:szCs w:val="20"/>
+          <w:lang w:val="en-GB"/>
+        </w:rPr>
+        <w:t>OperatorAppController Driver</w:t>
+      </w:r>
+      <w:r>
+        <w:rPr>
+          <w:rFonts w:asciiTheme="minorHAnsi" w:hAnsiTheme="minorHAnsi" w:cstheme="minorHAnsi"/>
+          <w:sz w:val="22"/>
+          <w:szCs w:val="20"/>
+          <w:lang w:val="en-GB"/>
+        </w:rPr>
+        <w:t>:</w:t>
+      </w:r>
+      <w:r>
+        <w:rPr>
+          <w:rFonts w:asciiTheme="minorHAnsi" w:hAnsiTheme="minorHAnsi" w:cstheme="minorHAnsi"/>
+          <w:sz w:val="22"/>
+          <w:szCs w:val="20"/>
+          <w:lang w:val="en-GB"/>
+        </w:rPr>
+        <w:t xml:space="preserve"> the drivers will invoke the methods of the </w:t>
+      </w:r>
+      <w:r>
+        <w:rPr>
+          <w:rFonts w:asciiTheme="minorHAnsi" w:hAnsiTheme="minorHAnsi" w:cstheme="minorHAnsi"/>
+          <w:b/>
+          <w:sz w:val="22"/>
+          <w:szCs w:val="20"/>
+          <w:lang w:val="en-GB"/>
+        </w:rPr>
         <w:t>UserAppController</w:t>
       </w:r>
-      <w:proofErr w:type="spellEnd"/>
+      <w:r>
+        <w:rPr>
+          <w:rFonts w:asciiTheme="minorHAnsi" w:hAnsiTheme="minorHAnsi" w:cstheme="minorHAnsi"/>
+          <w:sz w:val="22"/>
+          <w:szCs w:val="20"/>
+          <w:lang w:val="en-GB"/>
+        </w:rPr>
+        <w:t xml:space="preserve"> and </w:t>
+      </w:r>
       <w:r>
         <w:rPr>
           <w:rFonts w:asciiTheme="minorHAnsi" w:hAnsiTheme="minorHAnsi" w:cstheme="minorHAnsi"/>
@@ -18602,18 +16794,17 @@
           <w:szCs w:val="20"/>
           <w:lang w:val="en-GB"/>
         </w:rPr>
-        <w:t xml:space="preserve"> Driver</w:t>
-      </w:r>
-      <w:r>
-        <w:rPr>
-          <w:rFonts w:asciiTheme="minorHAnsi" w:hAnsiTheme="minorHAnsi" w:cstheme="minorHAnsi"/>
-          <w:sz w:val="22"/>
-          <w:szCs w:val="20"/>
-          <w:lang w:val="en-GB"/>
-        </w:rPr>
-        <w:t xml:space="preserve">, </w:t>
-      </w:r>
-      <w:proofErr w:type="spellStart"/>
+        <w:t>OperatorAppController</w:t>
+      </w:r>
+      <w:r>
+        <w:rPr>
+          <w:rFonts w:asciiTheme="minorHAnsi" w:hAnsiTheme="minorHAnsi" w:cstheme="minorHAnsi"/>
+          <w:sz w:val="22"/>
+          <w:szCs w:val="20"/>
+          <w:lang w:val="en-GB"/>
+        </w:rPr>
+        <w:t xml:space="preserve"> for their interaction with the </w:t>
+      </w:r>
       <w:r>
         <w:rPr>
           <w:rFonts w:asciiTheme="minorHAnsi" w:hAnsiTheme="minorHAnsi" w:cstheme="minorHAnsi"/>
@@ -18622,91 +16813,8 @@
           <w:szCs w:val="20"/>
           <w:lang w:val="en-GB"/>
         </w:rPr>
-        <w:t>OperatorAppController</w:t>
-      </w:r>
-      <w:proofErr w:type="spellEnd"/>
-      <w:r>
-        <w:rPr>
-          <w:rFonts w:asciiTheme="minorHAnsi" w:hAnsiTheme="minorHAnsi" w:cstheme="minorHAnsi"/>
-          <w:b/>
-          <w:sz w:val="22"/>
-          <w:szCs w:val="20"/>
-          <w:lang w:val="en-GB"/>
-        </w:rPr>
-        <w:t xml:space="preserve"> Driver</w:t>
-      </w:r>
-      <w:r>
-        <w:rPr>
-          <w:rFonts w:asciiTheme="minorHAnsi" w:hAnsiTheme="minorHAnsi" w:cstheme="minorHAnsi"/>
-          <w:sz w:val="22"/>
-          <w:szCs w:val="20"/>
-          <w:lang w:val="en-GB"/>
-        </w:rPr>
-        <w:t>:</w:t>
-      </w:r>
-      <w:r>
-        <w:rPr>
-          <w:rFonts w:asciiTheme="minorHAnsi" w:hAnsiTheme="minorHAnsi" w:cstheme="minorHAnsi"/>
-          <w:sz w:val="22"/>
-          <w:szCs w:val="20"/>
-          <w:lang w:val="en-GB"/>
-        </w:rPr>
-        <w:t xml:space="preserve"> the drivers will invoke the methods of the </w:t>
-      </w:r>
-      <w:proofErr w:type="spellStart"/>
-      <w:r>
-        <w:rPr>
-          <w:rFonts w:asciiTheme="minorHAnsi" w:hAnsiTheme="minorHAnsi" w:cstheme="minorHAnsi"/>
-          <w:b/>
-          <w:sz w:val="22"/>
-          <w:szCs w:val="20"/>
-          <w:lang w:val="en-GB"/>
-        </w:rPr>
-        <w:t>UserAppController</w:t>
-      </w:r>
-      <w:proofErr w:type="spellEnd"/>
-      <w:r>
-        <w:rPr>
-          <w:rFonts w:asciiTheme="minorHAnsi" w:hAnsiTheme="minorHAnsi" w:cstheme="minorHAnsi"/>
-          <w:sz w:val="22"/>
-          <w:szCs w:val="20"/>
-          <w:lang w:val="en-GB"/>
-        </w:rPr>
-        <w:t xml:space="preserve"> and </w:t>
-      </w:r>
-      <w:proofErr w:type="spellStart"/>
-      <w:r>
-        <w:rPr>
-          <w:rFonts w:asciiTheme="minorHAnsi" w:hAnsiTheme="minorHAnsi" w:cstheme="minorHAnsi"/>
-          <w:b/>
-          <w:sz w:val="22"/>
-          <w:szCs w:val="20"/>
-          <w:lang w:val="en-GB"/>
-        </w:rPr>
-        <w:t>OperatorAppController</w:t>
-      </w:r>
-      <w:proofErr w:type="spellEnd"/>
-      <w:r>
-        <w:rPr>
-          <w:rFonts w:asciiTheme="minorHAnsi" w:hAnsiTheme="minorHAnsi" w:cstheme="minorHAnsi"/>
-          <w:sz w:val="22"/>
-          <w:szCs w:val="20"/>
-          <w:lang w:val="en-GB"/>
-        </w:rPr>
-        <w:t xml:space="preserve"> for their interaction with the </w:t>
-      </w:r>
-      <w:proofErr w:type="spellStart"/>
-      <w:r>
-        <w:rPr>
-          <w:rFonts w:asciiTheme="minorHAnsi" w:hAnsiTheme="minorHAnsi" w:cstheme="minorHAnsi"/>
-          <w:b/>
-          <w:sz w:val="22"/>
-          <w:szCs w:val="20"/>
-          <w:lang w:val="en-GB"/>
-        </w:rPr>
         <w:t>WebService</w:t>
       </w:r>
-      <w:proofErr w:type="spellEnd"/>
       <w:r>
         <w:rPr>
           <w:rFonts w:asciiTheme="minorHAnsi" w:hAnsiTheme="minorHAnsi" w:cstheme="minorHAnsi"/>
@@ -18773,7 +16881,7 @@
     </w:p>
     <w:p>
       <w:pPr>
-        <w:pStyle w:val="Heading2"/>
+        <w:pStyle w:val="Titolo2"/>
         <w:numPr>
           <w:ilvl w:val="1"/>
           <w:numId w:val="5"/>
@@ -18795,7 +16903,7 @@
         <w:lastRenderedPageBreak/>
         <w:t xml:space="preserve"> </w:t>
       </w:r>
-      <w:bookmarkStart w:id="39" w:name="_Toc472177905"/>
+      <w:bookmarkStart w:id="39" w:name="_Toc472278693"/>
       <w:r>
         <w:rPr>
           <w:rFonts w:asciiTheme="minorHAnsi" w:hAnsiTheme="minorHAnsi" w:cstheme="minorHAnsi"/>
@@ -18926,7 +17034,7 @@
     </w:p>
     <w:p>
       <w:pPr>
-        <w:pStyle w:val="ListParagraph"/>
+        <w:pStyle w:val="Paragrafoelenco"/>
         <w:numPr>
           <w:ilvl w:val="0"/>
           <w:numId w:val="1"/>
@@ -18962,7 +17070,7 @@
     </w:p>
     <w:p>
       <w:pPr>
-        <w:pStyle w:val="ListParagraph"/>
+        <w:pStyle w:val="Paragrafoelenco"/>
         <w:numPr>
           <w:ilvl w:val="0"/>
           <w:numId w:val="1"/>
@@ -18989,7 +17097,7 @@
     </w:p>
     <w:p>
       <w:pPr>
-        <w:pStyle w:val="ListParagraph"/>
+        <w:pStyle w:val="Paragrafoelenco"/>
         <w:numPr>
           <w:ilvl w:val="0"/>
           <w:numId w:val="1"/>
@@ -19070,7 +17178,7 @@
     </w:p>
     <w:p>
       <w:pPr>
-        <w:pStyle w:val="ListParagraph"/>
+        <w:pStyle w:val="Paragrafoelenco"/>
         <w:numPr>
           <w:ilvl w:val="0"/>
           <w:numId w:val="1"/>
@@ -19097,7 +17205,7 @@
     </w:p>
     <w:p>
       <w:pPr>
-        <w:pStyle w:val="ListParagraph"/>
+        <w:pStyle w:val="Paragrafoelenco"/>
         <w:numPr>
           <w:ilvl w:val="0"/>
           <w:numId w:val="1"/>
@@ -19124,7 +17232,7 @@
     </w:p>
     <w:p>
       <w:pPr>
-        <w:pStyle w:val="ListParagraph"/>
+        <w:pStyle w:val="Paragrafoelenco"/>
         <w:numPr>
           <w:ilvl w:val="0"/>
           <w:numId w:val="1"/>
@@ -19151,7 +17259,7 @@
     </w:p>
     <w:p>
       <w:pPr>
-        <w:pStyle w:val="ListParagraph"/>
+        <w:pStyle w:val="Paragrafoelenco"/>
         <w:numPr>
           <w:ilvl w:val="0"/>
           <w:numId w:val="1"/>
@@ -19178,7 +17286,7 @@
     </w:p>
     <w:p>
       <w:pPr>
-        <w:pStyle w:val="ListParagraph"/>
+        <w:pStyle w:val="Paragrafoelenco"/>
         <w:numPr>
           <w:ilvl w:val="0"/>
           <w:numId w:val="1"/>
@@ -19205,7 +17313,7 @@
     </w:p>
     <w:p>
       <w:pPr>
-        <w:pStyle w:val="ListParagraph"/>
+        <w:pStyle w:val="Paragrafoelenco"/>
         <w:numPr>
           <w:ilvl w:val="0"/>
           <w:numId w:val="1"/>
@@ -19232,7 +17340,7 @@
     </w:p>
     <w:p>
       <w:pPr>
-        <w:pStyle w:val="ListParagraph"/>
+        <w:pStyle w:val="Paragrafoelenco"/>
         <w:numPr>
           <w:ilvl w:val="0"/>
           <w:numId w:val="1"/>
@@ -19310,7 +17418,7 @@
     </w:p>
     <w:p>
       <w:pPr>
-        <w:pStyle w:val="Heading1"/>
+        <w:pStyle w:val="Titolo1"/>
         <w:numPr>
           <w:ilvl w:val="0"/>
           <w:numId w:val="5"/>
@@ -19322,7 +17430,7 @@
           <w:lang w:val="en-GB"/>
         </w:rPr>
       </w:pPr>
-      <w:bookmarkStart w:id="40" w:name="_Toc472177906"/>
+      <w:bookmarkStart w:id="40" w:name="_Toc472278694"/>
       <w:r>
         <w:rPr>
           <w:rFonts w:asciiTheme="minorHAnsi" w:hAnsiTheme="minorHAnsi" w:cstheme="minorHAnsi"/>
@@ -19353,7 +17461,7 @@
     </w:p>
     <w:p>
       <w:pPr>
-        <w:pStyle w:val="ListParagraph"/>
+        <w:pStyle w:val="Paragrafoelenco"/>
         <w:numPr>
           <w:ilvl w:val="0"/>
           <w:numId w:val="1"/>
@@ -19380,7 +17488,7 @@
     </w:p>
     <w:p>
       <w:pPr>
-        <w:pStyle w:val="ListParagraph"/>
+        <w:pStyle w:val="Paragrafoelenco"/>
         <w:numPr>
           <w:ilvl w:val="0"/>
           <w:numId w:val="1"/>
@@ -19395,50 +17503,19 @@
           <w:lang w:val="en-GB"/>
         </w:rPr>
       </w:pPr>
-      <w:proofErr w:type="spellStart"/>
-      <w:r>
-        <w:rPr>
-          <w:rFonts w:asciiTheme="minorHAnsi" w:hAnsiTheme="minorHAnsi" w:cstheme="minorHAnsi"/>
-          <w:sz w:val="22"/>
-          <w:szCs w:val="20"/>
-          <w:lang w:val="en-GB"/>
-        </w:rPr>
-        <w:t>Soheil</w:t>
-      </w:r>
-      <w:proofErr w:type="spellEnd"/>
-      <w:r>
-        <w:rPr>
-          <w:rFonts w:asciiTheme="minorHAnsi" w:hAnsiTheme="minorHAnsi" w:cstheme="minorHAnsi"/>
-          <w:sz w:val="22"/>
-          <w:szCs w:val="20"/>
-          <w:lang w:val="en-GB"/>
-        </w:rPr>
-        <w:t xml:space="preserve"> </w:t>
-      </w:r>
-      <w:proofErr w:type="spellStart"/>
-      <w:r>
-        <w:rPr>
-          <w:rFonts w:asciiTheme="minorHAnsi" w:hAnsiTheme="minorHAnsi" w:cstheme="minorHAnsi"/>
-          <w:sz w:val="22"/>
-          <w:szCs w:val="20"/>
-          <w:lang w:val="en-GB"/>
-        </w:rPr>
-        <w:t>Ghanbari</w:t>
-      </w:r>
-      <w:proofErr w:type="spellEnd"/>
-      <w:r>
-        <w:rPr>
-          <w:rFonts w:asciiTheme="minorHAnsi" w:hAnsiTheme="minorHAnsi" w:cstheme="minorHAnsi"/>
-          <w:sz w:val="22"/>
-          <w:szCs w:val="20"/>
-          <w:lang w:val="en-GB"/>
-        </w:rPr>
-        <w:t>, 5 hours</w:t>
+      <w:r>
+        <w:rPr>
+          <w:rFonts w:asciiTheme="minorHAnsi" w:hAnsiTheme="minorHAnsi" w:cstheme="minorHAnsi"/>
+          <w:sz w:val="22"/>
+          <w:szCs w:val="20"/>
+          <w:lang w:val="en-GB"/>
+        </w:rPr>
+        <w:t>Soheil Ghanbari, 5 hours</w:t>
       </w:r>
     </w:p>
     <w:p>
       <w:pPr>
-        <w:pStyle w:val="ListParagraph"/>
+        <w:pStyle w:val="Paragrafoelenco"/>
         <w:numPr>
           <w:ilvl w:val="0"/>
           <w:numId w:val="1"/>
@@ -19489,83 +17566,53 @@
 </file>
 
 <file path=word/comments.xml><?xml version="1.0" encoding="utf-8"?>
-<w:comments xmlns:wpc="http://schemas.microsoft.com/office/word/2010/wordprocessingCanvas" xmlns:cx="http://schemas.microsoft.com/office/drawing/2014/chartex" xmlns:cx1="http://schemas.microsoft.com/office/drawing/2015/9/8/chartex" xmlns:mc="http://schemas.openxmlformats.org/markup-compatibility/2006" xmlns:o="urn:schemas-microsoft-com:office:office" xmlns:r="http://schemas.openxmlformats.org/officeDocument/2006/relationships" xmlns:m="http://schemas.openxmlformats.org/officeDocument/2006/math" xmlns:v="urn:schemas-microsoft-com:vml" xmlns:wp14="http://schemas.microsoft.com/office/word/2010/wordprocessingDrawing" xmlns:wp="http://schemas.openxmlformats.org/drawingml/2006/wordprocessingDrawing" xmlns:w10="urn:schemas-microsoft-com:office:word" xmlns:w="http://schemas.openxmlformats.org/wordprocessingml/2006/main" xmlns:w14="http://schemas.microsoft.com/office/word/2010/wordml" xmlns:w15="http://schemas.microsoft.com/office/word/2012/wordml" xmlns:w16se="http://schemas.microsoft.com/office/word/2015/wordml/symex" xmlns:wpg="http://schemas.microsoft.com/office/word/2010/wordprocessingGroup" xmlns:wpi="http://schemas.microsoft.com/office/word/2010/wordprocessingInk" xmlns:wne="http://schemas.microsoft.com/office/word/2006/wordml" xmlns:wps="http://schemas.microsoft.com/office/word/2010/wordprocessingShape" mc:Ignorable="w14 w15 w16se wp14">
-  <w:comment w:id="29" w:author="Tinti Erica" w:date="2017-01-15T18:01:00Z" w:initials="TE">
+<w:comments xmlns:wpc="http://schemas.microsoft.com/office/word/2010/wordprocessingCanvas" xmlns:cx="http://schemas.microsoft.com/office/drawing/2014/chartex" xmlns:cx1="http://schemas.microsoft.com/office/drawing/2015/9/8/chartex" xmlns:cx2="http://schemas.microsoft.com/office/drawing/2015/10/21/chartex" xmlns:cx3="http://schemas.microsoft.com/office/drawing/2016/5/9/chartex" xmlns:cx4="http://schemas.microsoft.com/office/drawing/2016/5/10/chartex" xmlns:cx5="http://schemas.microsoft.com/office/drawing/2016/5/11/chartex" xmlns:mc="http://schemas.openxmlformats.org/markup-compatibility/2006" xmlns:o="urn:schemas-microsoft-com:office:office" xmlns:r="http://schemas.openxmlformats.org/officeDocument/2006/relationships" xmlns:m="http://schemas.openxmlformats.org/officeDocument/2006/math" xmlns:v="urn:schemas-microsoft-com:vml" xmlns:wp14="http://schemas.microsoft.com/office/word/2010/wordprocessingDrawing" xmlns:wp="http://schemas.openxmlformats.org/drawingml/2006/wordprocessingDrawing" xmlns:w10="urn:schemas-microsoft-com:office:word" xmlns:w="http://schemas.openxmlformats.org/wordprocessingml/2006/main" xmlns:w14="http://schemas.microsoft.com/office/word/2010/wordml" xmlns:w15="http://schemas.microsoft.com/office/word/2012/wordml" xmlns:w16se="http://schemas.microsoft.com/office/word/2015/wordml/symex" xmlns:wpg="http://schemas.microsoft.com/office/word/2010/wordprocessingGroup" xmlns:wpi="http://schemas.microsoft.com/office/word/2010/wordprocessingInk" xmlns:wne="http://schemas.microsoft.com/office/word/2006/wordml" xmlns:wps="http://schemas.microsoft.com/office/word/2010/wordprocessingShape" mc:Ignorable="w14 w15 w16se wp14">
+  <w:comment w:id="30" w:author="Tinti Erica" w:date="2017-01-15T18:01:00Z" w:initials="TE">
     <w:p>
       <w:pPr>
-        <w:pStyle w:val="CommentText"/>
+        <w:pStyle w:val="Testocommento"/>
         <w:rPr>
           <w:lang w:val="en-US"/>
         </w:rPr>
       </w:pPr>
       <w:r>
         <w:rPr>
-          <w:rStyle w:val="CommentReference"/>
+          <w:rStyle w:val="Rimandocommento"/>
         </w:rPr>
         <w:annotationRef/>
       </w:r>
-      <w:proofErr w:type="spellStart"/>
       <w:r>
         <w:rPr>
           <w:lang w:val="en-US"/>
         </w:rPr>
-        <w:t>Siamo</w:t>
-      </w:r>
-      <w:proofErr w:type="spellEnd"/>
-      <w:r>
-        <w:rPr>
-          <w:lang w:val="en-US"/>
-        </w:rPr>
-        <w:t xml:space="preserve"> </w:t>
-      </w:r>
-      <w:proofErr w:type="spellStart"/>
-      <w:r>
-        <w:rPr>
-          <w:lang w:val="en-US"/>
-        </w:rPr>
-        <w:t>sicuri</w:t>
-      </w:r>
-      <w:proofErr w:type="spellEnd"/>
-      <w:r>
-        <w:rPr>
-          <w:lang w:val="en-US"/>
-        </w:rPr>
-        <w:t>?</w:t>
+        <w:t>Siamo sicuri?</w:t>
       </w:r>
     </w:p>
   </w:comment>
   <w:comment w:id="31" w:author="Tinti Erica" w:date="2017-01-15T18:17:00Z" w:initials="TE">
     <w:p>
       <w:pPr>
-        <w:pStyle w:val="CommentText"/>
-        <w:rPr>
-          <w:lang w:val="en-GB"/>
-        </w:rPr>
-      </w:pPr>
-      <w:r>
-        <w:rPr>
-          <w:rStyle w:val="CommentReference"/>
+        <w:pStyle w:val="Testocommento"/>
+        <w:rPr>
+          <w:lang w:val="en-GB"/>
+        </w:rPr>
+      </w:pPr>
+      <w:r>
+        <w:rPr>
+          <w:rStyle w:val="Rimandocommento"/>
         </w:rPr>
         <w:annotationRef/>
       </w:r>
-      <w:proofErr w:type="gramStart"/>
-      <w:r>
-        <w:rPr>
-          <w:lang w:val="en-GB"/>
-        </w:rPr>
-        <w:t>performing</w:t>
-      </w:r>
-      <w:proofErr w:type="gramEnd"/>
-      <w:r>
-        <w:rPr>
-          <w:lang w:val="en-GB"/>
-        </w:rPr>
-        <w:t xml:space="preserve"> test in a more efficient way</w:t>
+      <w:r>
+        <w:rPr>
+          <w:lang w:val="en-GB"/>
+        </w:rPr>
+        <w:t>performing test in a more efficient way</w:t>
       </w:r>
     </w:p>
     <w:p>
       <w:pPr>
-        <w:pStyle w:val="CommentText"/>
+        <w:pStyle w:val="Testocommento"/>
         <w:rPr>
           <w:lang w:val="en-US"/>
         </w:rPr>
@@ -19581,11 +17628,11 @@
   <w:comment w:id="32" w:author="Tinti Erica" w:date="2017-01-15T18:25:00Z" w:initials="TE">
     <w:p>
       <w:pPr>
-        <w:pStyle w:val="CommentText"/>
-      </w:pPr>
-      <w:r>
-        <w:rPr>
-          <w:rStyle w:val="CommentReference"/>
+        <w:pStyle w:val="Testocommento"/>
+      </w:pPr>
+      <w:r>
+        <w:rPr>
+          <w:rStyle w:val="Rimandocommento"/>
         </w:rPr>
         <w:annotationRef/>
       </w:r>
@@ -19597,14 +17644,14 @@
   <w:comment w:id="34" w:author="Tinti Erica" w:date="2017-01-15T16:46:00Z" w:initials="TE">
     <w:p>
       <w:pPr>
-        <w:pStyle w:val="CommentText"/>
+        <w:pStyle w:val="Testocommento"/>
         <w:rPr>
           <w:lang w:val="en-US"/>
         </w:rPr>
       </w:pPr>
       <w:r>
         <w:rPr>
-          <w:rStyle w:val="CommentReference"/>
+          <w:rStyle w:val="Rimandocommento"/>
         </w:rPr>
         <w:annotationRef/>
       </w:r>
@@ -19626,7 +17673,7 @@
 </file>
 
 <file path=word/commentsExtended.xml><?xml version="1.0" encoding="utf-8"?>
-<w15:commentsEx xmlns:wpc="http://schemas.microsoft.com/office/word/2010/wordprocessingCanvas" xmlns:cx="http://schemas.microsoft.com/office/drawing/2014/chartex" xmlns:cx1="http://schemas.microsoft.com/office/drawing/2015/9/8/chartex" xmlns:mc="http://schemas.openxmlformats.org/markup-compatibility/2006" xmlns:o="urn:schemas-microsoft-com:office:office" xmlns:r="http://schemas.openxmlformats.org/officeDocument/2006/relationships" xmlns:m="http://schemas.openxmlformats.org/officeDocument/2006/math" xmlns:v="urn:schemas-microsoft-com:vml" xmlns:wp14="http://schemas.microsoft.com/office/word/2010/wordprocessingDrawing" xmlns:wp="http://schemas.openxmlformats.org/drawingml/2006/wordprocessingDrawing" xmlns:w10="urn:schemas-microsoft-com:office:word" xmlns:w="http://schemas.openxmlformats.org/wordprocessingml/2006/main" xmlns:w14="http://schemas.microsoft.com/office/word/2010/wordml" xmlns:w15="http://schemas.microsoft.com/office/word/2012/wordml" xmlns:w16se="http://schemas.microsoft.com/office/word/2015/wordml/symex" xmlns:wpg="http://schemas.microsoft.com/office/word/2010/wordprocessingGroup" xmlns:wpi="http://schemas.microsoft.com/office/word/2010/wordprocessingInk" xmlns:wne="http://schemas.microsoft.com/office/word/2006/wordml" xmlns:wps="http://schemas.microsoft.com/office/word/2010/wordprocessingShape" mc:Ignorable="w14 w15 w16se wp14">
+<w15:commentsEx xmlns:wpc="http://schemas.microsoft.com/office/word/2010/wordprocessingCanvas" xmlns:cx="http://schemas.microsoft.com/office/drawing/2014/chartex" xmlns:cx1="http://schemas.microsoft.com/office/drawing/2015/9/8/chartex" xmlns:cx2="http://schemas.microsoft.com/office/drawing/2015/10/21/chartex" xmlns:cx3="http://schemas.microsoft.com/office/drawing/2016/5/9/chartex" xmlns:cx4="http://schemas.microsoft.com/office/drawing/2016/5/10/chartex" xmlns:cx5="http://schemas.microsoft.com/office/drawing/2016/5/11/chartex" xmlns:mc="http://schemas.openxmlformats.org/markup-compatibility/2006" xmlns:o="urn:schemas-microsoft-com:office:office" xmlns:r="http://schemas.openxmlformats.org/officeDocument/2006/relationships" xmlns:m="http://schemas.openxmlformats.org/officeDocument/2006/math" xmlns:v="urn:schemas-microsoft-com:vml" xmlns:wp14="http://schemas.microsoft.com/office/word/2010/wordprocessingDrawing" xmlns:wp="http://schemas.openxmlformats.org/drawingml/2006/wordprocessingDrawing" xmlns:w10="urn:schemas-microsoft-com:office:word" xmlns:w="http://schemas.openxmlformats.org/wordprocessingml/2006/main" xmlns:w14="http://schemas.microsoft.com/office/word/2010/wordml" xmlns:w15="http://schemas.microsoft.com/office/word/2012/wordml" xmlns:w16se="http://schemas.microsoft.com/office/word/2015/wordml/symex" xmlns:wpg="http://schemas.microsoft.com/office/word/2010/wordprocessingGroup" xmlns:wpi="http://schemas.microsoft.com/office/word/2010/wordprocessingInk" xmlns:wne="http://schemas.microsoft.com/office/word/2006/wordml" xmlns:wps="http://schemas.microsoft.com/office/word/2010/wordprocessingShape" mc:Ignorable="w14 w15 w16se wp14">
   <w15:commentEx w15:paraId="7ADE178B" w15:done="0"/>
   <w15:commentEx w15:paraId="549DAD94" w15:done="0"/>
   <w15:commentEx w15:paraId="36C7C7E8" w15:done="0"/>
@@ -19635,7 +17682,7 @@
 </file>
 
 <file path=word/endnotes.xml><?xml version="1.0" encoding="utf-8"?>
-<w:endnotes xmlns:wpc="http://schemas.microsoft.com/office/word/2010/wordprocessingCanvas" xmlns:cx="http://schemas.microsoft.com/office/drawing/2014/chartex" xmlns:cx1="http://schemas.microsoft.com/office/drawing/2015/9/8/chartex" xmlns:mc="http://schemas.openxmlformats.org/markup-compatibility/2006" xmlns:o="urn:schemas-microsoft-com:office:office" xmlns:r="http://schemas.openxmlformats.org/officeDocument/2006/relationships" xmlns:m="http://schemas.openxmlformats.org/officeDocument/2006/math" xmlns:v="urn:schemas-microsoft-com:vml" xmlns:wp14="http://schemas.microsoft.com/office/word/2010/wordprocessingDrawing" xmlns:wp="http://schemas.openxmlformats.org/drawingml/2006/wordprocessingDrawing" xmlns:w10="urn:schemas-microsoft-com:office:word" xmlns:w="http://schemas.openxmlformats.org/wordprocessingml/2006/main" xmlns:w14="http://schemas.microsoft.com/office/word/2010/wordml" xmlns:w15="http://schemas.microsoft.com/office/word/2012/wordml" xmlns:w16se="http://schemas.microsoft.com/office/word/2015/wordml/symex" xmlns:wpg="http://schemas.microsoft.com/office/word/2010/wordprocessingGroup" xmlns:wpi="http://schemas.microsoft.com/office/word/2010/wordprocessingInk" xmlns:wne="http://schemas.microsoft.com/office/word/2006/wordml" xmlns:wps="http://schemas.microsoft.com/office/word/2010/wordprocessingShape" mc:Ignorable="w14 w15 w16se wp14">
+<w:endnotes xmlns:wpc="http://schemas.microsoft.com/office/word/2010/wordprocessingCanvas" xmlns:cx="http://schemas.microsoft.com/office/drawing/2014/chartex" xmlns:cx1="http://schemas.microsoft.com/office/drawing/2015/9/8/chartex" xmlns:cx2="http://schemas.microsoft.com/office/drawing/2015/10/21/chartex" xmlns:cx3="http://schemas.microsoft.com/office/drawing/2016/5/9/chartex" xmlns:cx4="http://schemas.microsoft.com/office/drawing/2016/5/10/chartex" xmlns:cx5="http://schemas.microsoft.com/office/drawing/2016/5/11/chartex" xmlns:mc="http://schemas.openxmlformats.org/markup-compatibility/2006" xmlns:o="urn:schemas-microsoft-com:office:office" xmlns:r="http://schemas.openxmlformats.org/officeDocument/2006/relationships" xmlns:m="http://schemas.openxmlformats.org/officeDocument/2006/math" xmlns:v="urn:schemas-microsoft-com:vml" xmlns:wp14="http://schemas.microsoft.com/office/word/2010/wordprocessingDrawing" xmlns:wp="http://schemas.openxmlformats.org/drawingml/2006/wordprocessingDrawing" xmlns:w10="urn:schemas-microsoft-com:office:word" xmlns:w="http://schemas.openxmlformats.org/wordprocessingml/2006/main" xmlns:w14="http://schemas.microsoft.com/office/word/2010/wordml" xmlns:w15="http://schemas.microsoft.com/office/word/2012/wordml" xmlns:w16se="http://schemas.microsoft.com/office/word/2015/wordml/symex" xmlns:wpg="http://schemas.microsoft.com/office/word/2010/wordprocessingGroup" xmlns:wpi="http://schemas.microsoft.com/office/word/2010/wordprocessingInk" xmlns:wne="http://schemas.microsoft.com/office/word/2006/wordml" xmlns:wps="http://schemas.microsoft.com/office/word/2010/wordprocessingShape" mc:Ignorable="w14 w15 w16se wp14">
   <w:endnote w:type="separator" w:id="-1">
     <w:p>
       <w:pPr>
@@ -19662,7 +17709,7 @@
 </file>
 
 <file path=word/footer1.xml><?xml version="1.0" encoding="utf-8"?>
-<w:ftr xmlns:wpc="http://schemas.microsoft.com/office/word/2010/wordprocessingCanvas" xmlns:cx="http://schemas.microsoft.com/office/drawing/2014/chartex" xmlns:cx1="http://schemas.microsoft.com/office/drawing/2015/9/8/chartex" xmlns:mc="http://schemas.openxmlformats.org/markup-compatibility/2006" xmlns:o="urn:schemas-microsoft-com:office:office" xmlns:r="http://schemas.openxmlformats.org/officeDocument/2006/relationships" xmlns:m="http://schemas.openxmlformats.org/officeDocument/2006/math" xmlns:v="urn:schemas-microsoft-com:vml" xmlns:wp14="http://schemas.microsoft.com/office/word/2010/wordprocessingDrawing" xmlns:wp="http://schemas.openxmlformats.org/drawingml/2006/wordprocessingDrawing" xmlns:w10="urn:schemas-microsoft-com:office:word" xmlns:w="http://schemas.openxmlformats.org/wordprocessingml/2006/main" xmlns:w14="http://schemas.microsoft.com/office/word/2010/wordml" xmlns:w15="http://schemas.microsoft.com/office/word/2012/wordml" xmlns:w16se="http://schemas.microsoft.com/office/word/2015/wordml/symex" xmlns:wpg="http://schemas.microsoft.com/office/word/2010/wordprocessingGroup" xmlns:wpi="http://schemas.microsoft.com/office/word/2010/wordprocessingInk" xmlns:wne="http://schemas.microsoft.com/office/word/2006/wordml" xmlns:wps="http://schemas.microsoft.com/office/word/2010/wordprocessingShape" mc:Ignorable="w14 w15 w16se wp14">
+<w:ftr xmlns:wpc="http://schemas.microsoft.com/office/word/2010/wordprocessingCanvas" xmlns:cx="http://schemas.microsoft.com/office/drawing/2014/chartex" xmlns:cx1="http://schemas.microsoft.com/office/drawing/2015/9/8/chartex" xmlns:cx2="http://schemas.microsoft.com/office/drawing/2015/10/21/chartex" xmlns:cx3="http://schemas.microsoft.com/office/drawing/2016/5/9/chartex" xmlns:cx4="http://schemas.microsoft.com/office/drawing/2016/5/10/chartex" xmlns:cx5="http://schemas.microsoft.com/office/drawing/2016/5/11/chartex" xmlns:mc="http://schemas.openxmlformats.org/markup-compatibility/2006" xmlns:o="urn:schemas-microsoft-com:office:office" xmlns:r="http://schemas.openxmlformats.org/officeDocument/2006/relationships" xmlns:m="http://schemas.openxmlformats.org/officeDocument/2006/math" xmlns:v="urn:schemas-microsoft-com:vml" xmlns:wp14="http://schemas.microsoft.com/office/word/2010/wordprocessingDrawing" xmlns:wp="http://schemas.openxmlformats.org/drawingml/2006/wordprocessingDrawing" xmlns:w10="urn:schemas-microsoft-com:office:word" xmlns:w="http://schemas.openxmlformats.org/wordprocessingml/2006/main" xmlns:w14="http://schemas.microsoft.com/office/word/2010/wordml" xmlns:w15="http://schemas.microsoft.com/office/word/2012/wordml" xmlns:w16se="http://schemas.microsoft.com/office/word/2015/wordml/symex" xmlns:wpg="http://schemas.microsoft.com/office/word/2010/wordprocessingGroup" xmlns:wpi="http://schemas.microsoft.com/office/word/2010/wordprocessingInk" xmlns:wne="http://schemas.microsoft.com/office/word/2006/wordml" xmlns:wps="http://schemas.microsoft.com/office/word/2010/wordprocessingShape" mc:Ignorable="w14 w15 w16se wp14">
   <w:p>
     <w:pPr>
       <w:spacing w:after="0" w:line="259" w:lineRule="auto"/>
@@ -19690,7 +17737,7 @@
 </file>
 
 <file path=word/footer2.xml><?xml version="1.0" encoding="utf-8"?>
-<w:ftr xmlns:wpc="http://schemas.microsoft.com/office/word/2010/wordprocessingCanvas" xmlns:cx="http://schemas.microsoft.com/office/drawing/2014/chartex" xmlns:cx1="http://schemas.microsoft.com/office/drawing/2015/9/8/chartex" xmlns:mc="http://schemas.openxmlformats.org/markup-compatibility/2006" xmlns:o="urn:schemas-microsoft-com:office:office" xmlns:r="http://schemas.openxmlformats.org/officeDocument/2006/relationships" xmlns:m="http://schemas.openxmlformats.org/officeDocument/2006/math" xmlns:v="urn:schemas-microsoft-com:vml" xmlns:wp14="http://schemas.microsoft.com/office/word/2010/wordprocessingDrawing" xmlns:wp="http://schemas.openxmlformats.org/drawingml/2006/wordprocessingDrawing" xmlns:w10="urn:schemas-microsoft-com:office:word" xmlns:w="http://schemas.openxmlformats.org/wordprocessingml/2006/main" xmlns:w14="http://schemas.microsoft.com/office/word/2010/wordml" xmlns:w15="http://schemas.microsoft.com/office/word/2012/wordml" xmlns:w16se="http://schemas.microsoft.com/office/word/2015/wordml/symex" xmlns:wpg="http://schemas.microsoft.com/office/word/2010/wordprocessingGroup" xmlns:wpi="http://schemas.microsoft.com/office/word/2010/wordprocessingInk" xmlns:wne="http://schemas.microsoft.com/office/word/2006/wordml" xmlns:wps="http://schemas.microsoft.com/office/word/2010/wordprocessingShape" mc:Ignorable="w14 w15 w16se wp14">
+<w:ftr xmlns:wpc="http://schemas.microsoft.com/office/word/2010/wordprocessingCanvas" xmlns:cx="http://schemas.microsoft.com/office/drawing/2014/chartex" xmlns:cx1="http://schemas.microsoft.com/office/drawing/2015/9/8/chartex" xmlns:cx2="http://schemas.microsoft.com/office/drawing/2015/10/21/chartex" xmlns:cx3="http://schemas.microsoft.com/office/drawing/2016/5/9/chartex" xmlns:cx4="http://schemas.microsoft.com/office/drawing/2016/5/10/chartex" xmlns:cx5="http://schemas.microsoft.com/office/drawing/2016/5/11/chartex" xmlns:mc="http://schemas.openxmlformats.org/markup-compatibility/2006" xmlns:o="urn:schemas-microsoft-com:office:office" xmlns:r="http://schemas.openxmlformats.org/officeDocument/2006/relationships" xmlns:m="http://schemas.openxmlformats.org/officeDocument/2006/math" xmlns:v="urn:schemas-microsoft-com:vml" xmlns:wp14="http://schemas.microsoft.com/office/word/2010/wordprocessingDrawing" xmlns:wp="http://schemas.openxmlformats.org/drawingml/2006/wordprocessingDrawing" xmlns:w10="urn:schemas-microsoft-com:office:word" xmlns:w="http://schemas.openxmlformats.org/wordprocessingml/2006/main" xmlns:w14="http://schemas.microsoft.com/office/word/2010/wordml" xmlns:w15="http://schemas.microsoft.com/office/word/2012/wordml" xmlns:w16se="http://schemas.microsoft.com/office/word/2015/wordml/symex" xmlns:wpg="http://schemas.microsoft.com/office/word/2010/wordprocessingGroup" xmlns:wpi="http://schemas.microsoft.com/office/word/2010/wordprocessingInk" xmlns:wne="http://schemas.microsoft.com/office/word/2006/wordml" xmlns:wps="http://schemas.microsoft.com/office/word/2010/wordprocessingShape" mc:Ignorable="w14 w15 w16se wp14">
   <w:p>
     <w:pPr>
       <w:spacing w:after="0" w:line="259" w:lineRule="auto"/>
@@ -19710,7 +17757,7 @@
       <w:rPr>
         <w:noProof/>
       </w:rPr>
-      <w:t>20</w:t>
+      <w:t>21</w:t>
     </w:r>
     <w:r>
       <w:fldChar w:fldCharType="end"/>
@@ -19721,7 +17768,7 @@
 </file>
 
 <file path=word/footer3.xml><?xml version="1.0" encoding="utf-8"?>
-<w:ftr xmlns:wpc="http://schemas.microsoft.com/office/word/2010/wordprocessingCanvas" xmlns:cx="http://schemas.microsoft.com/office/drawing/2014/chartex" xmlns:cx1="http://schemas.microsoft.com/office/drawing/2015/9/8/chartex" xmlns:mc="http://schemas.openxmlformats.org/markup-compatibility/2006" xmlns:o="urn:schemas-microsoft-com:office:office" xmlns:r="http://schemas.openxmlformats.org/officeDocument/2006/relationships" xmlns:m="http://schemas.openxmlformats.org/officeDocument/2006/math" xmlns:v="urn:schemas-microsoft-com:vml" xmlns:wp14="http://schemas.microsoft.com/office/word/2010/wordprocessingDrawing" xmlns:wp="http://schemas.openxmlformats.org/drawingml/2006/wordprocessingDrawing" xmlns:w10="urn:schemas-microsoft-com:office:word" xmlns:w="http://schemas.openxmlformats.org/wordprocessingml/2006/main" xmlns:w14="http://schemas.microsoft.com/office/word/2010/wordml" xmlns:w15="http://schemas.microsoft.com/office/word/2012/wordml" xmlns:w16se="http://schemas.microsoft.com/office/word/2015/wordml/symex" xmlns:wpg="http://schemas.microsoft.com/office/word/2010/wordprocessingGroup" xmlns:wpi="http://schemas.microsoft.com/office/word/2010/wordprocessingInk" xmlns:wne="http://schemas.microsoft.com/office/word/2006/wordml" xmlns:wps="http://schemas.microsoft.com/office/word/2010/wordprocessingShape" mc:Ignorable="w14 w15 w16se wp14">
+<w:ftr xmlns:wpc="http://schemas.microsoft.com/office/word/2010/wordprocessingCanvas" xmlns:cx="http://schemas.microsoft.com/office/drawing/2014/chartex" xmlns:cx1="http://schemas.microsoft.com/office/drawing/2015/9/8/chartex" xmlns:cx2="http://schemas.microsoft.com/office/drawing/2015/10/21/chartex" xmlns:cx3="http://schemas.microsoft.com/office/drawing/2016/5/9/chartex" xmlns:cx4="http://schemas.microsoft.com/office/drawing/2016/5/10/chartex" xmlns:cx5="http://schemas.microsoft.com/office/drawing/2016/5/11/chartex" xmlns:mc="http://schemas.openxmlformats.org/markup-compatibility/2006" xmlns:o="urn:schemas-microsoft-com:office:office" xmlns:r="http://schemas.openxmlformats.org/officeDocument/2006/relationships" xmlns:m="http://schemas.openxmlformats.org/officeDocument/2006/math" xmlns:v="urn:schemas-microsoft-com:vml" xmlns:wp14="http://schemas.microsoft.com/office/word/2010/wordprocessingDrawing" xmlns:wp="http://schemas.openxmlformats.org/drawingml/2006/wordprocessingDrawing" xmlns:w10="urn:schemas-microsoft-com:office:word" xmlns:w="http://schemas.openxmlformats.org/wordprocessingml/2006/main" xmlns:w14="http://schemas.microsoft.com/office/word/2010/wordml" xmlns:w15="http://schemas.microsoft.com/office/word/2012/wordml" xmlns:w16se="http://schemas.microsoft.com/office/word/2015/wordml/symex" xmlns:wpg="http://schemas.microsoft.com/office/word/2010/wordprocessingGroup" xmlns:wpi="http://schemas.microsoft.com/office/word/2010/wordprocessingInk" xmlns:wne="http://schemas.microsoft.com/office/word/2006/wordml" xmlns:wps="http://schemas.microsoft.com/office/word/2010/wordprocessingShape" mc:Ignorable="w14 w15 w16se wp14">
   <w:p>
     <w:pPr>
       <w:spacing w:after="0" w:line="259" w:lineRule="auto"/>
@@ -19752,7 +17799,7 @@
 </file>
 
 <file path=word/footnotes.xml><?xml version="1.0" encoding="utf-8"?>
-<w:footnotes xmlns:wpc="http://schemas.microsoft.com/office/word/2010/wordprocessingCanvas" xmlns:cx="http://schemas.microsoft.com/office/drawing/2014/chartex" xmlns:cx1="http://schemas.microsoft.com/office/drawing/2015/9/8/chartex" xmlns:mc="http://schemas.openxmlformats.org/markup-compatibility/2006" xmlns:o="urn:schemas-microsoft-com:office:office" xmlns:r="http://schemas.openxmlformats.org/officeDocument/2006/relationships" xmlns:m="http://schemas.openxmlformats.org/officeDocument/2006/math" xmlns:v="urn:schemas-microsoft-com:vml" xmlns:wp14="http://schemas.microsoft.com/office/word/2010/wordprocessingDrawing" xmlns:wp="http://schemas.openxmlformats.org/drawingml/2006/wordprocessingDrawing" xmlns:w10="urn:schemas-microsoft-com:office:word" xmlns:w="http://schemas.openxmlformats.org/wordprocessingml/2006/main" xmlns:w14="http://schemas.microsoft.com/office/word/2010/wordml" xmlns:w15="http://schemas.microsoft.com/office/word/2012/wordml" xmlns:w16se="http://schemas.microsoft.com/office/word/2015/wordml/symex" xmlns:wpg="http://schemas.microsoft.com/office/word/2010/wordprocessingGroup" xmlns:wpi="http://schemas.microsoft.com/office/word/2010/wordprocessingInk" xmlns:wne="http://schemas.microsoft.com/office/word/2006/wordml" xmlns:wps="http://schemas.microsoft.com/office/word/2010/wordprocessingShape" mc:Ignorable="w14 w15 w16se wp14">
+<w:footnotes xmlns:wpc="http://schemas.microsoft.com/office/word/2010/wordprocessingCanvas" xmlns:cx="http://schemas.microsoft.com/office/drawing/2014/chartex" xmlns:cx1="http://schemas.microsoft.com/office/drawing/2015/9/8/chartex" xmlns:cx2="http://schemas.microsoft.com/office/drawing/2015/10/21/chartex" xmlns:cx3="http://schemas.microsoft.com/office/drawing/2016/5/9/chartex" xmlns:cx4="http://schemas.microsoft.com/office/drawing/2016/5/10/chartex" xmlns:cx5="http://schemas.microsoft.com/office/drawing/2016/5/11/chartex" xmlns:mc="http://schemas.openxmlformats.org/markup-compatibility/2006" xmlns:o="urn:schemas-microsoft-com:office:office" xmlns:r="http://schemas.openxmlformats.org/officeDocument/2006/relationships" xmlns:m="http://schemas.openxmlformats.org/officeDocument/2006/math" xmlns:v="urn:schemas-microsoft-com:vml" xmlns:wp14="http://schemas.microsoft.com/office/word/2010/wordprocessingDrawing" xmlns:wp="http://schemas.openxmlformats.org/drawingml/2006/wordprocessingDrawing" xmlns:w10="urn:schemas-microsoft-com:office:word" xmlns:w="http://schemas.openxmlformats.org/wordprocessingml/2006/main" xmlns:w14="http://schemas.microsoft.com/office/word/2010/wordml" xmlns:w15="http://schemas.microsoft.com/office/word/2012/wordml" xmlns:w16se="http://schemas.microsoft.com/office/word/2015/wordml/symex" xmlns:wpg="http://schemas.microsoft.com/office/word/2010/wordprocessingGroup" xmlns:wpi="http://schemas.microsoft.com/office/word/2010/wordprocessingInk" xmlns:wne="http://schemas.microsoft.com/office/word/2006/wordml" xmlns:wps="http://schemas.microsoft.com/office/word/2010/wordprocessingShape" mc:Ignorable="w14 w15 w16se wp14">
   <w:footnote w:type="separator" w:id="-1">
     <w:p>
       <w:pPr>
@@ -19779,7 +17826,7 @@
 </file>
 
 <file path=word/numbering.xml><?xml version="1.0" encoding="utf-8"?>
-<w:numbering xmlns:wpc="http://schemas.microsoft.com/office/word/2010/wordprocessingCanvas" xmlns:cx="http://schemas.microsoft.com/office/drawing/2014/chartex" xmlns:cx1="http://schemas.microsoft.com/office/drawing/2015/9/8/chartex" xmlns:mc="http://schemas.openxmlformats.org/markup-compatibility/2006" xmlns:o="urn:schemas-microsoft-com:office:office" xmlns:r="http://schemas.openxmlformats.org/officeDocument/2006/relationships" xmlns:m="http://schemas.openxmlformats.org/officeDocument/2006/math" xmlns:v="urn:schemas-microsoft-com:vml" xmlns:wp14="http://schemas.microsoft.com/office/word/2010/wordprocessingDrawing" xmlns:wp="http://schemas.openxmlformats.org/drawingml/2006/wordprocessingDrawing" xmlns:w10="urn:schemas-microsoft-com:office:word" xmlns:w="http://schemas.openxmlformats.org/wordprocessingml/2006/main" xmlns:w14="http://schemas.microsoft.com/office/word/2010/wordml" xmlns:w15="http://schemas.microsoft.com/office/word/2012/wordml" xmlns:w16se="http://schemas.microsoft.com/office/word/2015/wordml/symex" xmlns:wpg="http://schemas.microsoft.com/office/word/2010/wordprocessingGroup" xmlns:wpi="http://schemas.microsoft.com/office/word/2010/wordprocessingInk" xmlns:wne="http://schemas.microsoft.com/office/word/2006/wordml" xmlns:wps="http://schemas.microsoft.com/office/word/2010/wordprocessingShape" mc:Ignorable="w14 w15 w16se wp14">
+<w:numbering xmlns:wpc="http://schemas.microsoft.com/office/word/2010/wordprocessingCanvas" xmlns:cx="http://schemas.microsoft.com/office/drawing/2014/chartex" xmlns:cx1="http://schemas.microsoft.com/office/drawing/2015/9/8/chartex" xmlns:cx2="http://schemas.microsoft.com/office/drawing/2015/10/21/chartex" xmlns:cx3="http://schemas.microsoft.com/office/drawing/2016/5/9/chartex" xmlns:cx4="http://schemas.microsoft.com/office/drawing/2016/5/10/chartex" xmlns:cx5="http://schemas.microsoft.com/office/drawing/2016/5/11/chartex" xmlns:mc="http://schemas.openxmlformats.org/markup-compatibility/2006" xmlns:o="urn:schemas-microsoft-com:office:office" xmlns:r="http://schemas.openxmlformats.org/officeDocument/2006/relationships" xmlns:m="http://schemas.openxmlformats.org/officeDocument/2006/math" xmlns:v="urn:schemas-microsoft-com:vml" xmlns:wp14="http://schemas.microsoft.com/office/word/2010/wordprocessingDrawing" xmlns:wp="http://schemas.openxmlformats.org/drawingml/2006/wordprocessingDrawing" xmlns:w10="urn:schemas-microsoft-com:office:word" xmlns:w="http://schemas.openxmlformats.org/wordprocessingml/2006/main" xmlns:w14="http://schemas.microsoft.com/office/word/2010/wordml" xmlns:w15="http://schemas.microsoft.com/office/word/2012/wordml" xmlns:w16se="http://schemas.microsoft.com/office/word/2015/wordml/symex" xmlns:wpg="http://schemas.microsoft.com/office/word/2010/wordprocessingGroup" xmlns:wpi="http://schemas.microsoft.com/office/word/2010/wordprocessingInk" xmlns:wne="http://schemas.microsoft.com/office/word/2006/wordml" xmlns:wps="http://schemas.microsoft.com/office/word/2010/wordprocessingShape" mc:Ignorable="w14 w15 w16se wp14">
   <w:abstractNum w:abstractNumId="0" w15:restartNumberingAfterBreak="0">
     <w:nsid w:val="078A5B63"/>
     <w:multiLevelType w:val="multilevel"/>
@@ -23272,7 +21319,7 @@
 </file>
 
 <file path=word/people.xml><?xml version="1.0" encoding="utf-8"?>
-<w15:people xmlns:wpc="http://schemas.microsoft.com/office/word/2010/wordprocessingCanvas" xmlns:cx="http://schemas.microsoft.com/office/drawing/2014/chartex" xmlns:cx1="http://schemas.microsoft.com/office/drawing/2015/9/8/chartex" xmlns:mc="http://schemas.openxmlformats.org/markup-compatibility/2006" xmlns:o="urn:schemas-microsoft-com:office:office" xmlns:r="http://schemas.openxmlformats.org/officeDocument/2006/relationships" xmlns:m="http://schemas.openxmlformats.org/officeDocument/2006/math" xmlns:v="urn:schemas-microsoft-com:vml" xmlns:wp14="http://schemas.microsoft.com/office/word/2010/wordprocessingDrawing" xmlns:wp="http://schemas.openxmlformats.org/drawingml/2006/wordprocessingDrawing" xmlns:w10="urn:schemas-microsoft-com:office:word" xmlns:w="http://schemas.openxmlformats.org/wordprocessingml/2006/main" xmlns:w14="http://schemas.microsoft.com/office/word/2010/wordml" xmlns:w15="http://schemas.microsoft.com/office/word/2012/wordml" xmlns:w16se="http://schemas.microsoft.com/office/word/2015/wordml/symex" xmlns:wpg="http://schemas.microsoft.com/office/word/2010/wordprocessingGroup" xmlns:wpi="http://schemas.microsoft.com/office/word/2010/wordprocessingInk" xmlns:wne="http://schemas.microsoft.com/office/word/2006/wordml" xmlns:wps="http://schemas.microsoft.com/office/word/2010/wordprocessingShape" mc:Ignorable="w14 w15 w16se wp14">
+<w15:people xmlns:wpc="http://schemas.microsoft.com/office/word/2010/wordprocessingCanvas" xmlns:cx="http://schemas.microsoft.com/office/drawing/2014/chartex" xmlns:cx1="http://schemas.microsoft.com/office/drawing/2015/9/8/chartex" xmlns:cx2="http://schemas.microsoft.com/office/drawing/2015/10/21/chartex" xmlns:cx3="http://schemas.microsoft.com/office/drawing/2016/5/9/chartex" xmlns:cx4="http://schemas.microsoft.com/office/drawing/2016/5/10/chartex" xmlns:cx5="http://schemas.microsoft.com/office/drawing/2016/5/11/chartex" xmlns:mc="http://schemas.openxmlformats.org/markup-compatibility/2006" xmlns:o="urn:schemas-microsoft-com:office:office" xmlns:r="http://schemas.openxmlformats.org/officeDocument/2006/relationships" xmlns:m="http://schemas.openxmlformats.org/officeDocument/2006/math" xmlns:v="urn:schemas-microsoft-com:vml" xmlns:wp14="http://schemas.microsoft.com/office/word/2010/wordprocessingDrawing" xmlns:wp="http://schemas.openxmlformats.org/drawingml/2006/wordprocessingDrawing" xmlns:w10="urn:schemas-microsoft-com:office:word" xmlns:w="http://schemas.openxmlformats.org/wordprocessingml/2006/main" xmlns:w14="http://schemas.microsoft.com/office/word/2010/wordml" xmlns:w15="http://schemas.microsoft.com/office/word/2012/wordml" xmlns:w16se="http://schemas.microsoft.com/office/word/2015/wordml/symex" xmlns:wpg="http://schemas.microsoft.com/office/word/2010/wordprocessingGroup" xmlns:wpi="http://schemas.microsoft.com/office/word/2010/wordprocessingInk" xmlns:wne="http://schemas.microsoft.com/office/word/2006/wordml" xmlns:wps="http://schemas.microsoft.com/office/word/2010/wordprocessingShape" mc:Ignorable="w14 w15 w16se wp14">
   <w15:person w15:author="Tinti Erica">
     <w15:presenceInfo w15:providerId="AD" w15:userId="S-1-5-21-417365229-399659180-1714775081-191126"/>
   </w15:person>
@@ -23296,7 +21343,7 @@
       </w:pPr>
     </w:pPrDefault>
   </w:docDefaults>
-  <w:latentStyles w:defLockedState="0" w:defUIPriority="99" w:defSemiHidden="0" w:defUnhideWhenUsed="0" w:defQFormat="0" w:count="371">
+  <w:latentStyles w:defLockedState="0" w:defUIPriority="99" w:defSemiHidden="0" w:defUnhideWhenUsed="0" w:defQFormat="0" w:count="374">
     <w:lsdException w:name="Normal" w:uiPriority="0" w:qFormat="1"/>
     <w:lsdException w:name="heading 1" w:uiPriority="9" w:qFormat="1"/>
     <w:lsdException w:name="heading 2" w:semiHidden="1" w:uiPriority="9" w:unhideWhenUsed="1" w:qFormat="1"/>
@@ -23402,7 +21449,6 @@
     <w:lsdException w:name="HTML Sample" w:semiHidden="1" w:unhideWhenUsed="1"/>
     <w:lsdException w:name="HTML Typewriter" w:semiHidden="1" w:unhideWhenUsed="1"/>
     <w:lsdException w:name="HTML Variable" w:semiHidden="1" w:unhideWhenUsed="1"/>
-    <w:lsdException w:name="Normal Table" w:semiHidden="1" w:unhideWhenUsed="1"/>
     <w:lsdException w:name="annotation subject" w:semiHidden="1" w:unhideWhenUsed="1"/>
     <w:lsdException w:name="No List" w:semiHidden="1" w:unhideWhenUsed="1"/>
     <w:lsdException w:name="Outline List 1" w:semiHidden="1" w:unhideWhenUsed="1"/>
@@ -23447,7 +21493,6 @@
     <w:lsdException w:name="Table Professional" w:semiHidden="1" w:unhideWhenUsed="1"/>
     <w:lsdException w:name="Table Subtle 1" w:semiHidden="1" w:unhideWhenUsed="1"/>
     <w:lsdException w:name="Table Subtle 2" w:semiHidden="1" w:unhideWhenUsed="1"/>
-    <w:lsdException w:name="Table Web 1" w:semiHidden="1" w:unhideWhenUsed="1"/>
     <w:lsdException w:name="Table Web 2" w:semiHidden="1" w:unhideWhenUsed="1"/>
     <w:lsdException w:name="Table Web 3" w:semiHidden="1" w:unhideWhenUsed="1"/>
     <w:lsdException w:name="Balloon Text" w:semiHidden="1" w:unhideWhenUsed="1"/>
@@ -23668,8 +21713,11 @@
     <w:lsdException w:name="List Table 5 Dark Accent 6" w:uiPriority="50"/>
     <w:lsdException w:name="List Table 6 Colorful Accent 6" w:uiPriority="51"/>
     <w:lsdException w:name="List Table 7 Colorful Accent 6" w:uiPriority="52"/>
+    <w:lsdException w:name="Mention" w:semiHidden="1" w:unhideWhenUsed="1"/>
+    <w:lsdException w:name="Smart Hyperlink" w:semiHidden="1" w:unhideWhenUsed="1"/>
+    <w:lsdException w:name="Hashtag" w:semiHidden="1" w:unhideWhenUsed="1"/>
   </w:latentStyles>
-  <w:style w:type="paragraph" w:default="1" w:styleId="Normal">
+  <w:style w:type="paragraph" w:default="1" w:styleId="Normale">
     <w:name w:val="Normal"/>
     <w:qFormat/>
     <w:rsid w:val="00A97204"/>
@@ -23684,10 +21732,10 @@
       <w:sz w:val="20"/>
     </w:rPr>
   </w:style>
-  <w:style w:type="paragraph" w:styleId="Heading1">
+  <w:style w:type="paragraph" w:styleId="Titolo1">
     <w:name w:val="heading 1"/>
-    <w:next w:val="Normal"/>
-    <w:link w:val="Heading1Char"/>
+    <w:next w:val="Normale"/>
+    <w:link w:val="Titolo1Carattere"/>
     <w:uiPriority w:val="9"/>
     <w:unhideWhenUsed/>
     <w:qFormat/>
@@ -23705,10 +21753,10 @@
       <w:sz w:val="29"/>
     </w:rPr>
   </w:style>
-  <w:style w:type="paragraph" w:styleId="Heading2">
+  <w:style w:type="paragraph" w:styleId="Titolo2">
     <w:name w:val="heading 2"/>
-    <w:next w:val="Normal"/>
-    <w:link w:val="Heading2Char"/>
+    <w:next w:val="Normale"/>
+    <w:link w:val="Titolo2Carattere"/>
     <w:uiPriority w:val="9"/>
     <w:unhideWhenUsed/>
     <w:qFormat/>
@@ -23726,11 +21774,11 @@
       <w:sz w:val="24"/>
     </w:rPr>
   </w:style>
-  <w:style w:type="paragraph" w:styleId="Heading3">
+  <w:style w:type="paragraph" w:styleId="Titolo3">
     <w:name w:val="heading 3"/>
-    <w:basedOn w:val="Normal"/>
-    <w:next w:val="Normal"/>
-    <w:link w:val="Heading3Char"/>
+    <w:basedOn w:val="Normale"/>
+    <w:next w:val="Normale"/>
+    <w:link w:val="Titolo3Carattere"/>
     <w:uiPriority w:val="9"/>
     <w:unhideWhenUsed/>
     <w:qFormat/>
@@ -23748,13 +21796,13 @@
       <w:szCs w:val="24"/>
     </w:rPr>
   </w:style>
-  <w:style w:type="character" w:default="1" w:styleId="DefaultParagraphFont">
+  <w:style w:type="character" w:default="1" w:styleId="Carpredefinitoparagrafo">
     <w:name w:val="Default Paragraph Font"/>
     <w:uiPriority w:val="1"/>
     <w:semiHidden/>
     <w:unhideWhenUsed/>
   </w:style>
-  <w:style w:type="table" w:default="1" w:styleId="TableNormal">
+  <w:style w:type="table" w:default="1" w:styleId="Tabellanormale">
     <w:name w:val="Normal Table"/>
     <w:uiPriority w:val="99"/>
     <w:semiHidden/>
@@ -23769,15 +21817,15 @@
       </w:tblCellMar>
     </w:tblPr>
   </w:style>
-  <w:style w:type="numbering" w:default="1" w:styleId="NoList">
+  <w:style w:type="numbering" w:default="1" w:styleId="Nessunelenco">
     <w:name w:val="No List"/>
     <w:uiPriority w:val="99"/>
     <w:semiHidden/>
     <w:unhideWhenUsed/>
   </w:style>
-  <w:style w:type="character" w:customStyle="1" w:styleId="Heading2Char">
-    <w:name w:val="Heading 2 Char"/>
-    <w:link w:val="Heading2"/>
+  <w:style w:type="character" w:customStyle="1" w:styleId="Titolo2Carattere">
+    <w:name w:val="Titolo 2 Carattere"/>
+    <w:link w:val="Titolo2"/>
     <w:rPr>
       <w:rFonts w:ascii="Calibri" w:eastAsia="Calibri" w:hAnsi="Calibri" w:cs="Calibri"/>
       <w:b/>
@@ -23785,9 +21833,9 @@
       <w:sz w:val="24"/>
     </w:rPr>
   </w:style>
-  <w:style w:type="character" w:customStyle="1" w:styleId="Heading1Char">
-    <w:name w:val="Heading 1 Char"/>
-    <w:link w:val="Heading1"/>
+  <w:style w:type="character" w:customStyle="1" w:styleId="Titolo1Carattere">
+    <w:name w:val="Titolo 1 Carattere"/>
+    <w:link w:val="Titolo1"/>
     <w:rPr>
       <w:rFonts w:ascii="Calibri" w:eastAsia="Calibri" w:hAnsi="Calibri" w:cs="Calibri"/>
       <w:b/>
@@ -23795,9 +21843,9 @@
       <w:sz w:val="29"/>
     </w:rPr>
   </w:style>
-  <w:style w:type="paragraph" w:styleId="ListParagraph">
+  <w:style w:type="paragraph" w:styleId="Paragrafoelenco">
     <w:name w:val="List Paragraph"/>
-    <w:basedOn w:val="Normal"/>
+    <w:basedOn w:val="Normale"/>
     <w:uiPriority w:val="34"/>
     <w:qFormat/>
     <w:rsid w:val="0039268F"/>
@@ -23812,9 +21860,9 @@
       <w:sz w:val="24"/>
     </w:rPr>
   </w:style>
-  <w:style w:type="paragraph" w:styleId="NormalWeb">
+  <w:style w:type="paragraph" w:styleId="NormaleWeb">
     <w:name w:val="Normal (Web)"/>
-    <w:basedOn w:val="Normal"/>
+    <w:basedOn w:val="Normale"/>
     <w:uiPriority w:val="99"/>
     <w:unhideWhenUsed/>
     <w:rsid w:val="002D3827"/>
@@ -23830,10 +21878,10 @@
       <w:szCs w:val="24"/>
     </w:rPr>
   </w:style>
-  <w:style w:type="character" w:customStyle="1" w:styleId="Heading3Char">
-    <w:name w:val="Heading 3 Char"/>
-    <w:basedOn w:val="DefaultParagraphFont"/>
-    <w:link w:val="Heading3"/>
+  <w:style w:type="character" w:customStyle="1" w:styleId="Titolo3Carattere">
+    <w:name w:val="Titolo 3 Carattere"/>
+    <w:basedOn w:val="Carpredefinitoparagrafo"/>
+    <w:link w:val="Titolo3"/>
     <w:uiPriority w:val="9"/>
     <w:rsid w:val="00014BDC"/>
     <w:rPr>
@@ -23843,10 +21891,10 @@
       <w:szCs w:val="24"/>
     </w:rPr>
   </w:style>
-  <w:style w:type="paragraph" w:styleId="Caption">
+  <w:style w:type="paragraph" w:styleId="Didascalia">
     <w:name w:val="caption"/>
-    <w:basedOn w:val="Normal"/>
-    <w:next w:val="Normal"/>
+    <w:basedOn w:val="Normale"/>
+    <w:next w:val="Normale"/>
     <w:uiPriority w:val="35"/>
     <w:unhideWhenUsed/>
     <w:qFormat/>
@@ -23862,9 +21910,9 @@
       <w:szCs w:val="18"/>
     </w:rPr>
   </w:style>
-  <w:style w:type="table" w:styleId="TableGrid">
+  <w:style w:type="table" w:styleId="Grigliatabella">
     <w:name w:val="Table Grid"/>
-    <w:basedOn w:val="TableNormal"/>
+    <w:basedOn w:val="Tabellanormale"/>
     <w:uiPriority w:val="39"/>
     <w:rsid w:val="00014785"/>
     <w:pPr>
@@ -23881,10 +21929,10 @@
       </w:tblBorders>
     </w:tblPr>
   </w:style>
-  <w:style w:type="paragraph" w:styleId="TOCHeading">
+  <w:style w:type="paragraph" w:styleId="Titolosommario">
     <w:name w:val="TOC Heading"/>
-    <w:basedOn w:val="Heading1"/>
-    <w:next w:val="Normal"/>
+    <w:basedOn w:val="Titolo1"/>
+    <w:next w:val="Normale"/>
     <w:uiPriority w:val="39"/>
     <w:unhideWhenUsed/>
     <w:qFormat/>
@@ -23902,10 +21950,10 @@
       <w:szCs w:val="32"/>
     </w:rPr>
   </w:style>
-  <w:style w:type="paragraph" w:styleId="TOC1">
+  <w:style w:type="paragraph" w:styleId="Sommario1">
     <w:name w:val="toc 1"/>
-    <w:basedOn w:val="Normal"/>
-    <w:next w:val="Normal"/>
+    <w:basedOn w:val="Normale"/>
+    <w:next w:val="Normale"/>
     <w:autoRedefine/>
     <w:uiPriority w:val="39"/>
     <w:unhideWhenUsed/>
@@ -23919,10 +21967,10 @@
       <w:ind w:left="0" w:right="2181" w:hanging="6"/>
     </w:pPr>
   </w:style>
-  <w:style w:type="paragraph" w:styleId="TOC2">
+  <w:style w:type="paragraph" w:styleId="Sommario2">
     <w:name w:val="toc 2"/>
-    <w:basedOn w:val="Normal"/>
-    <w:next w:val="Normal"/>
+    <w:basedOn w:val="Normale"/>
+    <w:next w:val="Normale"/>
     <w:autoRedefine/>
     <w:uiPriority w:val="39"/>
     <w:unhideWhenUsed/>
@@ -23936,10 +21984,10 @@
       <w:ind w:left="200" w:right="2181" w:hanging="6"/>
     </w:pPr>
   </w:style>
-  <w:style w:type="paragraph" w:styleId="TOC3">
+  <w:style w:type="paragraph" w:styleId="Sommario3">
     <w:name w:val="toc 3"/>
-    <w:basedOn w:val="Normal"/>
-    <w:next w:val="Normal"/>
+    <w:basedOn w:val="Normale"/>
+    <w:next w:val="Normale"/>
     <w:autoRedefine/>
     <w:uiPriority w:val="39"/>
     <w:unhideWhenUsed/>
@@ -23949,9 +21997,9 @@
       <w:ind w:left="400"/>
     </w:pPr>
   </w:style>
-  <w:style w:type="character" w:styleId="Hyperlink">
+  <w:style w:type="character" w:styleId="Collegamentoipertestuale">
     <w:name w:val="Hyperlink"/>
-    <w:basedOn w:val="DefaultParagraphFont"/>
+    <w:basedOn w:val="Carpredefinitoparagrafo"/>
     <w:uiPriority w:val="99"/>
     <w:unhideWhenUsed/>
     <w:rsid w:val="009B688B"/>
@@ -23960,9 +22008,9 @@
       <w:u w:val="single"/>
     </w:rPr>
   </w:style>
-  <w:style w:type="character" w:styleId="CommentReference">
+  <w:style w:type="character" w:styleId="Rimandocommento">
     <w:name w:val="annotation reference"/>
-    <w:basedOn w:val="DefaultParagraphFont"/>
+    <w:basedOn w:val="Carpredefinitoparagrafo"/>
     <w:uiPriority w:val="99"/>
     <w:semiHidden/>
     <w:unhideWhenUsed/>
@@ -23972,10 +22020,10 @@
       <w:szCs w:val="16"/>
     </w:rPr>
   </w:style>
-  <w:style w:type="paragraph" w:styleId="CommentText">
+  <w:style w:type="paragraph" w:styleId="Testocommento">
     <w:name w:val="annotation text"/>
-    <w:basedOn w:val="Normal"/>
-    <w:link w:val="CommentTextChar"/>
+    <w:basedOn w:val="Normale"/>
+    <w:link w:val="TestocommentoCarattere"/>
     <w:uiPriority w:val="99"/>
     <w:semiHidden/>
     <w:unhideWhenUsed/>
@@ -23987,10 +22035,10 @@
       <w:szCs w:val="20"/>
     </w:rPr>
   </w:style>
-  <w:style w:type="character" w:customStyle="1" w:styleId="CommentTextChar">
-    <w:name w:val="Comment Text Char"/>
-    <w:basedOn w:val="DefaultParagraphFont"/>
-    <w:link w:val="CommentText"/>
+  <w:style w:type="character" w:customStyle="1" w:styleId="TestocommentoCarattere">
+    <w:name w:val="Testo commento Carattere"/>
+    <w:basedOn w:val="Carpredefinitoparagrafo"/>
+    <w:link w:val="Testocommento"/>
     <w:uiPriority w:val="99"/>
     <w:semiHidden/>
     <w:rsid w:val="00E11140"/>
@@ -24001,11 +22049,11 @@
       <w:szCs w:val="20"/>
     </w:rPr>
   </w:style>
-  <w:style w:type="paragraph" w:styleId="CommentSubject">
+  <w:style w:type="paragraph" w:styleId="Soggettocommento">
     <w:name w:val="annotation subject"/>
-    <w:basedOn w:val="CommentText"/>
-    <w:next w:val="CommentText"/>
-    <w:link w:val="CommentSubjectChar"/>
+    <w:basedOn w:val="Testocommento"/>
+    <w:next w:val="Testocommento"/>
+    <w:link w:val="SoggettocommentoCarattere"/>
     <w:uiPriority w:val="99"/>
     <w:semiHidden/>
     <w:unhideWhenUsed/>
@@ -24015,10 +22063,10 @@
       <w:bCs/>
     </w:rPr>
   </w:style>
-  <w:style w:type="character" w:customStyle="1" w:styleId="CommentSubjectChar">
-    <w:name w:val="Comment Subject Char"/>
-    <w:basedOn w:val="CommentTextChar"/>
-    <w:link w:val="CommentSubject"/>
+  <w:style w:type="character" w:customStyle="1" w:styleId="SoggettocommentoCarattere">
+    <w:name w:val="Soggetto commento Carattere"/>
+    <w:basedOn w:val="TestocommentoCarattere"/>
+    <w:link w:val="Soggettocommento"/>
     <w:uiPriority w:val="99"/>
     <w:semiHidden/>
     <w:rsid w:val="00E11140"/>
@@ -24031,10 +22079,10 @@
       <w:szCs w:val="20"/>
     </w:rPr>
   </w:style>
-  <w:style w:type="paragraph" w:styleId="BalloonText">
+  <w:style w:type="paragraph" w:styleId="Testofumetto">
     <w:name w:val="Balloon Text"/>
-    <w:basedOn w:val="Normal"/>
-    <w:link w:val="BalloonTextChar"/>
+    <w:basedOn w:val="Normale"/>
+    <w:link w:val="TestofumettoCarattere"/>
     <w:uiPriority w:val="99"/>
     <w:semiHidden/>
     <w:unhideWhenUsed/>
@@ -24048,10 +22096,10 @@
       <w:szCs w:val="18"/>
     </w:rPr>
   </w:style>
-  <w:style w:type="character" w:customStyle="1" w:styleId="BalloonTextChar">
-    <w:name w:val="Balloon Text Char"/>
-    <w:basedOn w:val="DefaultParagraphFont"/>
-    <w:link w:val="BalloonText"/>
+  <w:style w:type="character" w:customStyle="1" w:styleId="TestofumettoCarattere">
+    <w:name w:val="Testo fumetto Carattere"/>
+    <w:basedOn w:val="Carpredefinitoparagrafo"/>
+    <w:link w:val="Testofumetto"/>
     <w:uiPriority w:val="99"/>
     <w:semiHidden/>
     <w:rsid w:val="00E11140"/>
@@ -24062,7 +22110,7 @@
       <w:szCs w:val="18"/>
     </w:rPr>
   </w:style>
-  <w:style w:type="paragraph" w:styleId="Revision">
+  <w:style w:type="paragraph" w:styleId="Revisione">
     <w:name w:val="Revision"/>
     <w:hidden/>
     <w:uiPriority w:val="99"/>
@@ -24077,10 +22125,10 @@
       <w:sz w:val="20"/>
     </w:rPr>
   </w:style>
-  <w:style w:type="paragraph" w:styleId="Header">
+  <w:style w:type="paragraph" w:styleId="Intestazione">
     <w:name w:val="header"/>
-    <w:basedOn w:val="Normal"/>
-    <w:link w:val="HeaderChar"/>
+    <w:basedOn w:val="Normale"/>
+    <w:link w:val="IntestazioneCarattere"/>
     <w:uiPriority w:val="99"/>
     <w:unhideWhenUsed/>
     <w:rsid w:val="006A2410"/>
@@ -24092,10 +22140,10 @@
       <w:spacing w:after="0" w:line="240" w:lineRule="auto"/>
     </w:pPr>
   </w:style>
-  <w:style w:type="character" w:customStyle="1" w:styleId="HeaderChar">
-    <w:name w:val="Header Char"/>
-    <w:basedOn w:val="DefaultParagraphFont"/>
-    <w:link w:val="Header"/>
+  <w:style w:type="character" w:customStyle="1" w:styleId="IntestazioneCarattere">
+    <w:name w:val="Intestazione Carattere"/>
+    <w:basedOn w:val="Carpredefinitoparagrafo"/>
+    <w:link w:val="Intestazione"/>
     <w:uiPriority w:val="99"/>
     <w:rsid w:val="006A2410"/>
     <w:rPr>
@@ -24407,7 +22455,7 @@
 </file>
 
 <file path=customXml/itemProps1.xml><?xml version="1.0" encoding="utf-8"?>
-<ds:datastoreItem xmlns:ds="http://schemas.openxmlformats.org/officeDocument/2006/customXml" ds:itemID="{232BE954-DB83-41E9-B37C-EABE44D5048A}">
+<ds:datastoreItem xmlns:ds="http://schemas.openxmlformats.org/officeDocument/2006/customXml" ds:itemID="{52992D65-DA1E-478C-BB1B-2436BA47D1C3}">
   <ds:schemaRefs>
     <ds:schemaRef ds:uri="http://schemas.openxmlformats.org/officeDocument/2006/bibliography"/>
   </ds:schemaRefs>
